--- a/Course3/Дрюпин А.А. Пояснительная записка.docx
+++ b/Course3/Дрюпин А.А. Пояснительная записка.docx
@@ -234,6 +234,9 @@
       <w:pPr>
         <w:ind w:firstLine="0"/>
         <w:jc w:val="center"/>
+        <w:rPr>
+          <w:lang w:val="en-US"/>
+        </w:rPr>
       </w:pPr>
       <w:r>
         <w:t xml:space="preserve">Листов: </w:t>
@@ -247,8 +250,9 @@
       <w:r>
         <w:rPr>
           <w:color w:val="auto"/>
-        </w:rPr>
-        <w:t>4</w:t>
+          <w:lang w:val="en-US"/>
+        </w:rPr>
+        <w:t>6</w:t>
       </w:r>
     </w:p>
     <w:p>
@@ -273,16 +277,101 @@
     </w:p>
     <w:p>
       <w:pPr>
-        <w:jc w:val="center"/>
+        <w:ind w:firstLine="0"/>
       </w:pPr>
     </w:p>
     <w:p>
       <w:pPr>
-        <w:ind w:firstLine="0"/>
-      </w:pPr>
+        <w:ind w:firstLine="3828"/>
+        <w:jc w:val="left"/>
+        <w:rPr>
+          <w:sz w:val="24"/>
+          <w:szCs w:val="20"/>
+        </w:rPr>
+      </w:pPr>
+      <w:r>
+        <w:rPr>
+          <w:sz w:val="24"/>
+          <w:szCs w:val="20"/>
+        </w:rPr>
+        <w:t xml:space="preserve">Руководитель _____________ / </w:t>
+      </w:r>
+      <w:r>
+        <w:rPr>
+          <w:sz w:val="24"/>
+          <w:szCs w:val="20"/>
+        </w:rPr>
+        <w:t>Г</w:t>
+      </w:r>
+      <w:r>
+        <w:rPr>
+          <w:sz w:val="24"/>
+          <w:szCs w:val="20"/>
+        </w:rPr>
+        <w:t>.</w:t>
+      </w:r>
+      <w:r>
+        <w:rPr>
+          <w:sz w:val="24"/>
+          <w:szCs w:val="20"/>
+        </w:rPr>
+        <w:t>Ю</w:t>
+      </w:r>
+      <w:r>
+        <w:rPr>
+          <w:sz w:val="24"/>
+          <w:szCs w:val="20"/>
+        </w:rPr>
+        <w:t xml:space="preserve">. </w:t>
+      </w:r>
+      <w:r>
+        <w:rPr>
+          <w:sz w:val="24"/>
+          <w:szCs w:val="20"/>
+        </w:rPr>
+        <w:t>Волкова</w:t>
+      </w:r>
+      <w:r>
+        <w:rPr>
+          <w:sz w:val="24"/>
+          <w:szCs w:val="20"/>
+        </w:rPr>
+        <w:t xml:space="preserve"> </w:t>
+      </w:r>
     </w:p>
     <w:p>
       <w:pPr>
+        <w:ind w:firstLine="5245"/>
+        <w:jc w:val="left"/>
+        <w:rPr>
+          <w:sz w:val="24"/>
+          <w:szCs w:val="20"/>
+        </w:rPr>
+      </w:pPr>
+      <w:r>
+        <w:rPr>
+          <w:sz w:val="24"/>
+          <w:szCs w:val="20"/>
+        </w:rPr>
+        <w:t>«____» __________ 202</w:t>
+      </w:r>
+      <w:r>
+        <w:rPr>
+          <w:sz w:val="24"/>
+          <w:szCs w:val="20"/>
+        </w:rPr>
+        <w:t>2</w:t>
+      </w:r>
+      <w:r>
+        <w:rPr>
+          <w:sz w:val="24"/>
+          <w:szCs w:val="20"/>
+        </w:rPr>
+        <w:t xml:space="preserve"> г. </w:t>
+      </w:r>
+    </w:p>
+    <w:p>
+      <w:pPr>
         <w:ind w:firstLine="3828"/>
         <w:jc w:val="left"/>
         <w:rPr>
@@ -295,145 +384,58 @@
           <w:sz w:val="24"/>
           <w:szCs w:val="20"/>
         </w:rPr>
-        <w:t xml:space="preserve">Руководитель _____________ / </w:t>
+        <w:t xml:space="preserve">Исполнитель _____________ / </w:t>
       </w:r>
       <w:r>
         <w:rPr>
           <w:sz w:val="24"/>
           <w:szCs w:val="20"/>
         </w:rPr>
-        <w:t>Г</w:t>
+        <w:t xml:space="preserve">А.А. </w:t>
       </w:r>
       <w:r>
         <w:rPr>
           <w:sz w:val="24"/>
           <w:szCs w:val="20"/>
         </w:rPr>
-        <w:t>.</w:t>
-      </w:r>
-      <w:r>
+        <w:t>Дрюпин</w:t>
+      </w:r>
+    </w:p>
+    <w:p>
+      <w:pPr>
+        <w:ind w:firstLine="5245"/>
+        <w:jc w:val="left"/>
         <w:rPr>
           <w:sz w:val="24"/>
           <w:szCs w:val="20"/>
         </w:rPr>
-        <w:t>Ю</w:t>
-      </w:r>
+      </w:pPr>
       <w:r>
         <w:rPr>
           <w:sz w:val="24"/>
           <w:szCs w:val="20"/>
         </w:rPr>
-        <w:t xml:space="preserve">. </w:t>
+        <w:t>«____» __________ 202</w:t>
       </w:r>
       <w:r>
         <w:rPr>
           <w:sz w:val="24"/>
           <w:szCs w:val="20"/>
         </w:rPr>
-        <w:t>Волкова</w:t>
+        <w:t>2</w:t>
       </w:r>
       <w:r>
         <w:rPr>
           <w:sz w:val="24"/>
           <w:szCs w:val="20"/>
         </w:rPr>
-        <w:t xml:space="preserve"> </w:t>
+        <w:t xml:space="preserve"> г. </w:t>
       </w:r>
     </w:p>
     <w:p>
       <w:pPr>
-        <w:ind w:firstLine="5245"/>
-        <w:jc w:val="left"/>
-        <w:rPr>
-          <w:sz w:val="24"/>
-          <w:szCs w:val="20"/>
-        </w:rPr>
-      </w:pPr>
-      <w:r>
-        <w:rPr>
-          <w:sz w:val="24"/>
-          <w:szCs w:val="20"/>
-        </w:rPr>
-        <w:t>«____» __________ 202</w:t>
-      </w:r>
-      <w:r>
-        <w:rPr>
-          <w:sz w:val="24"/>
-          <w:szCs w:val="20"/>
-        </w:rPr>
-        <w:t>2</w:t>
-      </w:r>
-      <w:r>
-        <w:rPr>
-          <w:sz w:val="24"/>
-          <w:szCs w:val="20"/>
-        </w:rPr>
-        <w:t xml:space="preserve"> г. </w:t>
-      </w:r>
-    </w:p>
-    <w:p>
-      <w:pPr>
-        <w:ind w:firstLine="3828"/>
-        <w:jc w:val="left"/>
-        <w:rPr>
-          <w:sz w:val="24"/>
-          <w:szCs w:val="20"/>
-        </w:rPr>
-      </w:pPr>
-      <w:r>
-        <w:rPr>
-          <w:sz w:val="24"/>
-          <w:szCs w:val="20"/>
-        </w:rPr>
-        <w:t xml:space="preserve">Исполнитель _____________ / </w:t>
-      </w:r>
-      <w:r>
-        <w:rPr>
-          <w:sz w:val="24"/>
-          <w:szCs w:val="20"/>
-        </w:rPr>
-        <w:t xml:space="preserve">А.А. </w:t>
-      </w:r>
-      <w:proofErr w:type="spellStart"/>
-      <w:r>
-        <w:rPr>
-          <w:sz w:val="24"/>
-          <w:szCs w:val="20"/>
-        </w:rPr>
-        <w:t>Дрюпин</w:t>
-      </w:r>
-      <w:proofErr w:type="spellEnd"/>
-    </w:p>
-    <w:p>
-      <w:pPr>
-        <w:ind w:firstLine="5245"/>
-        <w:jc w:val="left"/>
-        <w:rPr>
-          <w:sz w:val="24"/>
-          <w:szCs w:val="20"/>
-        </w:rPr>
-      </w:pPr>
-      <w:r>
-        <w:rPr>
-          <w:sz w:val="24"/>
-          <w:szCs w:val="20"/>
-        </w:rPr>
-        <w:t>«____» __________ 202</w:t>
-      </w:r>
-      <w:r>
-        <w:rPr>
-          <w:sz w:val="24"/>
-          <w:szCs w:val="20"/>
-        </w:rPr>
-        <w:t>2</w:t>
-      </w:r>
-      <w:r>
-        <w:rPr>
-          <w:sz w:val="24"/>
-          <w:szCs w:val="20"/>
-        </w:rPr>
-        <w:t xml:space="preserve"> г. </w:t>
-      </w:r>
+        <w:ind w:firstLine="0"/>
+      </w:pPr>
     </w:p>
     <w:p>
       <w:pPr>
@@ -518,7 +520,7 @@
           <w:r>
             <w:fldChar w:fldCharType="separate"/>
           </w:r>
-          <w:hyperlink w:anchor="_Toc99899789" w:history="1">
+          <w:hyperlink w:anchor="_Toc99920225" w:history="1">
             <w:r>
               <w:rPr>
                 <w:rStyle w:val="ad"/>
@@ -545,7 +547,7 @@
                 <w:noProof/>
                 <w:webHidden/>
               </w:rPr>
-              <w:instrText xml:space="preserve"> PAGEREF _Toc99899789 \h </w:instrText>
+              <w:instrText xml:space="preserve"> PAGEREF _Toc99920225 \h </w:instrText>
             </w:r>
             <w:r>
               <w:rPr>
@@ -587,7 +589,7 @@
               <w:lang w:bidi="ar-SA"/>
             </w:rPr>
           </w:pPr>
-          <w:hyperlink w:anchor="_Toc99899790" w:history="1">
+          <w:hyperlink w:anchor="_Toc99920226" w:history="1">
             <w:r>
               <w:rPr>
                 <w:rStyle w:val="ad"/>
@@ -631,7 +633,7 @@
                 <w:noProof/>
                 <w:webHidden/>
               </w:rPr>
-              <w:instrText xml:space="preserve"> PAGEREF _Toc99899790 \h </w:instrText>
+              <w:instrText xml:space="preserve"> PAGEREF _Toc99920226 \h </w:instrText>
             </w:r>
             <w:r>
               <w:rPr>
@@ -673,7 +675,7 @@
               <w:lang w:bidi="ar-SA"/>
             </w:rPr>
           </w:pPr>
-          <w:hyperlink w:anchor="_Toc99899791" w:history="1">
+          <w:hyperlink w:anchor="_Toc99920227" w:history="1">
             <w:r>
               <w:rPr>
                 <w:rStyle w:val="ad"/>
@@ -717,7 +719,7 @@
                 <w:noProof/>
                 <w:webHidden/>
               </w:rPr>
-              <w:instrText xml:space="preserve"> PAGEREF _Toc99899791 \h </w:instrText>
+              <w:instrText xml:space="preserve"> PAGEREF _Toc99920227 \h </w:instrText>
             </w:r>
             <w:r>
               <w:rPr>
@@ -759,7 +761,7 @@
               <w:lang w:bidi="ar-SA"/>
             </w:rPr>
           </w:pPr>
-          <w:hyperlink w:anchor="_Toc99899792" w:history="1">
+          <w:hyperlink w:anchor="_Toc99920228" w:history="1">
             <w:r>
               <w:rPr>
                 <w:rStyle w:val="ad"/>
@@ -803,7 +805,7 @@
                 <w:noProof/>
                 <w:webHidden/>
               </w:rPr>
-              <w:instrText xml:space="preserve"> PAGEREF _Toc99899792 \h </w:instrText>
+              <w:instrText xml:space="preserve"> PAGEREF _Toc99920228 \h </w:instrText>
             </w:r>
             <w:r>
               <w:rPr>
@@ -845,7 +847,7 @@
               <w:lang w:bidi="ar-SA"/>
             </w:rPr>
           </w:pPr>
-          <w:hyperlink w:anchor="_Toc99899793" w:history="1">
+          <w:hyperlink w:anchor="_Toc99920229" w:history="1">
             <w:r>
               <w:rPr>
                 <w:rStyle w:val="ad"/>
@@ -889,7 +891,7 @@
                 <w:noProof/>
                 <w:webHidden/>
               </w:rPr>
-              <w:instrText xml:space="preserve"> PAGEREF _Toc99899793 \h </w:instrText>
+              <w:instrText xml:space="preserve"> PAGEREF _Toc99920229 \h </w:instrText>
             </w:r>
             <w:r>
               <w:rPr>
@@ -931,7 +933,7 @@
               <w:lang w:bidi="ar-SA"/>
             </w:rPr>
           </w:pPr>
-          <w:hyperlink w:anchor="_Toc99899794" w:history="1">
+          <w:hyperlink w:anchor="_Toc99920230" w:history="1">
             <w:r>
               <w:rPr>
                 <w:rStyle w:val="ad"/>
@@ -975,7 +977,7 @@
                 <w:noProof/>
                 <w:webHidden/>
               </w:rPr>
-              <w:instrText xml:space="preserve"> PAGEREF _Toc99899794 \h </w:instrText>
+              <w:instrText xml:space="preserve"> PAGEREF _Toc99920230 \h </w:instrText>
             </w:r>
             <w:r>
               <w:rPr>
@@ -1017,7 +1019,7 @@
               <w:lang w:bidi="ar-SA"/>
             </w:rPr>
           </w:pPr>
-          <w:hyperlink w:anchor="_Toc99899795" w:history="1">
+          <w:hyperlink w:anchor="_Toc99920231" w:history="1">
             <w:r>
               <w:rPr>
                 <w:rStyle w:val="ad"/>
@@ -1061,7 +1063,7 @@
                 <w:noProof/>
                 <w:webHidden/>
               </w:rPr>
-              <w:instrText xml:space="preserve"> PAGEREF _Toc99899795 \h </w:instrText>
+              <w:instrText xml:space="preserve"> PAGEREF _Toc99920231 \h </w:instrText>
             </w:r>
             <w:r>
               <w:rPr>
@@ -1103,7 +1105,7 @@
               <w:lang w:bidi="ar-SA"/>
             </w:rPr>
           </w:pPr>
-          <w:hyperlink w:anchor="_Toc99899796" w:history="1">
+          <w:hyperlink w:anchor="_Toc99920232" w:history="1">
             <w:r>
               <w:rPr>
                 <w:rStyle w:val="ad"/>
@@ -1147,7 +1149,7 @@
                 <w:noProof/>
                 <w:webHidden/>
               </w:rPr>
-              <w:instrText xml:space="preserve"> PAGEREF _Toc99899796 \h </w:instrText>
+              <w:instrText xml:space="preserve"> PAGEREF _Toc99920232 \h </w:instrText>
             </w:r>
             <w:r>
               <w:rPr>
@@ -1189,7 +1191,7 @@
               <w:lang w:bidi="ar-SA"/>
             </w:rPr>
           </w:pPr>
-          <w:hyperlink w:anchor="_Toc99899797" w:history="1">
+          <w:hyperlink w:anchor="_Toc99920233" w:history="1">
             <w:r>
               <w:rPr>
                 <w:rStyle w:val="ad"/>
@@ -1233,7 +1235,7 @@
                 <w:noProof/>
                 <w:webHidden/>
               </w:rPr>
-              <w:instrText xml:space="preserve"> PAGEREF _Toc99899797 \h </w:instrText>
+              <w:instrText xml:space="preserve"> PAGEREF _Toc99920233 \h </w:instrText>
             </w:r>
             <w:r>
               <w:rPr>
@@ -1275,7 +1277,7 @@
               <w:lang w:bidi="ar-SA"/>
             </w:rPr>
           </w:pPr>
-          <w:hyperlink w:anchor="_Toc99899798" w:history="1">
+          <w:hyperlink w:anchor="_Toc99920234" w:history="1">
             <w:r>
               <w:rPr>
                 <w:rStyle w:val="ad"/>
@@ -1319,7 +1321,7 @@
                 <w:noProof/>
                 <w:webHidden/>
               </w:rPr>
-              <w:instrText xml:space="preserve"> PAGEREF _Toc99899798 \h </w:instrText>
+              <w:instrText xml:space="preserve"> PAGEREF _Toc99920234 \h </w:instrText>
             </w:r>
             <w:r>
               <w:rPr>
@@ -1361,7 +1363,7 @@
               <w:lang w:bidi="ar-SA"/>
             </w:rPr>
           </w:pPr>
-          <w:hyperlink w:anchor="_Toc99899799" w:history="1">
+          <w:hyperlink w:anchor="_Toc99920235" w:history="1">
             <w:r>
               <w:rPr>
                 <w:rStyle w:val="ad"/>
@@ -1405,7 +1407,7 @@
                 <w:noProof/>
                 <w:webHidden/>
               </w:rPr>
-              <w:instrText xml:space="preserve"> PAGEREF _Toc99899799 \h </w:instrText>
+              <w:instrText xml:space="preserve"> PAGEREF _Toc99920235 \h </w:instrText>
             </w:r>
             <w:r>
               <w:rPr>
@@ -1447,7 +1449,7 @@
               <w:lang w:bidi="ar-SA"/>
             </w:rPr>
           </w:pPr>
-          <w:hyperlink w:anchor="_Toc99899800" w:history="1">
+          <w:hyperlink w:anchor="_Toc99920236" w:history="1">
             <w:r>
               <w:rPr>
                 <w:rStyle w:val="ad"/>
@@ -1470,7 +1472,21 @@
                 <w:rStyle w:val="ad"/>
                 <w:noProof/>
               </w:rPr>
-              <w:t>Тесты</w:t>
+              <w:t>Те</w:t>
+            </w:r>
+            <w:r>
+              <w:rPr>
+                <w:rStyle w:val="ad"/>
+                <w:noProof/>
+              </w:rPr>
+              <w:t>с</w:t>
+            </w:r>
+            <w:r>
+              <w:rPr>
+                <w:rStyle w:val="ad"/>
+                <w:noProof/>
+              </w:rPr>
+              <w:t>ты</w:t>
             </w:r>
             <w:r>
               <w:rPr>
@@ -1491,7 +1507,7 @@
                 <w:noProof/>
                 <w:webHidden/>
               </w:rPr>
-              <w:instrText xml:space="preserve"> PAGEREF _Toc99899800 \h </w:instrText>
+              <w:instrText xml:space="preserve"> PAGEREF _Toc99920236 \h </w:instrText>
             </w:r>
             <w:r>
               <w:rPr>
@@ -1533,7 +1549,7 @@
               <w:lang w:bidi="ar-SA"/>
             </w:rPr>
           </w:pPr>
-          <w:hyperlink w:anchor="_Toc99899801" w:history="1">
+          <w:hyperlink w:anchor="_Toc99920237" w:history="1">
             <w:r>
               <w:rPr>
                 <w:rStyle w:val="ad"/>
@@ -1577,7 +1593,7 @@
                 <w:noProof/>
                 <w:webHidden/>
               </w:rPr>
-              <w:instrText xml:space="preserve"> PAGEREF _Toc99899801 \h </w:instrText>
+              <w:instrText xml:space="preserve"> PAGEREF _Toc99920237 \h </w:instrText>
             </w:r>
             <w:r>
               <w:rPr>
@@ -1619,7 +1635,7 @@
               <w:lang w:bidi="ar-SA"/>
             </w:rPr>
           </w:pPr>
-          <w:hyperlink w:anchor="_Toc99899802" w:history="1">
+          <w:hyperlink w:anchor="_Toc99920238" w:history="1">
             <w:r>
               <w:rPr>
                 <w:rStyle w:val="ad"/>
@@ -1663,7 +1679,7 @@
                 <w:noProof/>
                 <w:webHidden/>
               </w:rPr>
-              <w:instrText xml:space="preserve"> PAGEREF _Toc99899802 \h </w:instrText>
+              <w:instrText xml:space="preserve"> PAGEREF _Toc99920238 \h </w:instrText>
             </w:r>
             <w:r>
               <w:rPr>
@@ -1705,7 +1721,7 @@
               <w:lang w:bidi="ar-SA"/>
             </w:rPr>
           </w:pPr>
-          <w:hyperlink w:anchor="_Toc99899803" w:history="1">
+          <w:hyperlink w:anchor="_Toc99920239" w:history="1">
             <w:r>
               <w:rPr>
                 <w:rStyle w:val="ad"/>
@@ -1749,7 +1765,7 @@
                 <w:noProof/>
                 <w:webHidden/>
               </w:rPr>
-              <w:instrText xml:space="preserve"> PAGEREF _Toc99899803 \h </w:instrText>
+              <w:instrText xml:space="preserve"> PAGEREF _Toc99920239 \h </w:instrText>
             </w:r>
             <w:r>
               <w:rPr>
@@ -1791,7 +1807,7 @@
               <w:lang w:bidi="ar-SA"/>
             </w:rPr>
           </w:pPr>
-          <w:hyperlink w:anchor="_Toc99899804" w:history="1">
+          <w:hyperlink w:anchor="_Toc99920240" w:history="1">
             <w:r>
               <w:rPr>
                 <w:rStyle w:val="ad"/>
@@ -1835,7 +1851,7 @@
                 <w:noProof/>
                 <w:webHidden/>
               </w:rPr>
-              <w:instrText xml:space="preserve"> PAGEREF _Toc99899804 \h </w:instrText>
+              <w:instrText xml:space="preserve"> PAGEREF _Toc99920240 \h </w:instrText>
             </w:r>
             <w:r>
               <w:rPr>
@@ -1855,7 +1871,7 @@
                 <w:noProof/>
                 <w:webHidden/>
               </w:rPr>
-              <w:t>1</w:t>
+              <w:t>14</w:t>
             </w:r>
             <w:r>
               <w:rPr>
@@ -1877,7 +1893,7 @@
               <w:lang w:bidi="ar-SA"/>
             </w:rPr>
           </w:pPr>
-          <w:hyperlink w:anchor="_Toc99899805" w:history="1">
+          <w:hyperlink w:anchor="_Toc99920241" w:history="1">
             <w:r>
               <w:rPr>
                 <w:rStyle w:val="ad"/>
@@ -1921,7 +1937,7 @@
                 <w:noProof/>
                 <w:webHidden/>
               </w:rPr>
-              <w:instrText xml:space="preserve"> PAGEREF _Toc99899805 \h </w:instrText>
+              <w:instrText xml:space="preserve"> PAGEREF _Toc99920241 \h </w:instrText>
             </w:r>
             <w:r>
               <w:rPr>
@@ -1941,7 +1957,7 @@
                 <w:noProof/>
                 <w:webHidden/>
               </w:rPr>
-              <w:t>1</w:t>
+              <w:t>14</w:t>
             </w:r>
             <w:r>
               <w:rPr>
@@ -1963,7 +1979,7 @@
               <w:lang w:bidi="ar-SA"/>
             </w:rPr>
           </w:pPr>
-          <w:hyperlink w:anchor="_Toc99899806" w:history="1">
+          <w:hyperlink w:anchor="_Toc99920242" w:history="1">
             <w:r>
               <w:rPr>
                 <w:rStyle w:val="ad"/>
@@ -2007,7 +2023,7 @@
                 <w:noProof/>
                 <w:webHidden/>
               </w:rPr>
-              <w:instrText xml:space="preserve"> PAGEREF _Toc99899806 \h </w:instrText>
+              <w:instrText xml:space="preserve"> PAGEREF _Toc99920242 \h </w:instrText>
             </w:r>
             <w:r>
               <w:rPr>
@@ -2027,7 +2043,7 @@
                 <w:noProof/>
                 <w:webHidden/>
               </w:rPr>
-              <w:t>1</w:t>
+              <w:t>16</w:t>
             </w:r>
             <w:r>
               <w:rPr>
@@ -2049,7 +2065,7 @@
               <w:lang w:bidi="ar-SA"/>
             </w:rPr>
           </w:pPr>
-          <w:hyperlink w:anchor="_Toc99899807" w:history="1">
+          <w:hyperlink w:anchor="_Toc99920243" w:history="1">
             <w:r>
               <w:rPr>
                 <w:rStyle w:val="ad"/>
@@ -2093,7 +2109,7 @@
                 <w:noProof/>
                 <w:webHidden/>
               </w:rPr>
-              <w:instrText xml:space="preserve"> PAGEREF _Toc99899807 \h </w:instrText>
+              <w:instrText xml:space="preserve"> PAGEREF _Toc99920243 \h </w:instrText>
             </w:r>
             <w:r>
               <w:rPr>
@@ -2113,7 +2129,7 @@
                 <w:noProof/>
                 <w:webHidden/>
               </w:rPr>
-              <w:t>2</w:t>
+              <w:t>17</w:t>
             </w:r>
             <w:r>
               <w:rPr>
@@ -2135,7 +2151,7 @@
               <w:lang w:bidi="ar-SA"/>
             </w:rPr>
           </w:pPr>
-          <w:hyperlink w:anchor="_Toc99899808" w:history="1">
+          <w:hyperlink w:anchor="_Toc99920244" w:history="1">
             <w:r>
               <w:rPr>
                 <w:rStyle w:val="ad"/>
@@ -2179,7 +2195,7 @@
                 <w:noProof/>
                 <w:webHidden/>
               </w:rPr>
-              <w:instrText xml:space="preserve"> PAGEREF _Toc99899808 \h </w:instrText>
+              <w:instrText xml:space="preserve"> PAGEREF _Toc99920244 \h </w:instrText>
             </w:r>
             <w:r>
               <w:rPr>
@@ -2199,7 +2215,7 @@
                 <w:noProof/>
                 <w:webHidden/>
               </w:rPr>
-              <w:t>2</w:t>
+              <w:t>17</w:t>
             </w:r>
             <w:r>
               <w:rPr>
@@ -2221,7 +2237,7 @@
               <w:lang w:bidi="ar-SA"/>
             </w:rPr>
           </w:pPr>
-          <w:hyperlink w:anchor="_Toc99899809" w:history="1">
+          <w:hyperlink w:anchor="_Toc99920245" w:history="1">
             <w:r>
               <w:rPr>
                 <w:rStyle w:val="ad"/>
@@ -2265,7 +2281,7 @@
                 <w:noProof/>
                 <w:webHidden/>
               </w:rPr>
-              <w:instrText xml:space="preserve"> PAGEREF _Toc99899809 \h </w:instrText>
+              <w:instrText xml:space="preserve"> PAGEREF _Toc99920245 \h </w:instrText>
             </w:r>
             <w:r>
               <w:rPr>
@@ -2285,7 +2301,7 @@
                 <w:noProof/>
                 <w:webHidden/>
               </w:rPr>
-              <w:t>3</w:t>
+              <w:t>18</w:t>
             </w:r>
             <w:r>
               <w:rPr>
@@ -2307,7 +2323,7 @@
               <w:lang w:bidi="ar-SA"/>
             </w:rPr>
           </w:pPr>
-          <w:hyperlink w:anchor="_Toc99899810" w:history="1">
+          <w:hyperlink w:anchor="_Toc99920246" w:history="1">
             <w:r>
               <w:rPr>
                 <w:rStyle w:val="ad"/>
@@ -2351,7 +2367,7 @@
                 <w:noProof/>
                 <w:webHidden/>
               </w:rPr>
-              <w:instrText xml:space="preserve"> PAGEREF _Toc99899810 \h </w:instrText>
+              <w:instrText xml:space="preserve"> PAGEREF _Toc99920246 \h </w:instrText>
             </w:r>
             <w:r>
               <w:rPr>
@@ -2371,7 +2387,7 @@
                 <w:noProof/>
                 <w:webHidden/>
               </w:rPr>
-              <w:t>3</w:t>
+              <w:t>18</w:t>
             </w:r>
             <w:r>
               <w:rPr>
@@ -2393,7 +2409,7 @@
               <w:lang w:bidi="ar-SA"/>
             </w:rPr>
           </w:pPr>
-          <w:hyperlink w:anchor="_Toc99899811" w:history="1">
+          <w:hyperlink w:anchor="_Toc99920247" w:history="1">
             <w:r>
               <w:rPr>
                 <w:rStyle w:val="ad"/>
@@ -2420,7 +2436,7 @@
                 <w:noProof/>
                 <w:webHidden/>
               </w:rPr>
-              <w:instrText xml:space="preserve"> PAGEREF _Toc99899811 \h </w:instrText>
+              <w:instrText xml:space="preserve"> PAGEREF _Toc99920247 \h </w:instrText>
             </w:r>
             <w:r>
               <w:rPr>
@@ -2440,7 +2456,7 @@
                 <w:noProof/>
                 <w:webHidden/>
               </w:rPr>
-              <w:t>4</w:t>
+              <w:t>19</w:t>
             </w:r>
             <w:r>
               <w:rPr>
@@ -2462,7 +2478,7 @@
               <w:lang w:bidi="ar-SA"/>
             </w:rPr>
           </w:pPr>
-          <w:hyperlink w:anchor="_Toc99899812" w:history="1">
+          <w:hyperlink w:anchor="_Toc99920248" w:history="1">
             <w:r>
               <w:rPr>
                 <w:rStyle w:val="ad"/>
@@ -2489,7 +2505,7 @@
                 <w:noProof/>
                 <w:webHidden/>
               </w:rPr>
-              <w:instrText xml:space="preserve"> PAGEREF _Toc99899812 \h </w:instrText>
+              <w:instrText xml:space="preserve"> PAGEREF _Toc99920248 \h </w:instrText>
             </w:r>
             <w:r>
               <w:rPr>
@@ -2509,7 +2525,7 @@
                 <w:noProof/>
                 <w:webHidden/>
               </w:rPr>
-              <w:t>6</w:t>
+              <w:t>21</w:t>
             </w:r>
             <w:r>
               <w:rPr>
@@ -2536,7 +2552,6 @@
               <w:b/>
               <w:bCs/>
             </w:rPr>
-            <w:lastRenderedPageBreak/>
             <w:fldChar w:fldCharType="end"/>
           </w:r>
           <w:r>
@@ -2572,6 +2587,8 @@
         <w:ind w:right="1132"/>
         <w:sectPr>
           <w:headerReference w:type="default" r:id="rId8"/>
+          <w:footerReference w:type="default" r:id="rId9"/>
+          <w:footerReference w:type="first" r:id="rId10"/>
           <w:pgSz w:w="11906" w:h="16838"/>
           <w:pgMar w:top="1418" w:right="1133" w:bottom="851" w:left="1985" w:header="709" w:footer="709" w:gutter="0"/>
           <w:pgNumType w:start="1"/>
@@ -2585,7 +2602,7 @@
       <w:pPr>
         <w:pStyle w:val="1"/>
       </w:pPr>
-      <w:bookmarkStart w:id="0" w:name="_Toc99899789"/>
+      <w:bookmarkStart w:id="0" w:name="_Toc99920225"/>
       <w:r>
         <w:lastRenderedPageBreak/>
         <w:t>ВВЕДЕНИЕ</w:t>
@@ -2612,15 +2629,7 @@
         <w:t xml:space="preserve">. </w:t>
       </w:r>
       <w:r>
-        <w:t xml:space="preserve">Для большинства платформ вспомогательное оборудование не является универсальным и время разработки и установки зависит от его сложности и функциональности. Одна из целей курсового проекта – спроектировать, разработать и </w:t>
-      </w:r>
-      <w:proofErr w:type="spellStart"/>
-      <w:r>
-        <w:t>запрогрограммировать</w:t>
-      </w:r>
-      <w:proofErr w:type="spellEnd"/>
-      <w:r>
-        <w:t xml:space="preserve"> универсальный интерфейс связи вспомогательного оборудования с ведущей платформой.</w:t>
+        <w:t>Для большинства платформ вспомогательное оборудование не является универсальным и время разработки и установки зависит от его сложности и функциональности. Одна из целей курсового проекта – спроектировать, разработать и запрогрограммировать универсальный интерфейс связи вспомогательного оборудования с ведущей платформой.</w:t>
       </w:r>
       <w:r>
         <w:t xml:space="preserve"> </w:t>
@@ -2640,15 +2649,7 @@
         <w:ind w:firstLine="708"/>
       </w:pPr>
       <w:r>
-        <w:t xml:space="preserve">Универсальные платформы используются для проведения широкого спектра работ на территориях, опасных для человека. Используя </w:t>
-      </w:r>
-      <w:proofErr w:type="spellStart"/>
-      <w:r>
-        <w:t>быстрозаменяемое</w:t>
-      </w:r>
-      <w:proofErr w:type="spellEnd"/>
-      <w:r>
-        <w:t xml:space="preserve"> вспомогательное оборудование, оператор робота может осуществлять: обследование подозрительных вещей,</w:t>
+        <w:t>Универсальные платформы используются для проведения широкого спектра работ на территориях, опасных для человека. Используя быстрозаменяемое вспомогательное оборудование, оператор робота может осуществлять: обследование подозрительных вещей,</w:t>
       </w:r>
       <w:r>
         <w:t xml:space="preserve"> </w:t>
@@ -2720,11 +2721,8 @@
         <w:ind w:firstLine="708"/>
       </w:pPr>
       <w:r>
-        <w:t xml:space="preserve">Актуальность данной работы заключается в необходимости </w:t>
-      </w:r>
-      <w:r>
         <w:lastRenderedPageBreak/>
-        <w:t>создания отечественной универсальной роботизированной платформы для использования его в гражданских (в том числе коммерческих) целях, требующих быстрой и легкой замены вспомогательной нагрузки на дистанционно-управляемых роботах. Проект особенно актуален для служб экстренного реагирования</w:t>
+        <w:t>Актуальность данной работы заключается в необходимости создания отечественной универсальной роботизированной платформы для использования его в гражданских (в том числе коммерческих) целях, требующих быстрой и легкой замены вспомогательной нагрузки на дистанционно-управляемых роботах. Проект особенно актуален для служб экстренного реагирования</w:t>
       </w:r>
       <w:r>
         <w:t xml:space="preserve">. </w:t>
@@ -2766,7 +2764,7 @@
         <w:ind w:left="0" w:firstLine="0"/>
       </w:pPr>
       <w:bookmarkStart w:id="1" w:name="_Toc99899595"/>
-      <w:bookmarkStart w:id="2" w:name="_Toc99899790"/>
+      <w:bookmarkStart w:id="2" w:name="_Toc99920226"/>
       <w:r>
         <w:lastRenderedPageBreak/>
         <w:t>ОБЩАЯ ЧАСТЬ</w:t>
@@ -2785,7 +2783,7 @@
         <w:jc w:val="both"/>
       </w:pPr>
       <w:bookmarkStart w:id="3" w:name="_Toc99899596"/>
-      <w:bookmarkStart w:id="4" w:name="_Toc99899791"/>
+      <w:bookmarkStart w:id="4" w:name="_Toc99920227"/>
       <w:r>
         <w:t>Цель разработки</w:t>
       </w:r>
@@ -2834,7 +2832,7 @@
         <w:jc w:val="both"/>
       </w:pPr>
       <w:bookmarkStart w:id="5" w:name="_Toc99899597"/>
-      <w:bookmarkStart w:id="6" w:name="_Toc99899792"/>
+      <w:bookmarkStart w:id="6" w:name="_Toc99920228"/>
       <w:r>
         <w:t>Средства разработки</w:t>
       </w:r>
@@ -4009,6 +4007,7 @@
                 <w:sz w:val="24"/>
                 <w:szCs w:val="24"/>
               </w:rPr>
+              <w:lastRenderedPageBreak/>
               <w:t>№</w:t>
             </w:r>
           </w:p>
@@ -4365,7 +4364,6 @@
                 <w:sz w:val="24"/>
                 <w:szCs w:val="24"/>
               </w:rPr>
-              <w:lastRenderedPageBreak/>
               <w:t>2</w:t>
             </w:r>
           </w:p>
@@ -5922,7 +5920,7 @@
         <w:ind w:left="0" w:firstLine="0"/>
       </w:pPr>
       <w:bookmarkStart w:id="7" w:name="_Toc99899598"/>
-      <w:bookmarkStart w:id="8" w:name="_Toc99899793"/>
+      <w:bookmarkStart w:id="8" w:name="_Toc99920229"/>
       <w:r>
         <w:lastRenderedPageBreak/>
         <w:t>СПЕЦИАЛЬНАЯ ЧАСТЬ</w:t>
@@ -5941,7 +5939,7 @@
         <w:jc w:val="both"/>
       </w:pPr>
       <w:bookmarkStart w:id="9" w:name="_Toc99899599"/>
-      <w:bookmarkStart w:id="10" w:name="_Toc99899794"/>
+      <w:bookmarkStart w:id="10" w:name="_Toc99920230"/>
       <w:r>
         <w:t>Постановка задачи</w:t>
       </w:r>
@@ -6006,7 +6004,7 @@
         <w:jc w:val="both"/>
       </w:pPr>
       <w:bookmarkStart w:id="11" w:name="_Toc99899600"/>
-      <w:bookmarkStart w:id="12" w:name="_Toc99899795"/>
+      <w:bookmarkStart w:id="12" w:name="_Toc99920231"/>
       <w:r>
         <w:t>Входные и выходные данные</w:t>
       </w:r>
@@ -6138,11 +6136,8 @@
         </w:numPr>
       </w:pPr>
       <w:r>
-        <w:t xml:space="preserve">Реализовать определение текущих физических координат </w:t>
-      </w:r>
-      <w:r>
         <w:lastRenderedPageBreak/>
-        <w:t>платформы;</w:t>
+        <w:t>Реализовать определение текущих физических координат платформы;</w:t>
       </w:r>
     </w:p>
     <w:p>
@@ -6231,7 +6226,7 @@
         <w:jc w:val="both"/>
       </w:pPr>
       <w:bookmarkStart w:id="13" w:name="_Toc99899601"/>
-      <w:bookmarkStart w:id="14" w:name="_Toc99899796"/>
+      <w:bookmarkStart w:id="14" w:name="_Toc99920232"/>
       <w:r>
         <w:t>Внешняя спецификация</w:t>
       </w:r>
@@ -6249,7 +6244,7 @@
         <w:jc w:val="both"/>
       </w:pPr>
       <w:bookmarkStart w:id="15" w:name="_Toc99899602"/>
-      <w:bookmarkStart w:id="16" w:name="_Toc99899797"/>
+      <w:bookmarkStart w:id="16" w:name="_Toc99920233"/>
       <w:r>
         <w:t>Описание задачи</w:t>
       </w:r>
@@ -6355,7 +6350,11 @@
         </w:numPr>
       </w:pPr>
       <w:r>
-        <w:t>Вид механического крепления полезной нагрузки – универсальные рельсы;</w:t>
+        <w:t xml:space="preserve">Вид механического крепления полезной нагрузки – </w:t>
+      </w:r>
+      <w:r>
+        <w:lastRenderedPageBreak/>
+        <w:t>универсальные рельсы;</w:t>
       </w:r>
     </w:p>
     <w:p>
@@ -6379,7 +6378,6 @@
         </w:numPr>
       </w:pPr>
       <w:r>
-        <w:lastRenderedPageBreak/>
         <w:t>Предполагаемая цена разрабатываемой платформы-носителя – 400 тыс. руб.</w:t>
       </w:r>
     </w:p>
@@ -6450,7 +6448,7 @@
         <w:jc w:val="both"/>
       </w:pPr>
       <w:bookmarkStart w:id="17" w:name="_Toc99899603"/>
-      <w:bookmarkStart w:id="18" w:name="_Toc99899798"/>
+      <w:bookmarkStart w:id="18" w:name="_Toc99920234"/>
       <w:r>
         <w:t>Входные и выходные данные</w:t>
       </w:r>
@@ -7801,7 +7799,15 @@
                 <w:rFonts w:eastAsia="Times New Roman"/>
                 <w:lang w:val="ru-RU" w:eastAsia="ru-RU" w:bidi="ar-SA"/>
               </w:rPr>
-              <w:t xml:space="preserve"> - универсальный интерфейс подключения устройств)</w:t>
+              <w:t xml:space="preserve"> - универсальный интерфейс подключения </w:t>
+            </w:r>
+            <w:r>
+              <w:rPr>
+                <w:rFonts w:eastAsia="Times New Roman"/>
+                <w:lang w:val="ru-RU" w:eastAsia="ru-RU" w:bidi="ar-SA"/>
+              </w:rPr>
+              <w:lastRenderedPageBreak/>
+              <w:t>устройств)</w:t>
             </w:r>
           </w:p>
         </w:tc>
@@ -7829,6 +7835,7 @@
                 <w:rFonts w:eastAsia="Times New Roman"/>
                 <w:lang w:eastAsia="ru-RU" w:bidi="ar-SA"/>
               </w:rPr>
+              <w:lastRenderedPageBreak/>
               <w:t>6</w:t>
             </w:r>
           </w:p>
@@ -8049,15 +8056,7 @@
                 <w:rFonts w:eastAsia="Times New Roman"/>
                 <w:lang w:val="ru-RU" w:eastAsia="ru-RU" w:bidi="ar-SA"/>
               </w:rPr>
-              <w:t xml:space="preserve"> - универсальный </w:t>
-            </w:r>
-            <w:r>
-              <w:rPr>
-                <w:rFonts w:eastAsia="Times New Roman"/>
-                <w:lang w:val="ru-RU" w:eastAsia="ru-RU" w:bidi="ar-SA"/>
-              </w:rPr>
-              <w:lastRenderedPageBreak/>
-              <w:t>интерфейс подключения устройств)</w:t>
+              <w:t xml:space="preserve"> - универсальный интерфейс подключения устройств)</w:t>
             </w:r>
           </w:p>
         </w:tc>
@@ -8085,7 +8084,6 @@
                 <w:rFonts w:eastAsia="Times New Roman"/>
                 <w:lang w:eastAsia="ru-RU" w:bidi="ar-SA"/>
               </w:rPr>
-              <w:lastRenderedPageBreak/>
               <w:t>7</w:t>
             </w:r>
           </w:p>
@@ -10456,6 +10454,7 @@
                 <w:sz w:val="24"/>
                 <w:lang w:val="en-US" w:bidi="ar-SA"/>
               </w:rPr>
+              <w:lastRenderedPageBreak/>
               <w:t>{1, 100}</w:t>
             </w:r>
           </w:p>
@@ -10493,7 +10492,15 @@
                 <w:rFonts w:eastAsia="Times New Roman"/>
                 <w:lang w:val="ru-RU" w:eastAsia="ru-RU" w:bidi="ar-SA"/>
               </w:rPr>
-              <w:t xml:space="preserve">Значение акселерометра по оси </w:t>
+              <w:t xml:space="preserve">Значение </w:t>
+            </w:r>
+            <w:r>
+              <w:rPr>
+                <w:rFonts w:eastAsia="Times New Roman"/>
+                <w:lang w:val="ru-RU" w:eastAsia="ru-RU" w:bidi="ar-SA"/>
+              </w:rPr>
+              <w:lastRenderedPageBreak/>
+              <w:t xml:space="preserve">акселерометра по оси </w:t>
             </w:r>
             <w:r>
               <w:rPr>
@@ -10527,6 +10534,7 @@
                 <w:rFonts w:eastAsia="Times New Roman"/>
                 <w:lang w:eastAsia="ru-RU" w:bidi="ar-SA"/>
               </w:rPr>
+              <w:lastRenderedPageBreak/>
               <w:t>7</w:t>
             </w:r>
           </w:p>
@@ -10871,15 +10879,7 @@
                 <w:rFonts w:eastAsia="Times New Roman"/>
                 <w:lang w:val="ru-RU" w:eastAsia="ru-RU" w:bidi="ar-SA"/>
               </w:rPr>
-              <w:t xml:space="preserve">Значение акселерометра по </w:t>
-            </w:r>
-            <w:r>
-              <w:rPr>
-                <w:rFonts w:eastAsia="Times New Roman"/>
-                <w:lang w:val="ru-RU" w:eastAsia="ru-RU" w:bidi="ar-SA"/>
-              </w:rPr>
-              <w:lastRenderedPageBreak/>
-              <w:t xml:space="preserve">оси </w:t>
+              <w:t xml:space="preserve">Значение акселерометра по оси </w:t>
             </w:r>
             <w:r>
               <w:rPr>
@@ -10913,7 +10913,6 @@
                 <w:rFonts w:eastAsia="Times New Roman"/>
                 <w:lang w:eastAsia="ru-RU" w:bidi="ar-SA"/>
               </w:rPr>
-              <w:lastRenderedPageBreak/>
               <w:t>9</w:t>
             </w:r>
           </w:p>
@@ -12967,7 +12966,7 @@
         <w:jc w:val="both"/>
       </w:pPr>
       <w:bookmarkStart w:id="19" w:name="_Toc99899604"/>
-      <w:bookmarkStart w:id="20" w:name="_Toc99899799"/>
+      <w:bookmarkStart w:id="20" w:name="_Toc99920235"/>
       <w:r>
         <w:t>Методы</w:t>
       </w:r>
@@ -13020,7 +13019,11 @@
         <w:t xml:space="preserve"> на компьютер</w:t>
       </w:r>
       <w:r>
-        <w:t xml:space="preserve"> представлены на рисунке </w:t>
+        <w:t xml:space="preserve"> </w:t>
+      </w:r>
+      <w:r>
+        <w:lastRenderedPageBreak/>
+        <w:t xml:space="preserve">представлены на рисунке </w:t>
       </w:r>
       <w:r>
         <w:t>1</w:t>
@@ -13059,1454 +13062,11 @@
         <w:rPr>
           <w:noProof/>
         </w:rPr>
-        <w:lastRenderedPageBreak/>
         <w:drawing>
           <wp:inline distT="0" distB="0" distL="0" distR="0" wp14:anchorId="428F51B9" wp14:editId="0F3F0059">
             <wp:extent cx="5565891" cy="647992"/>
             <wp:effectExtent l="0" t="0" r="0" b="0"/>
             <wp:docPr id="18" name="Рисунок 18"/>
-            <wp:cNvGraphicFramePr>
-              <a:graphicFrameLocks xmlns:a="http://schemas.openxmlformats.org/drawingml/2006/main" noChangeAspect="1"/>
-            </wp:cNvGraphicFramePr>
-            <a:graphic xmlns:a="http://schemas.openxmlformats.org/drawingml/2006/main">
-              <a:graphicData uri="http://schemas.openxmlformats.org/drawingml/2006/picture">
-                <pic:pic xmlns:pic="http://schemas.openxmlformats.org/drawingml/2006/picture">
-                  <pic:nvPicPr>
-                    <pic:cNvPr id="1" name=""/>
-                    <pic:cNvPicPr/>
-                  </pic:nvPicPr>
-                  <pic:blipFill>
-                    <a:blip r:embed="rId9"/>
-                    <a:stretch>
-                      <a:fillRect/>
-                    </a:stretch>
-                  </pic:blipFill>
-                  <pic:spPr>
-                    <a:xfrm>
-                      <a:off x="0" y="0"/>
-                      <a:ext cx="5645190" cy="657224"/>
-                    </a:xfrm>
-                    <a:prstGeom prst="rect">
-                      <a:avLst/>
-                    </a:prstGeom>
-                  </pic:spPr>
-                </pic:pic>
-              </a:graphicData>
-            </a:graphic>
-          </wp:inline>
-        </w:drawing>
-      </w:r>
-    </w:p>
-    <w:p>
-      <w:pPr>
-        <w:pStyle w:val="af8"/>
-        <w:rPr>
-          <w:szCs w:val="16"/>
-          <w:lang w:val="en-US"/>
-        </w:rPr>
-      </w:pPr>
-      <w:r>
-        <w:rPr>
-          <w:szCs w:val="16"/>
-        </w:rPr>
-        <w:t>Рисунок</w:t>
-      </w:r>
-      <w:r>
-        <w:rPr>
-          <w:szCs w:val="16"/>
-          <w:lang w:val="en-US"/>
-        </w:rPr>
-        <w:t xml:space="preserve"> </w:t>
-      </w:r>
-      <w:r>
-        <w:rPr>
-          <w:szCs w:val="16"/>
-        </w:rPr>
-        <w:fldChar w:fldCharType="begin"/>
-      </w:r>
-      <w:r>
-        <w:rPr>
-          <w:szCs w:val="16"/>
-          <w:lang w:val="en-US"/>
-        </w:rPr>
-        <w:instrText xml:space="preserve"> </w:instrText>
-      </w:r>
-      <w:r>
-        <w:rPr>
-          <w:szCs w:val="16"/>
-          <w:lang w:val="en-US"/>
-        </w:rPr>
-        <w:instrText>SEQ</w:instrText>
-      </w:r>
-      <w:r>
-        <w:rPr>
-          <w:szCs w:val="16"/>
-          <w:lang w:val="en-US"/>
-        </w:rPr>
-        <w:instrText xml:space="preserve"> </w:instrText>
-      </w:r>
-      <w:r>
-        <w:rPr>
-          <w:szCs w:val="16"/>
-        </w:rPr>
-        <w:instrText>Рисунок</w:instrText>
-      </w:r>
-      <w:r>
-        <w:rPr>
-          <w:szCs w:val="16"/>
-          <w:lang w:val="en-US"/>
-        </w:rPr>
-        <w:instrText xml:space="preserve"> \* </w:instrText>
-      </w:r>
-      <w:r>
-        <w:rPr>
-          <w:szCs w:val="16"/>
-          <w:lang w:val="en-US"/>
-        </w:rPr>
-        <w:instrText>ARABIC</w:instrText>
-      </w:r>
-      <w:r>
-        <w:rPr>
-          <w:szCs w:val="16"/>
-          <w:lang w:val="en-US"/>
-        </w:rPr>
-        <w:instrText xml:space="preserve"> </w:instrText>
-      </w:r>
-      <w:r>
-        <w:rPr>
-          <w:szCs w:val="16"/>
-        </w:rPr>
-        <w:fldChar w:fldCharType="separate"/>
-      </w:r>
-      <w:r>
-        <w:rPr>
-          <w:noProof/>
-          <w:szCs w:val="16"/>
-          <w:lang w:val="en-US"/>
-        </w:rPr>
-        <w:t>1</w:t>
-      </w:r>
-      <w:r>
-        <w:rPr>
-          <w:szCs w:val="16"/>
-        </w:rPr>
-        <w:fldChar w:fldCharType="end"/>
-      </w:r>
-      <w:r>
-        <w:rPr>
-          <w:szCs w:val="16"/>
-          <w:lang w:val="en-US"/>
-        </w:rPr>
-        <w:t xml:space="preserve"> – </w:t>
-      </w:r>
-      <w:r>
-        <w:rPr>
-          <w:szCs w:val="16"/>
-        </w:rPr>
-        <w:t>Пакет</w:t>
-      </w:r>
-      <w:r>
-        <w:rPr>
-          <w:szCs w:val="16"/>
-          <w:lang w:val="en-US"/>
-        </w:rPr>
-        <w:t xml:space="preserve"> </w:t>
-      </w:r>
-      <w:r>
-        <w:rPr>
-          <w:szCs w:val="16"/>
-          <w:lang w:val="en-US"/>
-        </w:rPr>
-        <w:t>Platform</w:t>
-      </w:r>
-      <w:r>
-        <w:rPr>
-          <w:szCs w:val="16"/>
-          <w:lang w:val="en-US"/>
-        </w:rPr>
-        <w:t xml:space="preserve"> </w:t>
-      </w:r>
-      <w:r>
-        <w:rPr>
-          <w:szCs w:val="16"/>
-          <w:lang w:val="en-US"/>
-        </w:rPr>
-        <w:t>to</w:t>
-      </w:r>
-      <w:r>
-        <w:rPr>
-          <w:szCs w:val="16"/>
-          <w:lang w:val="en-US"/>
-        </w:rPr>
-        <w:t xml:space="preserve"> </w:t>
-      </w:r>
-      <w:r>
-        <w:rPr>
-          <w:szCs w:val="16"/>
-          <w:lang w:val="en-US"/>
-        </w:rPr>
-        <w:t>PC</w:t>
-      </w:r>
-    </w:p>
-    <w:p>
-      <w:pPr>
-        <w:rPr>
-          <w:lang w:eastAsia="en-US" w:bidi="ar-SA"/>
-        </w:rPr>
-      </w:pPr>
-      <w:r>
-        <w:rPr>
-          <w:lang w:eastAsia="en-US" w:bidi="ar-SA"/>
-        </w:rPr>
-        <w:t>Аргументы пакета:</w:t>
-      </w:r>
-    </w:p>
-    <w:p>
-      <w:pPr>
-        <w:rPr>
-          <w:lang w:eastAsia="en-US" w:bidi="ar-SA"/>
-        </w:rPr>
-      </w:pPr>
-      <w:r>
-        <w:rPr>
-          <w:lang w:val="en-US" w:eastAsia="en-US" w:bidi="ar-SA"/>
-        </w:rPr>
-        <w:t>move</w:t>
-      </w:r>
-      <w:r>
-        <w:rPr>
-          <w:lang w:eastAsia="en-US" w:bidi="ar-SA"/>
-        </w:rPr>
-        <w:t xml:space="preserve"> - направление движения, </w:t>
-      </w:r>
-      <w:r>
-        <w:rPr>
-          <w:lang w:val="en-US" w:eastAsia="en-US" w:bidi="ar-SA"/>
-        </w:rPr>
-        <w:t>char</w:t>
-      </w:r>
-    </w:p>
-    <w:p>
-      <w:pPr>
-        <w:rPr>
-          <w:lang w:eastAsia="en-US" w:bidi="ar-SA"/>
-        </w:rPr>
-      </w:pPr>
-      <w:r>
-        <w:rPr>
-          <w:lang w:val="en-US" w:eastAsia="en-US" w:bidi="ar-SA"/>
-        </w:rPr>
-        <w:t>speed</w:t>
-      </w:r>
-      <w:r>
-        <w:rPr>
-          <w:lang w:eastAsia="en-US" w:bidi="ar-SA"/>
-        </w:rPr>
-        <w:t xml:space="preserve"> - скорость в процентах, </w:t>
-      </w:r>
-      <w:r>
-        <w:rPr>
-          <w:lang w:val="en-US" w:eastAsia="en-US" w:bidi="ar-SA"/>
-        </w:rPr>
-        <w:t>int</w:t>
-      </w:r>
-    </w:p>
-    <w:p>
-      <w:pPr>
-        <w:rPr>
-          <w:lang w:eastAsia="en-US" w:bidi="ar-SA"/>
-        </w:rPr>
-      </w:pPr>
-      <w:r>
-        <w:rPr>
-          <w:lang w:val="en-US" w:eastAsia="en-US" w:bidi="ar-SA"/>
-        </w:rPr>
-        <w:t>value</w:t>
-      </w:r>
-      <w:r>
-        <w:rPr>
-          <w:lang w:eastAsia="en-US" w:bidi="ar-SA"/>
-        </w:rPr>
-        <w:t xml:space="preserve"> - тип разгона, </w:t>
-      </w:r>
-      <w:r>
-        <w:rPr>
-          <w:lang w:val="en-US" w:eastAsia="en-US" w:bidi="ar-SA"/>
-        </w:rPr>
-        <w:t>char</w:t>
-      </w:r>
-    </w:p>
-    <w:p>
-      <w:pPr>
-        <w:rPr>
-          <w:lang w:eastAsia="en-US" w:bidi="ar-SA"/>
-        </w:rPr>
-      </w:pPr>
-      <w:proofErr w:type="spellStart"/>
-      <w:r>
-        <w:rPr>
-          <w:lang w:val="en-US" w:eastAsia="en-US" w:bidi="ar-SA"/>
-        </w:rPr>
-        <w:t>lcurr</w:t>
-      </w:r>
-      <w:proofErr w:type="spellEnd"/>
-      <w:r>
-        <w:rPr>
-          <w:lang w:eastAsia="en-US" w:bidi="ar-SA"/>
-        </w:rPr>
-        <w:t xml:space="preserve"> - значение тока левого мотора, </w:t>
-      </w:r>
-      <w:r>
-        <w:rPr>
-          <w:lang w:val="en-US" w:eastAsia="en-US" w:bidi="ar-SA"/>
-        </w:rPr>
-        <w:t>double</w:t>
-      </w:r>
-    </w:p>
-    <w:p>
-      <w:pPr>
-        <w:rPr>
-          <w:lang w:eastAsia="en-US" w:bidi="ar-SA"/>
-        </w:rPr>
-      </w:pPr>
-      <w:proofErr w:type="spellStart"/>
-      <w:r>
-        <w:rPr>
-          <w:lang w:val="en-US" w:eastAsia="en-US" w:bidi="ar-SA"/>
-        </w:rPr>
-        <w:t>rcurr</w:t>
-      </w:r>
-      <w:proofErr w:type="spellEnd"/>
-      <w:r>
-        <w:rPr>
-          <w:lang w:eastAsia="en-US" w:bidi="ar-SA"/>
-        </w:rPr>
-        <w:t xml:space="preserve"> - значение тока правого мотора, </w:t>
-      </w:r>
-      <w:r>
-        <w:rPr>
-          <w:lang w:val="en-US" w:eastAsia="en-US" w:bidi="ar-SA"/>
-        </w:rPr>
-        <w:t>double</w:t>
-      </w:r>
-    </w:p>
-    <w:p>
-      <w:pPr>
-        <w:rPr>
-          <w:lang w:eastAsia="en-US" w:bidi="ar-SA"/>
-        </w:rPr>
-      </w:pPr>
-      <w:proofErr w:type="spellStart"/>
-      <w:r>
-        <w:rPr>
-          <w:lang w:val="en-US" w:eastAsia="en-US" w:bidi="ar-SA"/>
-        </w:rPr>
-        <w:t>accx</w:t>
-      </w:r>
-      <w:proofErr w:type="spellEnd"/>
-      <w:r>
-        <w:rPr>
-          <w:lang w:eastAsia="en-US" w:bidi="ar-SA"/>
-        </w:rPr>
-        <w:t xml:space="preserve"> - значение акселерометра по оси </w:t>
-      </w:r>
-      <w:r>
-        <w:rPr>
-          <w:lang w:val="en-US" w:eastAsia="en-US" w:bidi="ar-SA"/>
-        </w:rPr>
-        <w:t>x</w:t>
-      </w:r>
-      <w:r>
-        <w:rPr>
-          <w:lang w:eastAsia="en-US" w:bidi="ar-SA"/>
-        </w:rPr>
-        <w:t xml:space="preserve">, </w:t>
-      </w:r>
-      <w:r>
-        <w:rPr>
-          <w:lang w:val="en-US" w:eastAsia="en-US" w:bidi="ar-SA"/>
-        </w:rPr>
-        <w:t>double</w:t>
-      </w:r>
-    </w:p>
-    <w:p>
-      <w:pPr>
-        <w:rPr>
-          <w:lang w:eastAsia="en-US" w:bidi="ar-SA"/>
-        </w:rPr>
-      </w:pPr>
-      <w:proofErr w:type="spellStart"/>
-      <w:r>
-        <w:rPr>
-          <w:lang w:val="en-US" w:eastAsia="en-US" w:bidi="ar-SA"/>
-        </w:rPr>
-        <w:t>accy</w:t>
-      </w:r>
-      <w:proofErr w:type="spellEnd"/>
-      <w:r>
-        <w:rPr>
-          <w:lang w:eastAsia="en-US" w:bidi="ar-SA"/>
-        </w:rPr>
-        <w:t xml:space="preserve"> - значение акселерометра по оси </w:t>
-      </w:r>
-      <w:r>
-        <w:rPr>
-          <w:lang w:val="en-US" w:eastAsia="en-US" w:bidi="ar-SA"/>
-        </w:rPr>
-        <w:t>y</w:t>
-      </w:r>
-      <w:r>
-        <w:rPr>
-          <w:lang w:eastAsia="en-US" w:bidi="ar-SA"/>
-        </w:rPr>
-        <w:t xml:space="preserve">, </w:t>
-      </w:r>
-      <w:r>
-        <w:rPr>
-          <w:lang w:val="en-US" w:eastAsia="en-US" w:bidi="ar-SA"/>
-        </w:rPr>
-        <w:t>double</w:t>
-      </w:r>
-    </w:p>
-    <w:p>
-      <w:pPr>
-        <w:rPr>
-          <w:lang w:eastAsia="en-US" w:bidi="ar-SA"/>
-        </w:rPr>
-      </w:pPr>
-      <w:proofErr w:type="spellStart"/>
-      <w:r>
-        <w:rPr>
-          <w:lang w:val="en-US" w:eastAsia="en-US" w:bidi="ar-SA"/>
-        </w:rPr>
-        <w:t>accz</w:t>
-      </w:r>
-      <w:proofErr w:type="spellEnd"/>
-      <w:r>
-        <w:rPr>
-          <w:lang w:eastAsia="en-US" w:bidi="ar-SA"/>
-        </w:rPr>
-        <w:t xml:space="preserve"> - значение акселерометра по оси </w:t>
-      </w:r>
-      <w:r>
-        <w:rPr>
-          <w:lang w:val="en-US" w:eastAsia="en-US" w:bidi="ar-SA"/>
-        </w:rPr>
-        <w:t>z</w:t>
-      </w:r>
-      <w:r>
-        <w:rPr>
-          <w:lang w:eastAsia="en-US" w:bidi="ar-SA"/>
-        </w:rPr>
-        <w:t xml:space="preserve">, </w:t>
-      </w:r>
-      <w:r>
-        <w:rPr>
-          <w:lang w:val="en-US" w:eastAsia="en-US" w:bidi="ar-SA"/>
-        </w:rPr>
-        <w:t>double</w:t>
-      </w:r>
-    </w:p>
-    <w:p>
-      <w:pPr>
-        <w:rPr>
-          <w:lang w:eastAsia="en-US" w:bidi="ar-SA"/>
-        </w:rPr>
-      </w:pPr>
-      <w:proofErr w:type="spellStart"/>
-      <w:r>
-        <w:rPr>
-          <w:lang w:val="en-US" w:eastAsia="en-US" w:bidi="ar-SA"/>
-        </w:rPr>
-        <w:t>gyrox</w:t>
-      </w:r>
-      <w:proofErr w:type="spellEnd"/>
-      <w:r>
-        <w:rPr>
-          <w:lang w:eastAsia="en-US" w:bidi="ar-SA"/>
-        </w:rPr>
-        <w:t xml:space="preserve"> - значение гироскопа по оси </w:t>
-      </w:r>
-      <w:r>
-        <w:rPr>
-          <w:lang w:val="en-US" w:eastAsia="en-US" w:bidi="ar-SA"/>
-        </w:rPr>
-        <w:t>x</w:t>
-      </w:r>
-      <w:r>
-        <w:rPr>
-          <w:lang w:eastAsia="en-US" w:bidi="ar-SA"/>
-        </w:rPr>
-        <w:t xml:space="preserve">, </w:t>
-      </w:r>
-      <w:r>
-        <w:rPr>
-          <w:lang w:val="en-US" w:eastAsia="en-US" w:bidi="ar-SA"/>
-        </w:rPr>
-        <w:t>double</w:t>
-      </w:r>
-    </w:p>
-    <w:p>
-      <w:pPr>
-        <w:rPr>
-          <w:lang w:eastAsia="en-US" w:bidi="ar-SA"/>
-        </w:rPr>
-      </w:pPr>
-      <w:proofErr w:type="spellStart"/>
-      <w:r>
-        <w:rPr>
-          <w:lang w:val="en-US" w:eastAsia="en-US" w:bidi="ar-SA"/>
-        </w:rPr>
-        <w:t>gyroy</w:t>
-      </w:r>
-      <w:proofErr w:type="spellEnd"/>
-      <w:r>
-        <w:rPr>
-          <w:lang w:eastAsia="en-US" w:bidi="ar-SA"/>
-        </w:rPr>
-        <w:t xml:space="preserve"> - значение гироскопа по оси </w:t>
-      </w:r>
-      <w:r>
-        <w:rPr>
-          <w:lang w:val="en-US" w:eastAsia="en-US" w:bidi="ar-SA"/>
-        </w:rPr>
-        <w:t>y</w:t>
-      </w:r>
-      <w:r>
-        <w:rPr>
-          <w:lang w:eastAsia="en-US" w:bidi="ar-SA"/>
-        </w:rPr>
-        <w:t xml:space="preserve">, </w:t>
-      </w:r>
-      <w:r>
-        <w:rPr>
-          <w:lang w:val="en-US" w:eastAsia="en-US" w:bidi="ar-SA"/>
-        </w:rPr>
-        <w:t>double</w:t>
-      </w:r>
-    </w:p>
-    <w:p>
-      <w:pPr>
-        <w:rPr>
-          <w:lang w:eastAsia="en-US" w:bidi="ar-SA"/>
-        </w:rPr>
-      </w:pPr>
-      <w:proofErr w:type="spellStart"/>
-      <w:r>
-        <w:rPr>
-          <w:lang w:val="en-US" w:eastAsia="en-US" w:bidi="ar-SA"/>
-        </w:rPr>
-        <w:t>gyroz</w:t>
-      </w:r>
-      <w:proofErr w:type="spellEnd"/>
-      <w:r>
-        <w:rPr>
-          <w:lang w:eastAsia="en-US" w:bidi="ar-SA"/>
-        </w:rPr>
-        <w:t xml:space="preserve"> - значение гироскопа по оси </w:t>
-      </w:r>
-      <w:r>
-        <w:rPr>
-          <w:lang w:val="en-US" w:eastAsia="en-US" w:bidi="ar-SA"/>
-        </w:rPr>
-        <w:t>z</w:t>
-      </w:r>
-      <w:r>
-        <w:rPr>
-          <w:lang w:eastAsia="en-US" w:bidi="ar-SA"/>
-        </w:rPr>
-        <w:t xml:space="preserve">, </w:t>
-      </w:r>
-      <w:r>
-        <w:rPr>
-          <w:lang w:val="en-US" w:eastAsia="en-US" w:bidi="ar-SA"/>
-        </w:rPr>
-        <w:t>double</w:t>
-      </w:r>
-    </w:p>
-    <w:p>
-      <w:pPr>
-        <w:rPr>
-          <w:lang w:eastAsia="en-US" w:bidi="ar-SA"/>
-        </w:rPr>
-      </w:pPr>
-      <w:proofErr w:type="spellStart"/>
-      <w:r>
-        <w:rPr>
-          <w:lang w:val="en-US" w:eastAsia="en-US" w:bidi="ar-SA"/>
-        </w:rPr>
-        <w:t>magx</w:t>
-      </w:r>
-      <w:proofErr w:type="spellEnd"/>
-      <w:r>
-        <w:rPr>
-          <w:lang w:eastAsia="en-US" w:bidi="ar-SA"/>
-        </w:rPr>
-        <w:t xml:space="preserve"> - значение магнетометра по оси </w:t>
-      </w:r>
-      <w:r>
-        <w:rPr>
-          <w:lang w:val="en-US" w:eastAsia="en-US" w:bidi="ar-SA"/>
-        </w:rPr>
-        <w:t>x</w:t>
-      </w:r>
-      <w:r>
-        <w:rPr>
-          <w:lang w:eastAsia="en-US" w:bidi="ar-SA"/>
-        </w:rPr>
-        <w:t xml:space="preserve">, </w:t>
-      </w:r>
-      <w:r>
-        <w:rPr>
-          <w:lang w:val="en-US" w:eastAsia="en-US" w:bidi="ar-SA"/>
-        </w:rPr>
-        <w:t>double</w:t>
-      </w:r>
-    </w:p>
-    <w:p>
-      <w:pPr>
-        <w:rPr>
-          <w:lang w:eastAsia="en-US" w:bidi="ar-SA"/>
-        </w:rPr>
-      </w:pPr>
-      <w:proofErr w:type="spellStart"/>
-      <w:r>
-        <w:rPr>
-          <w:lang w:val="en-US" w:eastAsia="en-US" w:bidi="ar-SA"/>
-        </w:rPr>
-        <w:t>magy</w:t>
-      </w:r>
-      <w:proofErr w:type="spellEnd"/>
-      <w:r>
-        <w:rPr>
-          <w:lang w:eastAsia="en-US" w:bidi="ar-SA"/>
-        </w:rPr>
-        <w:t xml:space="preserve"> - значение магнетометра по оси </w:t>
-      </w:r>
-      <w:r>
-        <w:rPr>
-          <w:lang w:val="en-US" w:eastAsia="en-US" w:bidi="ar-SA"/>
-        </w:rPr>
-        <w:t>y</w:t>
-      </w:r>
-      <w:r>
-        <w:rPr>
-          <w:lang w:eastAsia="en-US" w:bidi="ar-SA"/>
-        </w:rPr>
-        <w:t xml:space="preserve">, </w:t>
-      </w:r>
-      <w:r>
-        <w:rPr>
-          <w:lang w:val="en-US" w:eastAsia="en-US" w:bidi="ar-SA"/>
-        </w:rPr>
-        <w:t>double</w:t>
-      </w:r>
-    </w:p>
-    <w:p>
-      <w:pPr>
-        <w:rPr>
-          <w:lang w:eastAsia="en-US" w:bidi="ar-SA"/>
-        </w:rPr>
-      </w:pPr>
-      <w:proofErr w:type="spellStart"/>
-      <w:r>
-        <w:rPr>
-          <w:lang w:val="en-US" w:eastAsia="en-US" w:bidi="ar-SA"/>
-        </w:rPr>
-        <w:t>magz</w:t>
-      </w:r>
-      <w:proofErr w:type="spellEnd"/>
-      <w:r>
-        <w:rPr>
-          <w:lang w:eastAsia="en-US" w:bidi="ar-SA"/>
-        </w:rPr>
-        <w:t xml:space="preserve"> - значение магнетометра по оси </w:t>
-      </w:r>
-      <w:r>
-        <w:rPr>
-          <w:lang w:val="en-US" w:eastAsia="en-US" w:bidi="ar-SA"/>
-        </w:rPr>
-        <w:t>z</w:t>
-      </w:r>
-      <w:r>
-        <w:rPr>
-          <w:lang w:eastAsia="en-US" w:bidi="ar-SA"/>
-        </w:rPr>
-        <w:t xml:space="preserve">, </w:t>
-      </w:r>
-      <w:r>
-        <w:rPr>
-          <w:lang w:val="en-US" w:eastAsia="en-US" w:bidi="ar-SA"/>
-        </w:rPr>
-        <w:t>double</w:t>
-      </w:r>
-    </w:p>
-    <w:p>
-      <w:pPr>
-        <w:rPr>
-          <w:lang w:val="en-US" w:eastAsia="en-US" w:bidi="ar-SA"/>
-        </w:rPr>
-      </w:pPr>
-      <w:proofErr w:type="spellStart"/>
-      <w:r>
-        <w:rPr>
-          <w:lang w:val="en-US" w:eastAsia="en-US" w:bidi="ar-SA"/>
-        </w:rPr>
-        <w:t>lan</w:t>
-      </w:r>
-      <w:proofErr w:type="spellEnd"/>
-      <w:r>
-        <w:rPr>
-          <w:lang w:val="en-US" w:eastAsia="en-US" w:bidi="ar-SA"/>
-        </w:rPr>
-        <w:t xml:space="preserve"> - </w:t>
-      </w:r>
-      <w:proofErr w:type="spellStart"/>
-      <w:r>
-        <w:rPr>
-          <w:lang w:val="en-US" w:eastAsia="en-US" w:bidi="ar-SA"/>
-        </w:rPr>
-        <w:t>широта</w:t>
-      </w:r>
-      <w:proofErr w:type="spellEnd"/>
-      <w:r>
-        <w:rPr>
-          <w:lang w:val="en-US" w:eastAsia="en-US" w:bidi="ar-SA"/>
-        </w:rPr>
-        <w:t>, string</w:t>
-      </w:r>
-    </w:p>
-    <w:p>
-      <w:pPr>
-        <w:rPr>
-          <w:lang w:val="en-US" w:eastAsia="en-US" w:bidi="ar-SA"/>
-        </w:rPr>
-      </w:pPr>
-      <w:proofErr w:type="spellStart"/>
-      <w:r>
-        <w:rPr>
-          <w:lang w:val="en-US" w:eastAsia="en-US" w:bidi="ar-SA"/>
-        </w:rPr>
-        <w:t>lon</w:t>
-      </w:r>
-      <w:proofErr w:type="spellEnd"/>
-      <w:r>
-        <w:rPr>
-          <w:lang w:val="en-US" w:eastAsia="en-US" w:bidi="ar-SA"/>
-        </w:rPr>
-        <w:t xml:space="preserve"> - </w:t>
-      </w:r>
-      <w:proofErr w:type="spellStart"/>
-      <w:r>
-        <w:rPr>
-          <w:lang w:val="en-US" w:eastAsia="en-US" w:bidi="ar-SA"/>
-        </w:rPr>
-        <w:t>долгота</w:t>
-      </w:r>
-      <w:proofErr w:type="spellEnd"/>
-      <w:r>
-        <w:rPr>
-          <w:lang w:val="en-US" w:eastAsia="en-US" w:bidi="ar-SA"/>
-        </w:rPr>
-        <w:t>, string</w:t>
-      </w:r>
-    </w:p>
-    <w:p>
-      <w:pPr>
-        <w:rPr>
-          <w:lang w:eastAsia="en-US" w:bidi="ar-SA"/>
-        </w:rPr>
-      </w:pPr>
-      <w:proofErr w:type="spellStart"/>
-      <w:r>
-        <w:rPr>
-          <w:lang w:val="en-US" w:eastAsia="en-US" w:bidi="ar-SA"/>
-        </w:rPr>
-        <w:t>vbat</w:t>
-      </w:r>
-      <w:proofErr w:type="spellEnd"/>
-      <w:r>
-        <w:rPr>
-          <w:lang w:eastAsia="en-US" w:bidi="ar-SA"/>
-        </w:rPr>
-        <w:t xml:space="preserve"> - напряжение батареи в вольтах, </w:t>
-      </w:r>
-      <w:r>
-        <w:rPr>
-          <w:lang w:val="en-US" w:eastAsia="en-US" w:bidi="ar-SA"/>
-        </w:rPr>
-        <w:t>double</w:t>
-      </w:r>
-    </w:p>
-    <w:p>
-      <w:pPr>
-        <w:rPr>
-          <w:lang w:eastAsia="en-US" w:bidi="ar-SA"/>
-        </w:rPr>
-      </w:pPr>
-      <w:proofErr w:type="spellStart"/>
-      <w:r>
-        <w:rPr>
-          <w:lang w:val="en-US" w:eastAsia="en-US" w:bidi="ar-SA"/>
-        </w:rPr>
-        <w:t>extid</w:t>
-      </w:r>
-      <w:proofErr w:type="spellEnd"/>
-      <w:r>
-        <w:rPr>
-          <w:lang w:eastAsia="en-US" w:bidi="ar-SA"/>
-        </w:rPr>
-        <w:t xml:space="preserve"> - идентификатор внешнего устройства</w:t>
-      </w:r>
-    </w:p>
-    <w:p>
-      <w:pPr>
-        <w:rPr>
-          <w:lang w:eastAsia="en-US" w:bidi="ar-SA"/>
-        </w:rPr>
-      </w:pPr>
-      <w:proofErr w:type="spellStart"/>
-      <w:r>
-        <w:rPr>
-          <w:lang w:val="en-US" w:eastAsia="en-US" w:bidi="ar-SA"/>
-        </w:rPr>
-        <w:t>extstatus</w:t>
-      </w:r>
-      <w:proofErr w:type="spellEnd"/>
-      <w:r>
-        <w:rPr>
-          <w:lang w:eastAsia="en-US" w:bidi="ar-SA"/>
-        </w:rPr>
-        <w:t xml:space="preserve"> - статус внешнего устройства, </w:t>
-      </w:r>
-      <w:r>
-        <w:rPr>
-          <w:lang w:val="en-US" w:eastAsia="en-US" w:bidi="ar-SA"/>
-        </w:rPr>
-        <w:t>int</w:t>
-      </w:r>
-    </w:p>
-    <w:p>
-      <w:pPr>
-        <w:rPr>
-          <w:lang w:eastAsia="en-US" w:bidi="ar-SA"/>
-        </w:rPr>
-      </w:pPr>
-      <w:r>
-        <w:rPr>
-          <w:lang w:eastAsia="en-US" w:bidi="ar-SA"/>
-        </w:rPr>
-        <w:t>В получаемом пакете находятся значения с конкретных датчиков изменения которых, непосредственно отображаются в приложении.  Например, если значения «</w:t>
-      </w:r>
-      <w:r>
-        <w:rPr>
-          <w:lang w:val="en-US" w:eastAsia="en-US" w:bidi="ar-SA"/>
-        </w:rPr>
-        <w:t>move</w:t>
-      </w:r>
-      <w:r>
-        <w:rPr>
-          <w:lang w:eastAsia="en-US" w:bidi="ar-SA"/>
-        </w:rPr>
-        <w:t>» - направление движения платформы будет меняться, это означает что платформа меняет своё направление движения.</w:t>
-      </w:r>
-    </w:p>
-    <w:p>
-      <w:pPr>
-        <w:keepNext/>
-        <w:ind w:firstLine="0"/>
-        <w:jc w:val="center"/>
-      </w:pPr>
-      <w:r>
-        <w:rPr>
-          <w:noProof/>
-        </w:rPr>
-        <w:lastRenderedPageBreak/>
-        <w:drawing>
-          <wp:inline distT="0" distB="0" distL="0" distR="0" wp14:anchorId="0AA42B24" wp14:editId="5628CE59">
-            <wp:extent cx="5580380" cy="861695"/>
-            <wp:effectExtent l="0" t="0" r="1270" b="0"/>
-            <wp:docPr id="3" name="Рисунок 3"/>
-            <wp:cNvGraphicFramePr>
-              <a:graphicFrameLocks xmlns:a="http://schemas.openxmlformats.org/drawingml/2006/main" noChangeAspect="1"/>
-            </wp:cNvGraphicFramePr>
-            <a:graphic xmlns:a="http://schemas.openxmlformats.org/drawingml/2006/main">
-              <a:graphicData uri="http://schemas.openxmlformats.org/drawingml/2006/picture">
-                <pic:pic xmlns:pic="http://schemas.openxmlformats.org/drawingml/2006/picture">
-                  <pic:nvPicPr>
-                    <pic:cNvPr id="1" name=""/>
-                    <pic:cNvPicPr/>
-                  </pic:nvPicPr>
-                  <pic:blipFill>
-                    <a:blip r:embed="rId10"/>
-                    <a:stretch>
-                      <a:fillRect/>
-                    </a:stretch>
-                  </pic:blipFill>
-                  <pic:spPr>
-                    <a:xfrm>
-                      <a:off x="0" y="0"/>
-                      <a:ext cx="5580380" cy="861695"/>
-                    </a:xfrm>
-                    <a:prstGeom prst="rect">
-                      <a:avLst/>
-                    </a:prstGeom>
-                  </pic:spPr>
-                </pic:pic>
-              </a:graphicData>
-            </a:graphic>
-          </wp:inline>
-        </w:drawing>
-      </w:r>
-    </w:p>
-    <w:p>
-      <w:pPr>
-        <w:pStyle w:val="af8"/>
-      </w:pPr>
-      <w:r>
-        <w:t xml:space="preserve">Рисунок </w:t>
-      </w:r>
-      <w:fldSimple w:instr=" SEQ Рисунок \* ARABIC ">
-        <w:r>
-          <w:rPr>
-            <w:noProof/>
-          </w:rPr>
-          <w:t>2</w:t>
-        </w:r>
-      </w:fldSimple>
-      <w:r>
-        <w:t xml:space="preserve"> - Пакет </w:t>
-      </w:r>
-      <w:r>
-        <w:rPr>
-          <w:lang w:val="en-US"/>
-        </w:rPr>
-        <w:t>PC</w:t>
-      </w:r>
-      <w:r>
-        <w:t xml:space="preserve"> </w:t>
-      </w:r>
-      <w:r>
-        <w:rPr>
-          <w:lang w:val="en-US"/>
-        </w:rPr>
-        <w:t>to</w:t>
-      </w:r>
-      <w:r>
-        <w:t xml:space="preserve"> </w:t>
-      </w:r>
-      <w:r>
-        <w:rPr>
-          <w:lang w:val="en-US"/>
-        </w:rPr>
-        <w:t>Platform</w:t>
-      </w:r>
-    </w:p>
-    <w:p>
-      <w:pPr>
-        <w:ind w:firstLine="0"/>
-      </w:pPr>
-      <w:r>
-        <w:t>Аргументы пакета:</w:t>
-      </w:r>
-    </w:p>
-    <w:p>
-      <w:pPr>
-        <w:ind w:firstLine="0"/>
-      </w:pPr>
-      <w:proofErr w:type="spellStart"/>
-      <w:r>
-        <w:t>move</w:t>
-      </w:r>
-      <w:proofErr w:type="spellEnd"/>
-      <w:r>
-        <w:t xml:space="preserve"> - направление движения, </w:t>
-      </w:r>
-      <w:proofErr w:type="spellStart"/>
-      <w:r>
-        <w:t>char</w:t>
-      </w:r>
-      <w:proofErr w:type="spellEnd"/>
-    </w:p>
-    <w:p>
-      <w:pPr>
-        <w:ind w:firstLine="0"/>
-      </w:pPr>
-      <w:proofErr w:type="spellStart"/>
-      <w:r>
-        <w:t>speed</w:t>
-      </w:r>
-      <w:proofErr w:type="spellEnd"/>
-      <w:r>
-        <w:t xml:space="preserve"> - скорость в процентах, </w:t>
-      </w:r>
-      <w:proofErr w:type="spellStart"/>
-      <w:r>
-        <w:t>int</w:t>
-      </w:r>
-      <w:proofErr w:type="spellEnd"/>
-    </w:p>
-    <w:p>
-      <w:pPr>
-        <w:ind w:firstLine="0"/>
-      </w:pPr>
-      <w:proofErr w:type="spellStart"/>
-      <w:r>
-        <w:t>value</w:t>
-      </w:r>
-      <w:proofErr w:type="spellEnd"/>
-      <w:r>
-        <w:t xml:space="preserve"> - тип разгона, </w:t>
-      </w:r>
-      <w:proofErr w:type="spellStart"/>
-      <w:r>
-        <w:t>char</w:t>
-      </w:r>
-      <w:proofErr w:type="spellEnd"/>
-    </w:p>
-    <w:p>
-      <w:pPr>
-        <w:ind w:firstLine="0"/>
-      </w:pPr>
-      <w:proofErr w:type="spellStart"/>
-      <w:r>
-        <w:t>azimutloc</w:t>
-      </w:r>
-      <w:proofErr w:type="spellEnd"/>
-      <w:r>
-        <w:t xml:space="preserve"> - азимут движения, </w:t>
-      </w:r>
-      <w:proofErr w:type="spellStart"/>
-      <w:r>
-        <w:t>int</w:t>
-      </w:r>
-      <w:proofErr w:type="spellEnd"/>
-    </w:p>
-    <w:p>
-      <w:pPr>
-        <w:ind w:firstLine="0"/>
-        <w:rPr>
-          <w:lang w:val="en-US"/>
-        </w:rPr>
-      </w:pPr>
-      <w:r>
-        <w:rPr>
-          <w:lang w:val="en-US"/>
-        </w:rPr>
-        <w:t xml:space="preserve">gpio1 - </w:t>
-      </w:r>
-      <w:r>
-        <w:t>значение</w:t>
-      </w:r>
-      <w:r>
-        <w:rPr>
-          <w:lang w:val="en-US"/>
-        </w:rPr>
-        <w:t xml:space="preserve"> gpio1 </w:t>
-      </w:r>
-      <w:proofErr w:type="spellStart"/>
-      <w:r>
-        <w:rPr>
-          <w:lang w:val="en-US"/>
-        </w:rPr>
-        <w:t>masterLink</w:t>
-      </w:r>
-      <w:proofErr w:type="spellEnd"/>
-      <w:r>
-        <w:rPr>
-          <w:lang w:val="en-US"/>
-        </w:rPr>
-        <w:t>, double</w:t>
-      </w:r>
-    </w:p>
-    <w:p>
-      <w:pPr>
-        <w:ind w:firstLine="0"/>
-        <w:rPr>
-          <w:lang w:val="en-US"/>
-        </w:rPr>
-      </w:pPr>
-      <w:r>
-        <w:rPr>
-          <w:lang w:val="en-US"/>
-        </w:rPr>
-        <w:t xml:space="preserve">gpio2 - </w:t>
-      </w:r>
-      <w:r>
-        <w:t>значение</w:t>
-      </w:r>
-      <w:r>
-        <w:rPr>
-          <w:lang w:val="en-US"/>
-        </w:rPr>
-        <w:t xml:space="preserve"> gpio2 </w:t>
-      </w:r>
-      <w:proofErr w:type="spellStart"/>
-      <w:r>
-        <w:rPr>
-          <w:lang w:val="en-US"/>
-        </w:rPr>
-        <w:t>masterLink</w:t>
-      </w:r>
-      <w:proofErr w:type="spellEnd"/>
-      <w:r>
-        <w:rPr>
-          <w:lang w:val="en-US"/>
-        </w:rPr>
-        <w:t>, double</w:t>
-      </w:r>
-    </w:p>
-    <w:p>
-      <w:pPr>
-        <w:ind w:firstLine="0"/>
-        <w:rPr>
-          <w:lang w:val="en-US"/>
-        </w:rPr>
-      </w:pPr>
-      <w:r>
-        <w:rPr>
-          <w:lang w:val="en-US"/>
-        </w:rPr>
-        <w:t xml:space="preserve">gpio3 - </w:t>
-      </w:r>
-      <w:r>
-        <w:t>значение</w:t>
-      </w:r>
-      <w:r>
-        <w:rPr>
-          <w:lang w:val="en-US"/>
-        </w:rPr>
-        <w:t xml:space="preserve"> gpio3 </w:t>
-      </w:r>
-      <w:proofErr w:type="spellStart"/>
-      <w:r>
-        <w:rPr>
-          <w:lang w:val="en-US"/>
-        </w:rPr>
-        <w:t>masterLink</w:t>
-      </w:r>
-      <w:proofErr w:type="spellEnd"/>
-      <w:r>
-        <w:rPr>
-          <w:lang w:val="en-US"/>
-        </w:rPr>
-        <w:t>, double</w:t>
-      </w:r>
-    </w:p>
-    <w:p>
-      <w:pPr>
-        <w:ind w:firstLine="0"/>
-        <w:rPr>
-          <w:lang w:val="en-US"/>
-        </w:rPr>
-      </w:pPr>
-      <w:r>
-        <w:rPr>
-          <w:lang w:val="en-US"/>
-        </w:rPr>
-        <w:t xml:space="preserve">gpio4 - </w:t>
-      </w:r>
-      <w:r>
-        <w:t>значение</w:t>
-      </w:r>
-      <w:r>
-        <w:rPr>
-          <w:lang w:val="en-US"/>
-        </w:rPr>
-        <w:t xml:space="preserve"> gpio4 </w:t>
-      </w:r>
-      <w:proofErr w:type="spellStart"/>
-      <w:r>
-        <w:rPr>
-          <w:lang w:val="en-US"/>
-        </w:rPr>
-        <w:t>masterLink</w:t>
-      </w:r>
-      <w:proofErr w:type="spellEnd"/>
-      <w:r>
-        <w:rPr>
-          <w:lang w:val="en-US"/>
-        </w:rPr>
-        <w:t>, double</w:t>
-      </w:r>
-    </w:p>
-    <w:p>
-      <w:pPr>
-        <w:ind w:firstLine="0"/>
-      </w:pPr>
-      <w:proofErr w:type="spellStart"/>
-      <w:r>
-        <w:t>systemstatus</w:t>
-      </w:r>
-      <w:proofErr w:type="spellEnd"/>
-      <w:r>
-        <w:t xml:space="preserve"> - статус системы, </w:t>
-      </w:r>
-      <w:proofErr w:type="spellStart"/>
-      <w:r>
-        <w:t>int</w:t>
-      </w:r>
-      <w:proofErr w:type="spellEnd"/>
-    </w:p>
-    <w:p>
-      <w:pPr>
-        <w:ind w:firstLine="0"/>
-      </w:pPr>
-      <w:proofErr w:type="spellStart"/>
-      <w:r>
-        <w:t>data</w:t>
-      </w:r>
-      <w:proofErr w:type="spellEnd"/>
-      <w:r>
-        <w:t xml:space="preserve"> - Дополнительные данные, </w:t>
-      </w:r>
-      <w:proofErr w:type="spellStart"/>
-      <w:r>
-        <w:t>String</w:t>
-      </w:r>
-      <w:proofErr w:type="spellEnd"/>
-    </w:p>
-    <w:p>
-      <w:pPr>
-        <w:pStyle w:val="3"/>
-        <w:numPr>
-          <w:ilvl w:val="2"/>
-          <w:numId w:val="2"/>
-        </w:numPr>
-        <w:ind w:left="0" w:firstLine="0"/>
-        <w:jc w:val="both"/>
-      </w:pPr>
-      <w:bookmarkStart w:id="21" w:name="_Toc99899605"/>
-      <w:bookmarkStart w:id="22" w:name="_Toc99899800"/>
-      <w:r>
-        <w:t>Тесты</w:t>
-      </w:r>
-      <w:bookmarkEnd w:id="21"/>
-      <w:bookmarkEnd w:id="22"/>
-    </w:p>
-    <w:p>
-      <w:r>
-        <w:t>После разработки приложения был отобран следующие виды тестирования:</w:t>
-      </w:r>
-    </w:p>
-    <w:p>
-      <w:r>
-        <w:t>Функциональное тестирование:</w:t>
-      </w:r>
-    </w:p>
-    <w:p>
-      <w:pPr>
-        <w:pStyle w:val="aa"/>
-        <w:numPr>
-          <w:ilvl w:val="0"/>
-          <w:numId w:val="37"/>
-        </w:numPr>
-        <w:suppressAutoHyphens/>
-        <w:autoSpaceDE/>
-        <w:ind w:left="0" w:firstLine="709"/>
-        <w:textAlignment w:val="baseline"/>
-      </w:pPr>
-      <w:r>
-        <w:t>Тестирование методом черного ящика;</w:t>
-      </w:r>
-    </w:p>
-    <w:p>
-      <w:pPr>
-        <w:pStyle w:val="aa"/>
-        <w:numPr>
-          <w:ilvl w:val="0"/>
-          <w:numId w:val="37"/>
-        </w:numPr>
-        <w:suppressAutoHyphens/>
-        <w:autoSpaceDE/>
-        <w:ind w:left="0" w:firstLine="709"/>
-        <w:textAlignment w:val="baseline"/>
-      </w:pPr>
-      <w:r>
-        <w:t xml:space="preserve">Метод «Входной двери» (Бинарное тестирование </w:t>
-      </w:r>
-      <w:r>
-        <w:rPr>
-          <w:lang w:val="en-US"/>
-        </w:rPr>
-        <w:t>yes</w:t>
-      </w:r>
-      <w:r>
-        <w:t>/</w:t>
-      </w:r>
-      <w:r>
-        <w:rPr>
-          <w:lang w:val="en-US"/>
-        </w:rPr>
-        <w:t>no</w:t>
-      </w:r>
-      <w:r>
-        <w:t>).</w:t>
-      </w:r>
-    </w:p>
-    <w:p>
-      <w:r>
-        <w:t>Тестирование производительности:</w:t>
-      </w:r>
-    </w:p>
-    <w:p>
-      <w:pPr>
-        <w:pStyle w:val="aa"/>
-        <w:numPr>
-          <w:ilvl w:val="0"/>
-          <w:numId w:val="37"/>
-        </w:numPr>
-        <w:suppressAutoHyphens/>
-        <w:autoSpaceDE/>
-        <w:ind w:left="0" w:firstLine="709"/>
-        <w:textAlignment w:val="baseline"/>
-      </w:pPr>
-      <w:r>
-        <w:t>Нагрузочное тестирование;</w:t>
-      </w:r>
-    </w:p>
-    <w:p>
-      <w:pPr>
-        <w:pStyle w:val="aa"/>
-        <w:numPr>
-          <w:ilvl w:val="0"/>
-          <w:numId w:val="37"/>
-        </w:numPr>
-        <w:suppressAutoHyphens/>
-        <w:autoSpaceDE/>
-        <w:ind w:left="0" w:firstLine="709"/>
-        <w:textAlignment w:val="baseline"/>
-      </w:pPr>
-      <w:r>
-        <w:t>Стресс тестирование.</w:t>
-      </w:r>
-    </w:p>
-    <w:p>
-      <w:r>
-        <w:t>Далее определившись с видами тестирования, был произведен ряд тестовых испытаний:</w:t>
-      </w:r>
-    </w:p>
-    <w:p>
-      <w:r>
-        <w:t>Тестирование методом черного ящика было применено при тестировании работоспособности функционала</w:t>
-      </w:r>
-      <w:r>
-        <w:t xml:space="preserve"> встроенного</w:t>
-      </w:r>
-      <w:r>
-        <w:t xml:space="preserve"> приложения для </w:t>
-      </w:r>
-      <w:r>
-        <w:t xml:space="preserve">передачи команд на станцию </w:t>
-      </w:r>
-      <w:r>
-        <w:t>управления</w:t>
-      </w:r>
-      <w:r>
-        <w:t>.</w:t>
-      </w:r>
-    </w:p>
-    <w:p>
-      <w:r>
-        <w:t xml:space="preserve">Метод «Входной двери» применялся при тестировании работы </w:t>
-      </w:r>
-      <w:r>
-        <w:lastRenderedPageBreak/>
-        <w:t>приложения с</w:t>
-      </w:r>
-      <w:r>
-        <w:t>о станцией управления</w:t>
-      </w:r>
-      <w:r>
-        <w:t xml:space="preserve">. </w:t>
-      </w:r>
-    </w:p>
-    <w:p>
-      <w:r>
-        <w:t>Нагрузочное тестирование - т</w:t>
-      </w:r>
-      <w:r>
-        <w:t>естирование предназначено для проверки работоспособности системы при стандартных нагрузках и для определения максимально возможного пика, при котором система работает правильно.</w:t>
-      </w:r>
-    </w:p>
-    <w:p>
-      <w:r>
-        <w:t xml:space="preserve">Стресс тестирование - </w:t>
-      </w:r>
-      <w:r>
-        <w:t>Тестирование предназначено для проверки работоспособности системы при нестандартных нагрузках и для определения максимально возможного пика, при котором система работает правильно. Так же предназначено для выявления результатов, при которых система переходит в нерабочее состояние.</w:t>
-      </w:r>
-    </w:p>
-    <w:p>
-      <w:r>
-        <w:t xml:space="preserve">Тестовые сценарий и результаты тестирования указаны в приложении Б «Результаты и сценарий тестовых испытаний». </w:t>
-      </w:r>
-    </w:p>
-    <w:p>
-      <w:pPr>
-        <w:pStyle w:val="3"/>
-        <w:numPr>
-          <w:ilvl w:val="1"/>
-          <w:numId w:val="2"/>
-        </w:numPr>
-        <w:ind w:left="0" w:firstLine="0"/>
-        <w:jc w:val="both"/>
-      </w:pPr>
-      <w:bookmarkStart w:id="23" w:name="_Toc99899606"/>
-      <w:bookmarkStart w:id="24" w:name="_Toc99899801"/>
-      <w:r>
-        <w:t>Проектирование</w:t>
-      </w:r>
-      <w:bookmarkEnd w:id="23"/>
-      <w:bookmarkEnd w:id="24"/>
-    </w:p>
-    <w:p>
-      <w:pPr>
-        <w:pStyle w:val="3"/>
-        <w:numPr>
-          <w:ilvl w:val="2"/>
-          <w:numId w:val="2"/>
-        </w:numPr>
-        <w:ind w:left="0" w:firstLine="0"/>
-        <w:jc w:val="both"/>
-      </w:pPr>
-      <w:bookmarkStart w:id="25" w:name="_Toc99899607"/>
-      <w:bookmarkStart w:id="26" w:name="_Toc99899802"/>
-      <w:r>
-        <w:t>Схема архитектуры программы</w:t>
-      </w:r>
-      <w:bookmarkEnd w:id="25"/>
-      <w:bookmarkEnd w:id="26"/>
-    </w:p>
-    <w:p>
-      <w:r>
-        <w:t>Схема архитектуры программы</w:t>
-      </w:r>
-      <w:r>
-        <w:t xml:space="preserve"> представлена на рисунке </w:t>
-      </w:r>
-      <w:r>
-        <w:t>3</w:t>
-      </w:r>
-      <w:r>
-        <w:t>.</w:t>
-      </w:r>
-    </w:p>
-    <w:p>
-      <w:pPr>
-        <w:keepNext/>
-        <w:ind w:firstLine="0"/>
-        <w:jc w:val="center"/>
-      </w:pPr>
-      <w:r>
-        <w:rPr>
-          <w:noProof/>
-        </w:rPr>
-        <w:drawing>
-          <wp:inline distT="0" distB="0" distL="0" distR="0" wp14:anchorId="17580E7F" wp14:editId="2830DF8D">
-            <wp:extent cx="5579745" cy="1034415"/>
-            <wp:effectExtent l="0" t="0" r="1905" b="0"/>
-            <wp:docPr id="2" name="Рисунок 2"/>
             <wp:cNvGraphicFramePr>
               <a:graphicFrameLocks xmlns:a="http://schemas.openxmlformats.org/drawingml/2006/main" noChangeAspect="1"/>
             </wp:cNvGraphicFramePr>
@@ -14526,6 +13086,1489 @@
                   <pic:spPr>
                     <a:xfrm>
                       <a:off x="0" y="0"/>
+                      <a:ext cx="5645190" cy="657224"/>
+                    </a:xfrm>
+                    <a:prstGeom prst="rect">
+                      <a:avLst/>
+                    </a:prstGeom>
+                  </pic:spPr>
+                </pic:pic>
+              </a:graphicData>
+            </a:graphic>
+          </wp:inline>
+        </w:drawing>
+      </w:r>
+    </w:p>
+    <w:p>
+      <w:pPr>
+        <w:pStyle w:val="af8"/>
+        <w:rPr>
+          <w:szCs w:val="16"/>
+          <w:lang w:val="en-US"/>
+        </w:rPr>
+      </w:pPr>
+      <w:r>
+        <w:rPr>
+          <w:szCs w:val="16"/>
+        </w:rPr>
+        <w:t>Рисунок</w:t>
+      </w:r>
+      <w:r>
+        <w:rPr>
+          <w:szCs w:val="16"/>
+          <w:lang w:val="en-US"/>
+        </w:rPr>
+        <w:t xml:space="preserve"> </w:t>
+      </w:r>
+      <w:r>
+        <w:rPr>
+          <w:szCs w:val="16"/>
+        </w:rPr>
+        <w:fldChar w:fldCharType="begin"/>
+      </w:r>
+      <w:r>
+        <w:rPr>
+          <w:szCs w:val="16"/>
+          <w:lang w:val="en-US"/>
+        </w:rPr>
+        <w:instrText xml:space="preserve"> </w:instrText>
+      </w:r>
+      <w:r>
+        <w:rPr>
+          <w:szCs w:val="16"/>
+          <w:lang w:val="en-US"/>
+        </w:rPr>
+        <w:instrText>SEQ</w:instrText>
+      </w:r>
+      <w:r>
+        <w:rPr>
+          <w:szCs w:val="16"/>
+          <w:lang w:val="en-US"/>
+        </w:rPr>
+        <w:instrText xml:space="preserve"> </w:instrText>
+      </w:r>
+      <w:r>
+        <w:rPr>
+          <w:szCs w:val="16"/>
+        </w:rPr>
+        <w:instrText>Рисунок</w:instrText>
+      </w:r>
+      <w:r>
+        <w:rPr>
+          <w:szCs w:val="16"/>
+          <w:lang w:val="en-US"/>
+        </w:rPr>
+        <w:instrText xml:space="preserve"> \* </w:instrText>
+      </w:r>
+      <w:r>
+        <w:rPr>
+          <w:szCs w:val="16"/>
+          <w:lang w:val="en-US"/>
+        </w:rPr>
+        <w:instrText>ARABIC</w:instrText>
+      </w:r>
+      <w:r>
+        <w:rPr>
+          <w:szCs w:val="16"/>
+          <w:lang w:val="en-US"/>
+        </w:rPr>
+        <w:instrText xml:space="preserve"> </w:instrText>
+      </w:r>
+      <w:r>
+        <w:rPr>
+          <w:szCs w:val="16"/>
+        </w:rPr>
+        <w:fldChar w:fldCharType="separate"/>
+      </w:r>
+      <w:r>
+        <w:rPr>
+          <w:noProof/>
+          <w:szCs w:val="16"/>
+          <w:lang w:val="en-US"/>
+        </w:rPr>
+        <w:t>1</w:t>
+      </w:r>
+      <w:r>
+        <w:rPr>
+          <w:szCs w:val="16"/>
+        </w:rPr>
+        <w:fldChar w:fldCharType="end"/>
+      </w:r>
+      <w:r>
+        <w:rPr>
+          <w:szCs w:val="16"/>
+          <w:lang w:val="en-US"/>
+        </w:rPr>
+        <w:t xml:space="preserve"> – </w:t>
+      </w:r>
+      <w:r>
+        <w:rPr>
+          <w:szCs w:val="16"/>
+        </w:rPr>
+        <w:t>Пакет</w:t>
+      </w:r>
+      <w:r>
+        <w:rPr>
+          <w:szCs w:val="16"/>
+          <w:lang w:val="en-US"/>
+        </w:rPr>
+        <w:t xml:space="preserve"> </w:t>
+      </w:r>
+      <w:r>
+        <w:rPr>
+          <w:szCs w:val="16"/>
+          <w:lang w:val="en-US"/>
+        </w:rPr>
+        <w:t>Platform</w:t>
+      </w:r>
+      <w:r>
+        <w:rPr>
+          <w:szCs w:val="16"/>
+          <w:lang w:val="en-US"/>
+        </w:rPr>
+        <w:t xml:space="preserve"> </w:t>
+      </w:r>
+      <w:r>
+        <w:rPr>
+          <w:szCs w:val="16"/>
+          <w:lang w:val="en-US"/>
+        </w:rPr>
+        <w:t>to</w:t>
+      </w:r>
+      <w:r>
+        <w:rPr>
+          <w:szCs w:val="16"/>
+          <w:lang w:val="en-US"/>
+        </w:rPr>
+        <w:t xml:space="preserve"> </w:t>
+      </w:r>
+      <w:r>
+        <w:rPr>
+          <w:szCs w:val="16"/>
+          <w:lang w:val="en-US"/>
+        </w:rPr>
+        <w:t>PC</w:t>
+      </w:r>
+    </w:p>
+    <w:p>
+      <w:pPr>
+        <w:rPr>
+          <w:lang w:eastAsia="en-US" w:bidi="ar-SA"/>
+        </w:rPr>
+      </w:pPr>
+      <w:r>
+        <w:rPr>
+          <w:lang w:eastAsia="en-US" w:bidi="ar-SA"/>
+        </w:rPr>
+        <w:t>Аргументы пакета:</w:t>
+      </w:r>
+    </w:p>
+    <w:p>
+      <w:pPr>
+        <w:rPr>
+          <w:lang w:eastAsia="en-US" w:bidi="ar-SA"/>
+        </w:rPr>
+      </w:pPr>
+      <w:r>
+        <w:rPr>
+          <w:lang w:val="en-US" w:eastAsia="en-US" w:bidi="ar-SA"/>
+        </w:rPr>
+        <w:t>move</w:t>
+      </w:r>
+      <w:r>
+        <w:rPr>
+          <w:lang w:eastAsia="en-US" w:bidi="ar-SA"/>
+        </w:rPr>
+        <w:t xml:space="preserve"> - направление движения, </w:t>
+      </w:r>
+      <w:r>
+        <w:rPr>
+          <w:lang w:val="en-US" w:eastAsia="en-US" w:bidi="ar-SA"/>
+        </w:rPr>
+        <w:t>char</w:t>
+      </w:r>
+    </w:p>
+    <w:p>
+      <w:pPr>
+        <w:rPr>
+          <w:lang w:eastAsia="en-US" w:bidi="ar-SA"/>
+        </w:rPr>
+      </w:pPr>
+      <w:r>
+        <w:rPr>
+          <w:lang w:val="en-US" w:eastAsia="en-US" w:bidi="ar-SA"/>
+        </w:rPr>
+        <w:t>speed</w:t>
+      </w:r>
+      <w:r>
+        <w:rPr>
+          <w:lang w:eastAsia="en-US" w:bidi="ar-SA"/>
+        </w:rPr>
+        <w:t xml:space="preserve"> - скорость в процентах, </w:t>
+      </w:r>
+      <w:r>
+        <w:rPr>
+          <w:lang w:val="en-US" w:eastAsia="en-US" w:bidi="ar-SA"/>
+        </w:rPr>
+        <w:t>int</w:t>
+      </w:r>
+    </w:p>
+    <w:p>
+      <w:pPr>
+        <w:rPr>
+          <w:lang w:eastAsia="en-US" w:bidi="ar-SA"/>
+        </w:rPr>
+      </w:pPr>
+      <w:r>
+        <w:rPr>
+          <w:lang w:val="en-US" w:eastAsia="en-US" w:bidi="ar-SA"/>
+        </w:rPr>
+        <w:t>value</w:t>
+      </w:r>
+      <w:r>
+        <w:rPr>
+          <w:lang w:eastAsia="en-US" w:bidi="ar-SA"/>
+        </w:rPr>
+        <w:t xml:space="preserve"> - тип разгона, </w:t>
+      </w:r>
+      <w:r>
+        <w:rPr>
+          <w:lang w:val="en-US" w:eastAsia="en-US" w:bidi="ar-SA"/>
+        </w:rPr>
+        <w:t>char</w:t>
+      </w:r>
+    </w:p>
+    <w:p>
+      <w:pPr>
+        <w:rPr>
+          <w:lang w:eastAsia="en-US" w:bidi="ar-SA"/>
+        </w:rPr>
+      </w:pPr>
+      <w:proofErr w:type="spellStart"/>
+      <w:r>
+        <w:rPr>
+          <w:lang w:val="en-US" w:eastAsia="en-US" w:bidi="ar-SA"/>
+        </w:rPr>
+        <w:t>lcurr</w:t>
+      </w:r>
+      <w:proofErr w:type="spellEnd"/>
+      <w:r>
+        <w:rPr>
+          <w:lang w:eastAsia="en-US" w:bidi="ar-SA"/>
+        </w:rPr>
+        <w:t xml:space="preserve"> - значение тока левого мотора, </w:t>
+      </w:r>
+      <w:r>
+        <w:rPr>
+          <w:lang w:val="en-US" w:eastAsia="en-US" w:bidi="ar-SA"/>
+        </w:rPr>
+        <w:t>double</w:t>
+      </w:r>
+    </w:p>
+    <w:p>
+      <w:pPr>
+        <w:rPr>
+          <w:lang w:eastAsia="en-US" w:bidi="ar-SA"/>
+        </w:rPr>
+      </w:pPr>
+      <w:proofErr w:type="spellStart"/>
+      <w:r>
+        <w:rPr>
+          <w:lang w:val="en-US" w:eastAsia="en-US" w:bidi="ar-SA"/>
+        </w:rPr>
+        <w:t>rcurr</w:t>
+      </w:r>
+      <w:proofErr w:type="spellEnd"/>
+      <w:r>
+        <w:rPr>
+          <w:lang w:eastAsia="en-US" w:bidi="ar-SA"/>
+        </w:rPr>
+        <w:t xml:space="preserve"> - значение тока правого мотора, </w:t>
+      </w:r>
+      <w:r>
+        <w:rPr>
+          <w:lang w:val="en-US" w:eastAsia="en-US" w:bidi="ar-SA"/>
+        </w:rPr>
+        <w:t>double</w:t>
+      </w:r>
+    </w:p>
+    <w:p>
+      <w:pPr>
+        <w:rPr>
+          <w:lang w:eastAsia="en-US" w:bidi="ar-SA"/>
+        </w:rPr>
+      </w:pPr>
+      <w:proofErr w:type="spellStart"/>
+      <w:r>
+        <w:rPr>
+          <w:lang w:val="en-US" w:eastAsia="en-US" w:bidi="ar-SA"/>
+        </w:rPr>
+        <w:t>accx</w:t>
+      </w:r>
+      <w:proofErr w:type="spellEnd"/>
+      <w:r>
+        <w:rPr>
+          <w:lang w:eastAsia="en-US" w:bidi="ar-SA"/>
+        </w:rPr>
+        <w:t xml:space="preserve"> - значение акселерометра по оси </w:t>
+      </w:r>
+      <w:r>
+        <w:rPr>
+          <w:lang w:val="en-US" w:eastAsia="en-US" w:bidi="ar-SA"/>
+        </w:rPr>
+        <w:t>x</w:t>
+      </w:r>
+      <w:r>
+        <w:rPr>
+          <w:lang w:eastAsia="en-US" w:bidi="ar-SA"/>
+        </w:rPr>
+        <w:t xml:space="preserve">, </w:t>
+      </w:r>
+      <w:r>
+        <w:rPr>
+          <w:lang w:val="en-US" w:eastAsia="en-US" w:bidi="ar-SA"/>
+        </w:rPr>
+        <w:t>double</w:t>
+      </w:r>
+    </w:p>
+    <w:p>
+      <w:pPr>
+        <w:rPr>
+          <w:lang w:eastAsia="en-US" w:bidi="ar-SA"/>
+        </w:rPr>
+      </w:pPr>
+      <w:proofErr w:type="spellStart"/>
+      <w:r>
+        <w:rPr>
+          <w:lang w:val="en-US" w:eastAsia="en-US" w:bidi="ar-SA"/>
+        </w:rPr>
+        <w:t>accy</w:t>
+      </w:r>
+      <w:proofErr w:type="spellEnd"/>
+      <w:r>
+        <w:rPr>
+          <w:lang w:eastAsia="en-US" w:bidi="ar-SA"/>
+        </w:rPr>
+        <w:t xml:space="preserve"> - значение акселерометра по оси </w:t>
+      </w:r>
+      <w:r>
+        <w:rPr>
+          <w:lang w:val="en-US" w:eastAsia="en-US" w:bidi="ar-SA"/>
+        </w:rPr>
+        <w:t>y</w:t>
+      </w:r>
+      <w:r>
+        <w:rPr>
+          <w:lang w:eastAsia="en-US" w:bidi="ar-SA"/>
+        </w:rPr>
+        <w:t xml:space="preserve">, </w:t>
+      </w:r>
+      <w:r>
+        <w:rPr>
+          <w:lang w:val="en-US" w:eastAsia="en-US" w:bidi="ar-SA"/>
+        </w:rPr>
+        <w:t>double</w:t>
+      </w:r>
+    </w:p>
+    <w:p>
+      <w:pPr>
+        <w:rPr>
+          <w:lang w:eastAsia="en-US" w:bidi="ar-SA"/>
+        </w:rPr>
+      </w:pPr>
+      <w:proofErr w:type="spellStart"/>
+      <w:r>
+        <w:rPr>
+          <w:lang w:val="en-US" w:eastAsia="en-US" w:bidi="ar-SA"/>
+        </w:rPr>
+        <w:t>accz</w:t>
+      </w:r>
+      <w:proofErr w:type="spellEnd"/>
+      <w:r>
+        <w:rPr>
+          <w:lang w:eastAsia="en-US" w:bidi="ar-SA"/>
+        </w:rPr>
+        <w:t xml:space="preserve"> - значение акселерометра по оси </w:t>
+      </w:r>
+      <w:r>
+        <w:rPr>
+          <w:lang w:val="en-US" w:eastAsia="en-US" w:bidi="ar-SA"/>
+        </w:rPr>
+        <w:t>z</w:t>
+      </w:r>
+      <w:r>
+        <w:rPr>
+          <w:lang w:eastAsia="en-US" w:bidi="ar-SA"/>
+        </w:rPr>
+        <w:t xml:space="preserve">, </w:t>
+      </w:r>
+      <w:r>
+        <w:rPr>
+          <w:lang w:val="en-US" w:eastAsia="en-US" w:bidi="ar-SA"/>
+        </w:rPr>
+        <w:t>double</w:t>
+      </w:r>
+    </w:p>
+    <w:p>
+      <w:pPr>
+        <w:rPr>
+          <w:lang w:eastAsia="en-US" w:bidi="ar-SA"/>
+        </w:rPr>
+      </w:pPr>
+      <w:proofErr w:type="spellStart"/>
+      <w:r>
+        <w:rPr>
+          <w:lang w:val="en-US" w:eastAsia="en-US" w:bidi="ar-SA"/>
+        </w:rPr>
+        <w:t>gyrox</w:t>
+      </w:r>
+      <w:proofErr w:type="spellEnd"/>
+      <w:r>
+        <w:rPr>
+          <w:lang w:eastAsia="en-US" w:bidi="ar-SA"/>
+        </w:rPr>
+        <w:t xml:space="preserve"> - значение гироскопа по оси </w:t>
+      </w:r>
+      <w:r>
+        <w:rPr>
+          <w:lang w:val="en-US" w:eastAsia="en-US" w:bidi="ar-SA"/>
+        </w:rPr>
+        <w:t>x</w:t>
+      </w:r>
+      <w:r>
+        <w:rPr>
+          <w:lang w:eastAsia="en-US" w:bidi="ar-SA"/>
+        </w:rPr>
+        <w:t xml:space="preserve">, </w:t>
+      </w:r>
+      <w:r>
+        <w:rPr>
+          <w:lang w:val="en-US" w:eastAsia="en-US" w:bidi="ar-SA"/>
+        </w:rPr>
+        <w:t>double</w:t>
+      </w:r>
+    </w:p>
+    <w:p>
+      <w:pPr>
+        <w:rPr>
+          <w:lang w:eastAsia="en-US" w:bidi="ar-SA"/>
+        </w:rPr>
+      </w:pPr>
+      <w:proofErr w:type="spellStart"/>
+      <w:r>
+        <w:rPr>
+          <w:lang w:val="en-US" w:eastAsia="en-US" w:bidi="ar-SA"/>
+        </w:rPr>
+        <w:t>gyroy</w:t>
+      </w:r>
+      <w:proofErr w:type="spellEnd"/>
+      <w:r>
+        <w:rPr>
+          <w:lang w:eastAsia="en-US" w:bidi="ar-SA"/>
+        </w:rPr>
+        <w:t xml:space="preserve"> - значение гироскопа по оси </w:t>
+      </w:r>
+      <w:r>
+        <w:rPr>
+          <w:lang w:val="en-US" w:eastAsia="en-US" w:bidi="ar-SA"/>
+        </w:rPr>
+        <w:t>y</w:t>
+      </w:r>
+      <w:r>
+        <w:rPr>
+          <w:lang w:eastAsia="en-US" w:bidi="ar-SA"/>
+        </w:rPr>
+        <w:t xml:space="preserve">, </w:t>
+      </w:r>
+      <w:r>
+        <w:rPr>
+          <w:lang w:val="en-US" w:eastAsia="en-US" w:bidi="ar-SA"/>
+        </w:rPr>
+        <w:t>double</w:t>
+      </w:r>
+    </w:p>
+    <w:p>
+      <w:pPr>
+        <w:rPr>
+          <w:lang w:eastAsia="en-US" w:bidi="ar-SA"/>
+        </w:rPr>
+      </w:pPr>
+      <w:proofErr w:type="spellStart"/>
+      <w:r>
+        <w:rPr>
+          <w:lang w:val="en-US" w:eastAsia="en-US" w:bidi="ar-SA"/>
+        </w:rPr>
+        <w:t>gyroz</w:t>
+      </w:r>
+      <w:proofErr w:type="spellEnd"/>
+      <w:r>
+        <w:rPr>
+          <w:lang w:eastAsia="en-US" w:bidi="ar-SA"/>
+        </w:rPr>
+        <w:t xml:space="preserve"> - значение гироскопа по оси </w:t>
+      </w:r>
+      <w:r>
+        <w:rPr>
+          <w:lang w:val="en-US" w:eastAsia="en-US" w:bidi="ar-SA"/>
+        </w:rPr>
+        <w:t>z</w:t>
+      </w:r>
+      <w:r>
+        <w:rPr>
+          <w:lang w:eastAsia="en-US" w:bidi="ar-SA"/>
+        </w:rPr>
+        <w:t xml:space="preserve">, </w:t>
+      </w:r>
+      <w:r>
+        <w:rPr>
+          <w:lang w:val="en-US" w:eastAsia="en-US" w:bidi="ar-SA"/>
+        </w:rPr>
+        <w:t>double</w:t>
+      </w:r>
+    </w:p>
+    <w:p>
+      <w:pPr>
+        <w:rPr>
+          <w:lang w:eastAsia="en-US" w:bidi="ar-SA"/>
+        </w:rPr>
+      </w:pPr>
+      <w:proofErr w:type="spellStart"/>
+      <w:r>
+        <w:rPr>
+          <w:lang w:val="en-US" w:eastAsia="en-US" w:bidi="ar-SA"/>
+        </w:rPr>
+        <w:t>magx</w:t>
+      </w:r>
+      <w:proofErr w:type="spellEnd"/>
+      <w:r>
+        <w:rPr>
+          <w:lang w:eastAsia="en-US" w:bidi="ar-SA"/>
+        </w:rPr>
+        <w:t xml:space="preserve"> - значение магнетометра по оси </w:t>
+      </w:r>
+      <w:r>
+        <w:rPr>
+          <w:lang w:val="en-US" w:eastAsia="en-US" w:bidi="ar-SA"/>
+        </w:rPr>
+        <w:t>x</w:t>
+      </w:r>
+      <w:r>
+        <w:rPr>
+          <w:lang w:eastAsia="en-US" w:bidi="ar-SA"/>
+        </w:rPr>
+        <w:t xml:space="preserve">, </w:t>
+      </w:r>
+      <w:r>
+        <w:rPr>
+          <w:lang w:val="en-US" w:eastAsia="en-US" w:bidi="ar-SA"/>
+        </w:rPr>
+        <w:t>double</w:t>
+      </w:r>
+    </w:p>
+    <w:p>
+      <w:pPr>
+        <w:rPr>
+          <w:lang w:eastAsia="en-US" w:bidi="ar-SA"/>
+        </w:rPr>
+      </w:pPr>
+      <w:proofErr w:type="spellStart"/>
+      <w:r>
+        <w:rPr>
+          <w:lang w:val="en-US" w:eastAsia="en-US" w:bidi="ar-SA"/>
+        </w:rPr>
+        <w:t>magy</w:t>
+      </w:r>
+      <w:proofErr w:type="spellEnd"/>
+      <w:r>
+        <w:rPr>
+          <w:lang w:eastAsia="en-US" w:bidi="ar-SA"/>
+        </w:rPr>
+        <w:t xml:space="preserve"> - значение магнетометра по оси </w:t>
+      </w:r>
+      <w:r>
+        <w:rPr>
+          <w:lang w:val="en-US" w:eastAsia="en-US" w:bidi="ar-SA"/>
+        </w:rPr>
+        <w:t>y</w:t>
+      </w:r>
+      <w:r>
+        <w:rPr>
+          <w:lang w:eastAsia="en-US" w:bidi="ar-SA"/>
+        </w:rPr>
+        <w:t xml:space="preserve">, </w:t>
+      </w:r>
+      <w:r>
+        <w:rPr>
+          <w:lang w:val="en-US" w:eastAsia="en-US" w:bidi="ar-SA"/>
+        </w:rPr>
+        <w:t>double</w:t>
+      </w:r>
+    </w:p>
+    <w:p>
+      <w:pPr>
+        <w:rPr>
+          <w:lang w:eastAsia="en-US" w:bidi="ar-SA"/>
+        </w:rPr>
+      </w:pPr>
+      <w:proofErr w:type="spellStart"/>
+      <w:r>
+        <w:rPr>
+          <w:lang w:val="en-US" w:eastAsia="en-US" w:bidi="ar-SA"/>
+        </w:rPr>
+        <w:t>magz</w:t>
+      </w:r>
+      <w:proofErr w:type="spellEnd"/>
+      <w:r>
+        <w:rPr>
+          <w:lang w:eastAsia="en-US" w:bidi="ar-SA"/>
+        </w:rPr>
+        <w:t xml:space="preserve"> - значение магнетометра по оси </w:t>
+      </w:r>
+      <w:r>
+        <w:rPr>
+          <w:lang w:val="en-US" w:eastAsia="en-US" w:bidi="ar-SA"/>
+        </w:rPr>
+        <w:t>z</w:t>
+      </w:r>
+      <w:r>
+        <w:rPr>
+          <w:lang w:eastAsia="en-US" w:bidi="ar-SA"/>
+        </w:rPr>
+        <w:t xml:space="preserve">, </w:t>
+      </w:r>
+      <w:r>
+        <w:rPr>
+          <w:lang w:val="en-US" w:eastAsia="en-US" w:bidi="ar-SA"/>
+        </w:rPr>
+        <w:t>double</w:t>
+      </w:r>
+    </w:p>
+    <w:p>
+      <w:pPr>
+        <w:rPr>
+          <w:lang w:val="en-US" w:eastAsia="en-US" w:bidi="ar-SA"/>
+        </w:rPr>
+      </w:pPr>
+      <w:proofErr w:type="spellStart"/>
+      <w:r>
+        <w:rPr>
+          <w:lang w:val="en-US" w:eastAsia="en-US" w:bidi="ar-SA"/>
+        </w:rPr>
+        <w:t>lan</w:t>
+      </w:r>
+      <w:proofErr w:type="spellEnd"/>
+      <w:r>
+        <w:rPr>
+          <w:lang w:val="en-US" w:eastAsia="en-US" w:bidi="ar-SA"/>
+        </w:rPr>
+        <w:t xml:space="preserve"> - </w:t>
+      </w:r>
+      <w:proofErr w:type="spellStart"/>
+      <w:r>
+        <w:rPr>
+          <w:lang w:val="en-US" w:eastAsia="en-US" w:bidi="ar-SA"/>
+        </w:rPr>
+        <w:t>широта</w:t>
+      </w:r>
+      <w:proofErr w:type="spellEnd"/>
+      <w:r>
+        <w:rPr>
+          <w:lang w:val="en-US" w:eastAsia="en-US" w:bidi="ar-SA"/>
+        </w:rPr>
+        <w:t>, string</w:t>
+      </w:r>
+    </w:p>
+    <w:p>
+      <w:pPr>
+        <w:rPr>
+          <w:lang w:val="en-US" w:eastAsia="en-US" w:bidi="ar-SA"/>
+        </w:rPr>
+      </w:pPr>
+      <w:proofErr w:type="spellStart"/>
+      <w:r>
+        <w:rPr>
+          <w:lang w:val="en-US" w:eastAsia="en-US" w:bidi="ar-SA"/>
+        </w:rPr>
+        <w:t>lon</w:t>
+      </w:r>
+      <w:proofErr w:type="spellEnd"/>
+      <w:r>
+        <w:rPr>
+          <w:lang w:val="en-US" w:eastAsia="en-US" w:bidi="ar-SA"/>
+        </w:rPr>
+        <w:t xml:space="preserve"> - </w:t>
+      </w:r>
+      <w:proofErr w:type="spellStart"/>
+      <w:r>
+        <w:rPr>
+          <w:lang w:val="en-US" w:eastAsia="en-US" w:bidi="ar-SA"/>
+        </w:rPr>
+        <w:t>долгота</w:t>
+      </w:r>
+      <w:proofErr w:type="spellEnd"/>
+      <w:r>
+        <w:rPr>
+          <w:lang w:val="en-US" w:eastAsia="en-US" w:bidi="ar-SA"/>
+        </w:rPr>
+        <w:t>, string</w:t>
+      </w:r>
+    </w:p>
+    <w:p>
+      <w:pPr>
+        <w:rPr>
+          <w:lang w:eastAsia="en-US" w:bidi="ar-SA"/>
+        </w:rPr>
+      </w:pPr>
+      <w:proofErr w:type="spellStart"/>
+      <w:r>
+        <w:rPr>
+          <w:lang w:val="en-US" w:eastAsia="en-US" w:bidi="ar-SA"/>
+        </w:rPr>
+        <w:t>vbat</w:t>
+      </w:r>
+      <w:proofErr w:type="spellEnd"/>
+      <w:r>
+        <w:rPr>
+          <w:lang w:eastAsia="en-US" w:bidi="ar-SA"/>
+        </w:rPr>
+        <w:t xml:space="preserve"> - напряжение батареи в вольтах, </w:t>
+      </w:r>
+      <w:r>
+        <w:rPr>
+          <w:lang w:val="en-US" w:eastAsia="en-US" w:bidi="ar-SA"/>
+        </w:rPr>
+        <w:t>double</w:t>
+      </w:r>
+    </w:p>
+    <w:p>
+      <w:pPr>
+        <w:rPr>
+          <w:lang w:eastAsia="en-US" w:bidi="ar-SA"/>
+        </w:rPr>
+      </w:pPr>
+      <w:proofErr w:type="spellStart"/>
+      <w:r>
+        <w:rPr>
+          <w:lang w:val="en-US" w:eastAsia="en-US" w:bidi="ar-SA"/>
+        </w:rPr>
+        <w:t>extid</w:t>
+      </w:r>
+      <w:proofErr w:type="spellEnd"/>
+      <w:r>
+        <w:rPr>
+          <w:lang w:eastAsia="en-US" w:bidi="ar-SA"/>
+        </w:rPr>
+        <w:t xml:space="preserve"> - идентификатор внешнего устройства</w:t>
+      </w:r>
+    </w:p>
+    <w:p>
+      <w:pPr>
+        <w:rPr>
+          <w:lang w:eastAsia="en-US" w:bidi="ar-SA"/>
+        </w:rPr>
+      </w:pPr>
+      <w:proofErr w:type="spellStart"/>
+      <w:r>
+        <w:rPr>
+          <w:lang w:val="en-US" w:eastAsia="en-US" w:bidi="ar-SA"/>
+        </w:rPr>
+        <w:t>extstatus</w:t>
+      </w:r>
+      <w:proofErr w:type="spellEnd"/>
+      <w:r>
+        <w:rPr>
+          <w:lang w:eastAsia="en-US" w:bidi="ar-SA"/>
+        </w:rPr>
+        <w:t xml:space="preserve"> - статус внешнего устройства, </w:t>
+      </w:r>
+      <w:r>
+        <w:rPr>
+          <w:lang w:val="en-US" w:eastAsia="en-US" w:bidi="ar-SA"/>
+        </w:rPr>
+        <w:t>int</w:t>
+      </w:r>
+    </w:p>
+    <w:p>
+      <w:pPr>
+        <w:rPr>
+          <w:lang w:eastAsia="en-US" w:bidi="ar-SA"/>
+        </w:rPr>
+      </w:pPr>
+      <w:r>
+        <w:rPr>
+          <w:lang w:eastAsia="en-US" w:bidi="ar-SA"/>
+        </w:rPr>
+        <w:t xml:space="preserve">В получаемом пакете находятся значения с конкретных датчиков изменения которых, непосредственно отображаются в приложении.  </w:t>
+      </w:r>
+      <w:r>
+        <w:rPr>
+          <w:lang w:eastAsia="en-US" w:bidi="ar-SA"/>
+        </w:rPr>
+        <w:lastRenderedPageBreak/>
+        <w:t>Например, если значения «</w:t>
+      </w:r>
+      <w:r>
+        <w:rPr>
+          <w:lang w:val="en-US" w:eastAsia="en-US" w:bidi="ar-SA"/>
+        </w:rPr>
+        <w:t>move</w:t>
+      </w:r>
+      <w:r>
+        <w:rPr>
+          <w:lang w:eastAsia="en-US" w:bidi="ar-SA"/>
+        </w:rPr>
+        <w:t>» - направление движения платформы будет меняться, это означает что платформа меняет своё направление движения.</w:t>
+      </w:r>
+    </w:p>
+    <w:p>
+      <w:pPr>
+        <w:keepNext/>
+        <w:ind w:firstLine="0"/>
+        <w:jc w:val="center"/>
+      </w:pPr>
+      <w:r>
+        <w:rPr>
+          <w:noProof/>
+        </w:rPr>
+        <w:drawing>
+          <wp:inline distT="0" distB="0" distL="0" distR="0" wp14:anchorId="0AA42B24" wp14:editId="5628CE59">
+            <wp:extent cx="5580380" cy="861695"/>
+            <wp:effectExtent l="0" t="0" r="1270" b="0"/>
+            <wp:docPr id="3" name="Рисунок 3"/>
+            <wp:cNvGraphicFramePr>
+              <a:graphicFrameLocks xmlns:a="http://schemas.openxmlformats.org/drawingml/2006/main" noChangeAspect="1"/>
+            </wp:cNvGraphicFramePr>
+            <a:graphic xmlns:a="http://schemas.openxmlformats.org/drawingml/2006/main">
+              <a:graphicData uri="http://schemas.openxmlformats.org/drawingml/2006/picture">
+                <pic:pic xmlns:pic="http://schemas.openxmlformats.org/drawingml/2006/picture">
+                  <pic:nvPicPr>
+                    <pic:cNvPr id="1" name=""/>
+                    <pic:cNvPicPr/>
+                  </pic:nvPicPr>
+                  <pic:blipFill>
+                    <a:blip r:embed="rId12"/>
+                    <a:stretch>
+                      <a:fillRect/>
+                    </a:stretch>
+                  </pic:blipFill>
+                  <pic:spPr>
+                    <a:xfrm>
+                      <a:off x="0" y="0"/>
+                      <a:ext cx="5580380" cy="861695"/>
+                    </a:xfrm>
+                    <a:prstGeom prst="rect">
+                      <a:avLst/>
+                    </a:prstGeom>
+                  </pic:spPr>
+                </pic:pic>
+              </a:graphicData>
+            </a:graphic>
+          </wp:inline>
+        </w:drawing>
+      </w:r>
+    </w:p>
+    <w:p>
+      <w:pPr>
+        <w:pStyle w:val="af8"/>
+        <w:rPr>
+          <w:lang w:val="en-US"/>
+        </w:rPr>
+      </w:pPr>
+      <w:r>
+        <w:t>Рисунок</w:t>
+      </w:r>
+      <w:r>
+        <w:rPr>
+          <w:lang w:val="en-US"/>
+        </w:rPr>
+        <w:t xml:space="preserve"> </w:t>
+      </w:r>
+      <w:r>
+        <w:fldChar w:fldCharType="begin"/>
+      </w:r>
+      <w:r>
+        <w:rPr>
+          <w:lang w:val="en-US"/>
+        </w:rPr>
+        <w:instrText xml:space="preserve"> SEQ </w:instrText>
+      </w:r>
+      <w:r>
+        <w:instrText>Рисунок</w:instrText>
+      </w:r>
+      <w:r>
+        <w:rPr>
+          <w:lang w:val="en-US"/>
+        </w:rPr>
+        <w:instrText xml:space="preserve"> \* ARABIC </w:instrText>
+      </w:r>
+      <w:r>
+        <w:fldChar w:fldCharType="separate"/>
+      </w:r>
+      <w:r>
+        <w:rPr>
+          <w:noProof/>
+          <w:lang w:val="en-US"/>
+        </w:rPr>
+        <w:t>2</w:t>
+      </w:r>
+      <w:r>
+        <w:rPr>
+          <w:noProof/>
+        </w:rPr>
+        <w:fldChar w:fldCharType="end"/>
+      </w:r>
+      <w:r>
+        <w:rPr>
+          <w:lang w:val="en-US"/>
+        </w:rPr>
+        <w:t xml:space="preserve"> - </w:t>
+      </w:r>
+      <w:r>
+        <w:t>Пакет</w:t>
+      </w:r>
+      <w:r>
+        <w:rPr>
+          <w:lang w:val="en-US"/>
+        </w:rPr>
+        <w:t xml:space="preserve"> </w:t>
+      </w:r>
+      <w:r>
+        <w:rPr>
+          <w:lang w:val="en-US"/>
+        </w:rPr>
+        <w:t>PC</w:t>
+      </w:r>
+      <w:r>
+        <w:rPr>
+          <w:lang w:val="en-US"/>
+        </w:rPr>
+        <w:t xml:space="preserve"> </w:t>
+      </w:r>
+      <w:r>
+        <w:rPr>
+          <w:lang w:val="en-US"/>
+        </w:rPr>
+        <w:t>to</w:t>
+      </w:r>
+      <w:r>
+        <w:rPr>
+          <w:lang w:val="en-US"/>
+        </w:rPr>
+        <w:t xml:space="preserve"> </w:t>
+      </w:r>
+      <w:r>
+        <w:rPr>
+          <w:lang w:val="en-US"/>
+        </w:rPr>
+        <w:t>Platform</w:t>
+      </w:r>
+    </w:p>
+    <w:p>
+      <w:pPr>
+        <w:ind w:firstLine="0"/>
+      </w:pPr>
+      <w:r>
+        <w:t>Аргументы пакета:</w:t>
+      </w:r>
+    </w:p>
+    <w:p>
+      <w:pPr>
+        <w:ind w:firstLine="0"/>
+      </w:pPr>
+      <w:proofErr w:type="spellStart"/>
+      <w:r>
+        <w:t>move</w:t>
+      </w:r>
+      <w:proofErr w:type="spellEnd"/>
+      <w:r>
+        <w:t xml:space="preserve"> - направление движения, </w:t>
+      </w:r>
+      <w:proofErr w:type="spellStart"/>
+      <w:r>
+        <w:t>char</w:t>
+      </w:r>
+      <w:proofErr w:type="spellEnd"/>
+    </w:p>
+    <w:p>
+      <w:pPr>
+        <w:ind w:firstLine="0"/>
+      </w:pPr>
+      <w:proofErr w:type="spellStart"/>
+      <w:r>
+        <w:t>speed</w:t>
+      </w:r>
+      <w:proofErr w:type="spellEnd"/>
+      <w:r>
+        <w:t xml:space="preserve"> - скорость в процентах, int</w:t>
+      </w:r>
+    </w:p>
+    <w:p>
+      <w:pPr>
+        <w:ind w:firstLine="0"/>
+      </w:pPr>
+      <w:proofErr w:type="spellStart"/>
+      <w:r>
+        <w:t>value</w:t>
+      </w:r>
+      <w:proofErr w:type="spellEnd"/>
+      <w:r>
+        <w:t xml:space="preserve"> - тип разгона, </w:t>
+      </w:r>
+      <w:proofErr w:type="spellStart"/>
+      <w:r>
+        <w:t>char</w:t>
+      </w:r>
+      <w:proofErr w:type="spellEnd"/>
+    </w:p>
+    <w:p>
+      <w:pPr>
+        <w:ind w:firstLine="0"/>
+      </w:pPr>
+      <w:proofErr w:type="spellStart"/>
+      <w:r>
+        <w:t>azimutloc</w:t>
+      </w:r>
+      <w:proofErr w:type="spellEnd"/>
+      <w:r>
+        <w:t xml:space="preserve"> - азимут движения, int</w:t>
+      </w:r>
+    </w:p>
+    <w:p>
+      <w:pPr>
+        <w:ind w:firstLine="0"/>
+        <w:rPr>
+          <w:lang w:val="en-US"/>
+        </w:rPr>
+      </w:pPr>
+      <w:r>
+        <w:rPr>
+          <w:lang w:val="en-US"/>
+        </w:rPr>
+        <w:t xml:space="preserve">gpio1 - </w:t>
+      </w:r>
+      <w:r>
+        <w:t>значение</w:t>
+      </w:r>
+      <w:r>
+        <w:rPr>
+          <w:lang w:val="en-US"/>
+        </w:rPr>
+        <w:t xml:space="preserve"> gpio1 </w:t>
+      </w:r>
+      <w:proofErr w:type="spellStart"/>
+      <w:r>
+        <w:rPr>
+          <w:lang w:val="en-US"/>
+        </w:rPr>
+        <w:t>masterLink</w:t>
+      </w:r>
+      <w:proofErr w:type="spellEnd"/>
+      <w:r>
+        <w:rPr>
+          <w:lang w:val="en-US"/>
+        </w:rPr>
+        <w:t>, double</w:t>
+      </w:r>
+    </w:p>
+    <w:p>
+      <w:pPr>
+        <w:ind w:firstLine="0"/>
+        <w:rPr>
+          <w:lang w:val="en-US"/>
+        </w:rPr>
+      </w:pPr>
+      <w:r>
+        <w:rPr>
+          <w:lang w:val="en-US"/>
+        </w:rPr>
+        <w:t xml:space="preserve">gpio2 - </w:t>
+      </w:r>
+      <w:r>
+        <w:t>значение</w:t>
+      </w:r>
+      <w:r>
+        <w:rPr>
+          <w:lang w:val="en-US"/>
+        </w:rPr>
+        <w:t xml:space="preserve"> gpio2 </w:t>
+      </w:r>
+      <w:proofErr w:type="spellStart"/>
+      <w:r>
+        <w:rPr>
+          <w:lang w:val="en-US"/>
+        </w:rPr>
+        <w:t>masterLink</w:t>
+      </w:r>
+      <w:proofErr w:type="spellEnd"/>
+      <w:r>
+        <w:rPr>
+          <w:lang w:val="en-US"/>
+        </w:rPr>
+        <w:t>, double</w:t>
+      </w:r>
+    </w:p>
+    <w:p>
+      <w:pPr>
+        <w:ind w:firstLine="0"/>
+        <w:rPr>
+          <w:lang w:val="en-US"/>
+        </w:rPr>
+      </w:pPr>
+      <w:r>
+        <w:rPr>
+          <w:lang w:val="en-US"/>
+        </w:rPr>
+        <w:t xml:space="preserve">gpio3 - </w:t>
+      </w:r>
+      <w:r>
+        <w:t>значение</w:t>
+      </w:r>
+      <w:r>
+        <w:rPr>
+          <w:lang w:val="en-US"/>
+        </w:rPr>
+        <w:t xml:space="preserve"> gpio3 </w:t>
+      </w:r>
+      <w:proofErr w:type="spellStart"/>
+      <w:r>
+        <w:rPr>
+          <w:lang w:val="en-US"/>
+        </w:rPr>
+        <w:t>masterLink</w:t>
+      </w:r>
+      <w:proofErr w:type="spellEnd"/>
+      <w:r>
+        <w:rPr>
+          <w:lang w:val="en-US"/>
+        </w:rPr>
+        <w:t>, double</w:t>
+      </w:r>
+    </w:p>
+    <w:p>
+      <w:pPr>
+        <w:ind w:firstLine="0"/>
+        <w:rPr>
+          <w:lang w:val="en-US"/>
+        </w:rPr>
+      </w:pPr>
+      <w:r>
+        <w:rPr>
+          <w:lang w:val="en-US"/>
+        </w:rPr>
+        <w:t xml:space="preserve">gpio4 - </w:t>
+      </w:r>
+      <w:r>
+        <w:t>значение</w:t>
+      </w:r>
+      <w:r>
+        <w:rPr>
+          <w:lang w:val="en-US"/>
+        </w:rPr>
+        <w:t xml:space="preserve"> gpio4 </w:t>
+      </w:r>
+      <w:proofErr w:type="spellStart"/>
+      <w:r>
+        <w:rPr>
+          <w:lang w:val="en-US"/>
+        </w:rPr>
+        <w:t>masterLink</w:t>
+      </w:r>
+      <w:proofErr w:type="spellEnd"/>
+      <w:r>
+        <w:rPr>
+          <w:lang w:val="en-US"/>
+        </w:rPr>
+        <w:t>, double</w:t>
+      </w:r>
+    </w:p>
+    <w:p>
+      <w:pPr>
+        <w:ind w:firstLine="0"/>
+      </w:pPr>
+      <w:proofErr w:type="spellStart"/>
+      <w:r>
+        <w:t>systemstatus</w:t>
+      </w:r>
+      <w:proofErr w:type="spellEnd"/>
+      <w:r>
+        <w:t xml:space="preserve"> - статус системы, int</w:t>
+      </w:r>
+    </w:p>
+    <w:p>
+      <w:pPr>
+        <w:ind w:firstLine="0"/>
+      </w:pPr>
+      <w:proofErr w:type="spellStart"/>
+      <w:r>
+        <w:t>data</w:t>
+      </w:r>
+      <w:proofErr w:type="spellEnd"/>
+      <w:r>
+        <w:t xml:space="preserve"> - Дополнительные данные, </w:t>
+      </w:r>
+      <w:proofErr w:type="spellStart"/>
+      <w:r>
+        <w:t>String</w:t>
+      </w:r>
+      <w:proofErr w:type="spellEnd"/>
+    </w:p>
+    <w:p>
+      <w:pPr>
+        <w:pStyle w:val="3"/>
+        <w:numPr>
+          <w:ilvl w:val="2"/>
+          <w:numId w:val="2"/>
+        </w:numPr>
+        <w:ind w:left="0" w:firstLine="0"/>
+        <w:jc w:val="both"/>
+      </w:pPr>
+      <w:bookmarkStart w:id="21" w:name="_Toc99899605"/>
+      <w:bookmarkStart w:id="22" w:name="_Toc99920236"/>
+      <w:r>
+        <w:t>Тесты</w:t>
+      </w:r>
+      <w:bookmarkEnd w:id="21"/>
+      <w:bookmarkEnd w:id="22"/>
+    </w:p>
+    <w:p>
+      <w:r>
+        <w:t>После разработки приложения был отобран следующие виды тестирования:</w:t>
+      </w:r>
+    </w:p>
+    <w:p>
+      <w:r>
+        <w:t>Функциональное тестирование:</w:t>
+      </w:r>
+    </w:p>
+    <w:p>
+      <w:pPr>
+        <w:pStyle w:val="aa"/>
+        <w:numPr>
+          <w:ilvl w:val="0"/>
+          <w:numId w:val="37"/>
+        </w:numPr>
+        <w:suppressAutoHyphens/>
+        <w:autoSpaceDE/>
+        <w:ind w:left="0" w:firstLine="709"/>
+        <w:textAlignment w:val="baseline"/>
+      </w:pPr>
+      <w:r>
+        <w:t>Тестирование методом черного ящика;</w:t>
+      </w:r>
+    </w:p>
+    <w:p>
+      <w:pPr>
+        <w:pStyle w:val="aa"/>
+        <w:numPr>
+          <w:ilvl w:val="0"/>
+          <w:numId w:val="37"/>
+        </w:numPr>
+        <w:suppressAutoHyphens/>
+        <w:autoSpaceDE/>
+        <w:ind w:left="0" w:firstLine="709"/>
+        <w:textAlignment w:val="baseline"/>
+      </w:pPr>
+      <w:r>
+        <w:t xml:space="preserve">Метод «Входной двери» (Бинарное тестирование </w:t>
+      </w:r>
+      <w:r>
+        <w:rPr>
+          <w:lang w:val="en-US"/>
+        </w:rPr>
+        <w:t>yes</w:t>
+      </w:r>
+      <w:r>
+        <w:t>/</w:t>
+      </w:r>
+      <w:r>
+        <w:rPr>
+          <w:lang w:val="en-US"/>
+        </w:rPr>
+        <w:t>no</w:t>
+      </w:r>
+      <w:r>
+        <w:t>).</w:t>
+      </w:r>
+    </w:p>
+    <w:p>
+      <w:r>
+        <w:t>Тестирование производительности:</w:t>
+      </w:r>
+    </w:p>
+    <w:p>
+      <w:pPr>
+        <w:pStyle w:val="aa"/>
+        <w:numPr>
+          <w:ilvl w:val="0"/>
+          <w:numId w:val="37"/>
+        </w:numPr>
+        <w:suppressAutoHyphens/>
+        <w:autoSpaceDE/>
+        <w:ind w:left="0" w:firstLine="709"/>
+        <w:textAlignment w:val="baseline"/>
+      </w:pPr>
+      <w:r>
+        <w:t>Нагрузочное тестирование;</w:t>
+      </w:r>
+    </w:p>
+    <w:p>
+      <w:pPr>
+        <w:pStyle w:val="aa"/>
+        <w:numPr>
+          <w:ilvl w:val="0"/>
+          <w:numId w:val="37"/>
+        </w:numPr>
+        <w:suppressAutoHyphens/>
+        <w:autoSpaceDE/>
+        <w:ind w:left="0" w:firstLine="709"/>
+        <w:textAlignment w:val="baseline"/>
+      </w:pPr>
+      <w:r>
+        <w:t>Стресс тестирование.</w:t>
+      </w:r>
+    </w:p>
+    <w:p>
+      <w:r>
+        <w:t>Далее определившись с видами тестирования, был произведен ряд тестовых испытаний:</w:t>
+      </w:r>
+    </w:p>
+    <w:p>
+      <w:r>
+        <w:lastRenderedPageBreak/>
+        <w:t>Тестирование методом черного ящика было применено при тестировании работоспособности функционала</w:t>
+      </w:r>
+      <w:r>
+        <w:t xml:space="preserve"> встроенного</w:t>
+      </w:r>
+      <w:r>
+        <w:t xml:space="preserve"> приложения для </w:t>
+      </w:r>
+      <w:r>
+        <w:t xml:space="preserve">передачи команд на станцию </w:t>
+      </w:r>
+      <w:r>
+        <w:t>управления</w:t>
+      </w:r>
+      <w:r>
+        <w:t>.</w:t>
+      </w:r>
+    </w:p>
+    <w:p>
+      <w:r>
+        <w:t>Метод «Входной двери» применялся при тестировании работы приложения с</w:t>
+      </w:r>
+      <w:r>
+        <w:t>о станцией управления</w:t>
+      </w:r>
+      <w:r>
+        <w:t xml:space="preserve">. </w:t>
+      </w:r>
+    </w:p>
+    <w:p>
+      <w:r>
+        <w:t>Нагрузочное тестирование - т</w:t>
+      </w:r>
+      <w:r>
+        <w:t>естирование предназначено для проверки работоспособности системы при стандартных нагрузках и для определения максимально возможного пика, при котором система работает правильно.</w:t>
+      </w:r>
+    </w:p>
+    <w:p>
+      <w:r>
+        <w:t xml:space="preserve">Стресс тестирование - </w:t>
+      </w:r>
+      <w:r>
+        <w:t>Тестирование предназначено для проверки работоспособности системы при нестандартных нагрузках и для определения максимально возможного пика, при котором система работает правильно. Так же предназначено для выявления результатов, при которых система переходит в нерабочее состояние.</w:t>
+      </w:r>
+    </w:p>
+    <w:p>
+      <w:r>
+        <w:t xml:space="preserve">Тестовые сценарий и результаты тестирования указаны в приложении Б «Результаты и сценарий тестовых испытаний». </w:t>
+      </w:r>
+    </w:p>
+    <w:p>
+      <w:pPr>
+        <w:pStyle w:val="3"/>
+        <w:numPr>
+          <w:ilvl w:val="1"/>
+          <w:numId w:val="2"/>
+        </w:numPr>
+        <w:ind w:left="0" w:firstLine="0"/>
+        <w:jc w:val="both"/>
+      </w:pPr>
+      <w:bookmarkStart w:id="23" w:name="_Toc99899606"/>
+      <w:bookmarkStart w:id="24" w:name="_Toc99920237"/>
+      <w:r>
+        <w:t>Проектирование</w:t>
+      </w:r>
+      <w:bookmarkEnd w:id="23"/>
+      <w:bookmarkEnd w:id="24"/>
+    </w:p>
+    <w:p>
+      <w:pPr>
+        <w:pStyle w:val="3"/>
+        <w:numPr>
+          <w:ilvl w:val="2"/>
+          <w:numId w:val="2"/>
+        </w:numPr>
+        <w:ind w:left="0" w:firstLine="0"/>
+        <w:jc w:val="both"/>
+      </w:pPr>
+      <w:bookmarkStart w:id="25" w:name="_Toc99899607"/>
+      <w:bookmarkStart w:id="26" w:name="_Toc99920238"/>
+      <w:r>
+        <w:t>Схема архитектуры программы</w:t>
+      </w:r>
+      <w:bookmarkEnd w:id="25"/>
+      <w:bookmarkEnd w:id="26"/>
+    </w:p>
+    <w:p>
+      <w:r>
+        <w:t>Схема архитектуры программы</w:t>
+      </w:r>
+      <w:r>
+        <w:t xml:space="preserve"> представлена на рисунке </w:t>
+      </w:r>
+      <w:r>
+        <w:t>3</w:t>
+      </w:r>
+      <w:r>
+        <w:t>.</w:t>
+      </w:r>
+    </w:p>
+    <w:p>
+      <w:pPr>
+        <w:keepNext/>
+        <w:ind w:firstLine="0"/>
+        <w:jc w:val="center"/>
+      </w:pPr>
+      <w:r>
+        <w:rPr>
+          <w:noProof/>
+        </w:rPr>
+        <w:drawing>
+          <wp:inline distT="0" distB="0" distL="0" distR="0" wp14:anchorId="17580E7F" wp14:editId="2830DF8D">
+            <wp:extent cx="5579745" cy="1034415"/>
+            <wp:effectExtent l="0" t="0" r="1905" b="0"/>
+            <wp:docPr id="2" name="Рисунок 2"/>
+            <wp:cNvGraphicFramePr>
+              <a:graphicFrameLocks xmlns:a="http://schemas.openxmlformats.org/drawingml/2006/main" noChangeAspect="1"/>
+            </wp:cNvGraphicFramePr>
+            <a:graphic xmlns:a="http://schemas.openxmlformats.org/drawingml/2006/main">
+              <a:graphicData uri="http://schemas.openxmlformats.org/drawingml/2006/picture">
+                <pic:pic xmlns:pic="http://schemas.openxmlformats.org/drawingml/2006/picture">
+                  <pic:nvPicPr>
+                    <pic:cNvPr id="1" name=""/>
+                    <pic:cNvPicPr/>
+                  </pic:nvPicPr>
+                  <pic:blipFill>
+                    <a:blip r:embed="rId13"/>
+                    <a:stretch>
+                      <a:fillRect/>
+                    </a:stretch>
+                  </pic:blipFill>
+                  <pic:spPr>
+                    <a:xfrm>
+                      <a:off x="0" y="0"/>
                       <a:ext cx="5579745" cy="1034415"/>
                     </a:xfrm>
                     <a:prstGeom prst="rect">
@@ -14589,7 +14632,14 @@
         <w:rPr>
           <w:lang w:eastAsia="en-US" w:bidi="ar-SA"/>
         </w:rPr>
-        <w:t xml:space="preserve">«Пакет» - работа ПК с радио модулем на аппаратном уровне периферии; </w:t>
+        <w:t xml:space="preserve">«Пакет» - работа ПК с радио модулем на аппаратном уровне </w:t>
+      </w:r>
+      <w:r>
+        <w:rPr>
+          <w:lang w:eastAsia="en-US" w:bidi="ar-SA"/>
+        </w:rPr>
+        <w:lastRenderedPageBreak/>
+        <w:t xml:space="preserve">периферии; </w:t>
       </w:r>
     </w:p>
     <w:p>
@@ -14646,14 +14696,7 @@
         <w:rPr>
           <w:lang w:eastAsia="en-US" w:bidi="ar-SA"/>
         </w:rPr>
-        <w:t xml:space="preserve">«Регистровые данные» - работа программы с микроконтроллером </w:t>
-      </w:r>
-      <w:r>
-        <w:rPr>
-          <w:lang w:eastAsia="en-US" w:bidi="ar-SA"/>
-        </w:rPr>
-        <w:lastRenderedPageBreak/>
-        <w:t>на уровне представления регистров;</w:t>
+        <w:t>«Регистровые данные» - работа программы с микроконтроллером на уровне представления регистров;</w:t>
       </w:r>
     </w:p>
     <w:p>
@@ -14681,7 +14724,7 @@
         <w:jc w:val="both"/>
       </w:pPr>
       <w:bookmarkStart w:id="27" w:name="_Toc99899608"/>
-      <w:bookmarkStart w:id="28" w:name="_Toc99899803"/>
+      <w:bookmarkStart w:id="28" w:name="_Toc99920239"/>
       <w:r>
         <w:t>Структурная схема программы</w:t>
       </w:r>
@@ -14733,7 +14776,7 @@
                     </pic:cNvPicPr>
                   </pic:nvPicPr>
                   <pic:blipFill>
-                    <a:blip r:embed="rId12">
+                    <a:blip r:embed="rId14">
                       <a:extLst>
                         <a:ext uri="{28A0092B-C50C-407E-A947-70E740481C1C}">
                           <a14:useLocalDpi xmlns:a14="http://schemas.microsoft.com/office/drawing/2010/main" val="0"/>
@@ -15338,6 +15381,8 @@
           <w:lang w:eastAsia="en-US" w:bidi="ar-SA"/>
         </w:rPr>
         <w:sectPr>
+          <w:footerReference w:type="default" r:id="rId15"/>
+          <w:footerReference w:type="first" r:id="rId16"/>
           <w:pgSz w:w="11906" w:h="16838"/>
           <w:pgMar w:top="1418" w:right="1133" w:bottom="851" w:left="1985" w:header="709" w:footer="709" w:gutter="0"/>
           <w:pgNumType w:start="1"/>
@@ -15366,7 +15411,7 @@
         <w:jc w:val="both"/>
       </w:pPr>
       <w:bookmarkStart w:id="29" w:name="_Toc99899609"/>
-      <w:bookmarkStart w:id="30" w:name="_Toc99899804"/>
+      <w:bookmarkStart w:id="30" w:name="_Toc99920240"/>
       <w:r>
         <w:t>Функциональная схема</w:t>
       </w:r>
@@ -15418,7 +15463,7 @@
                     </pic:cNvPicPr>
                   </pic:nvPicPr>
                   <pic:blipFill>
-                    <a:blip r:embed="rId13">
+                    <a:blip r:embed="rId17">
                       <a:extLst>
                         <a:ext uri="{28A0092B-C50C-407E-A947-70E740481C1C}">
                           <a14:useLocalDpi xmlns:a14="http://schemas.microsoft.com/office/drawing/2010/main" val="0"/>
@@ -15478,7 +15523,7 @@
         <w:jc w:val="both"/>
       </w:pPr>
       <w:bookmarkStart w:id="31" w:name="_Toc99899610"/>
-      <w:bookmarkStart w:id="32" w:name="_Toc99899805"/>
+      <w:bookmarkStart w:id="32" w:name="_Toc99920241"/>
       <w:r>
         <w:t>Аппаратная схема</w:t>
       </w:r>
@@ -15524,7 +15569,7 @@
                     </pic:cNvPicPr>
                   </pic:nvPicPr>
                   <pic:blipFill>
-                    <a:blip r:embed="rId14">
+                    <a:blip r:embed="rId18">
                       <a:extLst>
                         <a:ext uri="{28A0092B-C50C-407E-A947-70E740481C1C}">
                           <a14:useLocalDpi xmlns:a14="http://schemas.microsoft.com/office/drawing/2010/main" val="0"/>
@@ -15611,14 +15656,12 @@
           <w:lang w:eastAsia="en-US" w:bidi="ar-SA"/>
         </w:rPr>
       </w:pPr>
-      <w:proofErr w:type="spellStart"/>
       <w:r>
         <w:rPr>
           <w:lang w:val="en-US" w:eastAsia="en-US" w:bidi="ar-SA"/>
         </w:rPr>
         <w:t>AtMega</w:t>
       </w:r>
-      <w:proofErr w:type="spellEnd"/>
       <w:r>
         <w:rPr>
           <w:lang w:eastAsia="en-US" w:bidi="ar-SA"/>
@@ -15805,7 +15848,6 @@
         </w:rPr>
         <w:t xml:space="preserve">модуль точных </w:t>
       </w:r>
-      <w:proofErr w:type="spellStart"/>
       <w:r>
         <w:rPr>
           <w:lang w:eastAsia="en-US" w:bidi="ar-SA"/>
@@ -15816,14 +15858,7 @@
         <w:rPr>
           <w:lang w:eastAsia="en-US" w:bidi="ar-SA"/>
         </w:rPr>
-        <w:t>координат</w:t>
-      </w:r>
-      <w:proofErr w:type="spellEnd"/>
-      <w:r>
-        <w:rPr>
-          <w:lang w:eastAsia="en-US" w:bidi="ar-SA"/>
-        </w:rPr>
-        <w:t>;</w:t>
+        <w:t>координат;</w:t>
       </w:r>
     </w:p>
     <w:p>
@@ -15927,19 +15962,11 @@
           <w:lang w:eastAsia="en-US" w:bidi="ar-SA"/>
         </w:rPr>
       </w:pPr>
-      <w:proofErr w:type="spellStart"/>
       <w:r>
         <w:rPr>
           <w:lang w:eastAsia="en-US" w:bidi="ar-SA"/>
         </w:rPr>
-        <w:t>Радиомодуль</w:t>
-      </w:r>
-      <w:proofErr w:type="spellEnd"/>
-      <w:r>
-        <w:rPr>
-          <w:lang w:eastAsia="en-US" w:bidi="ar-SA"/>
-        </w:rPr>
-        <w:t xml:space="preserve"> – Приемопередающий модуль для связи с </w:t>
+        <w:t xml:space="preserve">Радиомодуль – Приемопередающий модуль для связи с </w:t>
       </w:r>
       <w:r>
         <w:rPr>
@@ -16029,14 +16056,12 @@
         </w:rPr>
         <w:t xml:space="preserve">Порт – Порт интерфейса </w:t>
       </w:r>
-      <w:proofErr w:type="spellStart"/>
       <w:r>
         <w:rPr>
           <w:lang w:val="en-US" w:eastAsia="en-US" w:bidi="ar-SA"/>
         </w:rPr>
         <w:t>MasterLink</w:t>
       </w:r>
-      <w:proofErr w:type="spellEnd"/>
       <w:r>
         <w:rPr>
           <w:lang w:eastAsia="en-US" w:bidi="ar-SA"/>
@@ -16095,7 +16120,6 @@
         <w:sectPr>
           <w:pgSz w:w="11906" w:h="16838"/>
           <w:pgMar w:top="1418" w:right="1133" w:bottom="851" w:left="1985" w:header="709" w:footer="709" w:gutter="0"/>
-          <w:pgNumType w:start="1"/>
           <w:cols w:space="708"/>
           <w:titlePg/>
           <w:docGrid w:linePitch="381"/>
@@ -16125,7 +16149,7 @@
         <w:jc w:val="both"/>
       </w:pPr>
       <w:bookmarkStart w:id="33" w:name="_Toc99899611"/>
-      <w:bookmarkStart w:id="34" w:name="_Toc99899806"/>
+      <w:bookmarkStart w:id="34" w:name="_Toc99920242"/>
       <w:r>
         <w:t>Результаты работы программы</w:t>
       </w:r>
@@ -16177,7 +16201,7 @@
                     </pic:cNvPicPr>
                   </pic:nvPicPr>
                   <pic:blipFill>
-                    <a:blip r:embed="rId15" cstate="print">
+                    <a:blip r:embed="rId19" cstate="print">
                       <a:extLst>
                         <a:ext uri="{28A0092B-C50C-407E-A947-70E740481C1C}">
                           <a14:useLocalDpi xmlns:a14="http://schemas.microsoft.com/office/drawing/2010/main" val="0"/>
@@ -16404,7 +16428,7 @@
         <w:ind w:left="0" w:firstLine="0"/>
       </w:pPr>
       <w:bookmarkStart w:id="35" w:name="_Toc99899612"/>
-      <w:bookmarkStart w:id="36" w:name="_Toc99899807"/>
+      <w:bookmarkStart w:id="36" w:name="_Toc99920243"/>
       <w:r>
         <w:lastRenderedPageBreak/>
         <w:t>ТЕХНОЛОГИЧЕСКАЯ ЧАСТЬ</w:t>
@@ -16423,7 +16447,7 @@
         <w:jc w:val="both"/>
       </w:pPr>
       <w:bookmarkStart w:id="37" w:name="_Toc99899613"/>
-      <w:bookmarkStart w:id="38" w:name="_Toc99899808"/>
+      <w:bookmarkStart w:id="38" w:name="_Toc99920244"/>
       <w:r>
         <w:t>Инструментальные средства разработки</w:t>
       </w:r>
@@ -16716,11 +16740,11 @@
     </w:p>
     <w:p>
       <w:r>
-        <w:t xml:space="preserve">В качестве операционной системы использовалась операционная система для персональных компьютеров и рабочих станций, </w:t>
+        <w:t xml:space="preserve">В качестве операционной системы использовалась операционная </w:t>
       </w:r>
       <w:r>
         <w:lastRenderedPageBreak/>
-        <w:t>разработанная корпорацией Microsoft в рамках семейства Windows NT.</w:t>
+        <w:t>система для персональных компьютеров и рабочих станций, разработанная корпорацией Microsoft в рамках семейства Windows NT.</w:t>
       </w:r>
       <w:r>
         <w:t xml:space="preserve"> Она является распространенной и проработанной.</w:t>
@@ -16737,7 +16761,7 @@
         <w:jc w:val="both"/>
       </w:pPr>
       <w:bookmarkStart w:id="39" w:name="_Toc99899614"/>
-      <w:bookmarkStart w:id="40" w:name="_Toc99899809"/>
+      <w:bookmarkStart w:id="40" w:name="_Toc99920245"/>
       <w:r>
         <w:t>Отладка программы</w:t>
       </w:r>
@@ -16834,7 +16858,7 @@
         <w:jc w:val="both"/>
       </w:pPr>
       <w:bookmarkStart w:id="41" w:name="_Toc99899615"/>
-      <w:bookmarkStart w:id="42" w:name="_Toc99899810"/>
+      <w:bookmarkStart w:id="42" w:name="_Toc99920246"/>
       <w:r>
         <w:t>Характеристика программы</w:t>
       </w:r>
@@ -17614,7 +17638,7 @@
         <w:ind w:firstLine="0"/>
       </w:pPr>
       <w:bookmarkStart w:id="43" w:name="_Toc99899616"/>
-      <w:bookmarkStart w:id="44" w:name="_Toc99899811"/>
+      <w:bookmarkStart w:id="44" w:name="_Toc99920247"/>
       <w:r>
         <w:lastRenderedPageBreak/>
         <w:t>ЗАКЛЮЧЕНИЕ</w:t>
@@ -17774,11 +17798,11 @@
         <w:t>C</w:t>
       </w:r>
       <w:r>
-        <w:t xml:space="preserve"> и блоков арифметики для ускорения работы программы и реализации </w:t>
+        <w:t xml:space="preserve"> </w:t>
       </w:r>
       <w:r>
         <w:lastRenderedPageBreak/>
-        <w:t>вычислительного конвейера. Далее были написаны основные функции для взаимодействия с платформой по радиоканалу.</w:t>
+        <w:t>и блоков арифметики для ускорения работы программы и реализации вычислительного конвейера. Далее были написаны основные функции для взаимодействия с платформой по радиоканалу.</w:t>
       </w:r>
     </w:p>
     <w:p>
@@ -17795,21 +17819,13 @@
         <w:t>тесты сигналов, анализ временных задержек</w:t>
       </w:r>
       <w:r>
-        <w:t xml:space="preserve">, помехоустойчивость радиоканала, устойчивость к механическим воздействиям </w:t>
-      </w:r>
-      <w:proofErr w:type="gramStart"/>
-      <w:r>
-        <w:t xml:space="preserve">и </w:t>
+        <w:t>, помехоустойчивость радиоканала, устойчивость к механическим воздействиям и</w:t>
       </w:r>
       <w:r>
         <w:t xml:space="preserve"> </w:t>
       </w:r>
       <w:r>
-        <w:t>устойчивость</w:t>
-      </w:r>
-      <w:proofErr w:type="gramEnd"/>
-      <w:r>
-        <w:t xml:space="preserve"> к ошибкам управления.</w:t>
+        <w:t>устойчивость к ошибкам управления.</w:t>
       </w:r>
     </w:p>
     <w:p>
@@ -17872,7 +17888,7 @@
       <w:bookmarkStart w:id="45" w:name="_Список_литературы"/>
       <w:bookmarkStart w:id="46" w:name="_Toc99544883"/>
       <w:bookmarkStart w:id="47" w:name="_Toc99899617"/>
-      <w:bookmarkStart w:id="48" w:name="_Toc99899812"/>
+      <w:bookmarkStart w:id="48" w:name="_Toc99920248"/>
       <w:bookmarkEnd w:id="45"/>
       <w:r>
         <w:lastRenderedPageBreak/>
@@ -17895,15 +17911,7 @@
         <w:t>)</w:t>
       </w:r>
       <w:r>
-        <w:t xml:space="preserve"> </w:t>
-      </w:r>
-      <w:proofErr w:type="spellStart"/>
-      <w:r>
-        <w:t>Дрюпин</w:t>
-      </w:r>
-      <w:proofErr w:type="spellEnd"/>
-      <w:r>
-        <w:t>, Андрей Александрович</w:t>
+        <w:t xml:space="preserve"> Дрюпин, Андрей Александрович</w:t>
       </w:r>
       <w:r>
         <w:t xml:space="preserve"> </w:t>
@@ -17971,7 +17979,7 @@
         </w:rPr>
         <w:t xml:space="preserve">] URL: </w:t>
       </w:r>
-      <w:hyperlink r:id="rId16" w:history="1">
+      <w:hyperlink r:id="rId20" w:history="1">
         <w:r>
           <w:rPr>
             <w:rStyle w:val="ad"/>
@@ -18031,7 +18039,7 @@
       <w:r>
         <w:t xml:space="preserve"> [Электронный ресурс] URL: </w:t>
       </w:r>
-      <w:hyperlink r:id="rId17" w:history="1">
+      <w:hyperlink r:id="rId21" w:history="1">
         <w:r>
           <w:rPr>
             <w:rStyle w:val="ad"/>
@@ -18062,7 +18070,7 @@
       <w:r>
         <w:t xml:space="preserve">Электронная свободная энциклопедия [Электронный ресурс] URL: </w:t>
       </w:r>
-      <w:hyperlink r:id="rId18" w:history="1">
+      <w:hyperlink r:id="rId22" w:history="1">
         <w:r>
           <w:rPr>
             <w:rStyle w:val="ad"/>
@@ -18133,7 +18141,7 @@
         </w:rPr>
         <w:t xml:space="preserve">] URL: </w:t>
       </w:r>
-      <w:hyperlink r:id="rId19" w:history="1">
+      <w:hyperlink r:id="rId23" w:history="1">
         <w:r>
           <w:rPr>
             <w:rStyle w:val="ad"/>
@@ -18238,7 +18246,7 @@
         </w:rPr>
         <w:t xml:space="preserve">] URL: </w:t>
       </w:r>
-      <w:hyperlink r:id="rId20" w:history="1">
+      <w:hyperlink r:id="rId24" w:history="1">
         <w:r>
           <w:rPr>
             <w:rStyle w:val="ad"/>
@@ -18297,11 +18305,194 @@
       </w:r>
     </w:p>
     <w:p>
-      <w:pPr>
+      <w:r>
+        <w:t>8</w:t>
+      </w:r>
+      <w:r>
+        <w:t xml:space="preserve">) </w:t>
+      </w:r>
+      <w:r>
+        <w:t>ATmega2560: работа с UART</w:t>
+      </w:r>
+      <w:r>
+        <w:t xml:space="preserve"> </w:t>
+      </w:r>
+      <w:r>
+        <w:t>[</w:t>
+      </w:r>
+      <w:r>
+        <w:t>Электронный</w:t>
+      </w:r>
+      <w:r>
+        <w:t xml:space="preserve"> </w:t>
+      </w:r>
+      <w:r>
+        <w:t>ресурс</w:t>
+      </w:r>
+      <w:r>
+        <w:t xml:space="preserve">] </w:t>
+      </w:r>
+      <w:r>
         <w:rPr>
           <w:lang w:val="en-US"/>
         </w:rPr>
-      </w:pPr>
+        <w:t>URL</w:t>
+      </w:r>
+      <w:r>
+        <w:t>:</w:t>
+      </w:r>
+      <w:r>
+        <w:t xml:space="preserve"> </w:t>
+      </w:r>
+      <w:hyperlink r:id="rId25" w:history="1">
+        <w:r>
+          <w:rPr>
+            <w:rStyle w:val="ad"/>
+            <w:lang w:val="en-US"/>
+          </w:rPr>
+          <w:t>http</w:t>
+        </w:r>
+        <w:r>
+          <w:rPr>
+            <w:rStyle w:val="ad"/>
+          </w:rPr>
+          <w:t>://</w:t>
+        </w:r>
+        <w:proofErr w:type="spellStart"/>
+        <w:r>
+          <w:rPr>
+            <w:rStyle w:val="ad"/>
+            <w:lang w:val="en-US"/>
+          </w:rPr>
+          <w:t>microsin</w:t>
+        </w:r>
+        <w:proofErr w:type="spellEnd"/>
+        <w:r>
+          <w:rPr>
+            <w:rStyle w:val="ad"/>
+          </w:rPr>
+          <w:t>.</w:t>
+        </w:r>
+        <w:r>
+          <w:rPr>
+            <w:rStyle w:val="ad"/>
+            <w:lang w:val="en-US"/>
+          </w:rPr>
+          <w:t>net</w:t>
+        </w:r>
+        <w:r>
+          <w:rPr>
+            <w:rStyle w:val="ad"/>
+          </w:rPr>
+          <w:t>/</w:t>
+        </w:r>
+        <w:r>
+          <w:rPr>
+            <w:rStyle w:val="ad"/>
+            <w:lang w:val="en-US"/>
+          </w:rPr>
+          <w:t>programming</w:t>
+        </w:r>
+        <w:r>
+          <w:rPr>
+            <w:rStyle w:val="ad"/>
+          </w:rPr>
+          <w:t>/</w:t>
+        </w:r>
+        <w:proofErr w:type="spellStart"/>
+        <w:r>
+          <w:rPr>
+            <w:rStyle w:val="ad"/>
+            <w:lang w:val="en-US"/>
+          </w:rPr>
+          <w:t>avr</w:t>
+        </w:r>
+        <w:proofErr w:type="spellEnd"/>
+        <w:r>
+          <w:rPr>
+            <w:rStyle w:val="ad"/>
+          </w:rPr>
+          <w:t>/</w:t>
+        </w:r>
+        <w:proofErr w:type="spellStart"/>
+        <w:r>
+          <w:rPr>
+            <w:rStyle w:val="ad"/>
+            <w:lang w:val="en-US"/>
+          </w:rPr>
+          <w:t>atmega</w:t>
+        </w:r>
+        <w:proofErr w:type="spellEnd"/>
+        <w:r>
+          <w:rPr>
+            <w:rStyle w:val="ad"/>
+          </w:rPr>
+          <w:t>2560-</w:t>
+        </w:r>
+        <w:r>
+          <w:rPr>
+            <w:rStyle w:val="ad"/>
+            <w:lang w:val="en-US"/>
+          </w:rPr>
+          <w:t>working</w:t>
+        </w:r>
+        <w:r>
+          <w:rPr>
+            <w:rStyle w:val="ad"/>
+          </w:rPr>
+          <w:t>-</w:t>
+        </w:r>
+        <w:r>
+          <w:rPr>
+            <w:rStyle w:val="ad"/>
+            <w:lang w:val="en-US"/>
+          </w:rPr>
+          <w:t>with</w:t>
+        </w:r>
+        <w:r>
+          <w:rPr>
+            <w:rStyle w:val="ad"/>
+          </w:rPr>
+          <w:t>-</w:t>
+        </w:r>
+        <w:proofErr w:type="spellStart"/>
+        <w:r>
+          <w:rPr>
+            <w:rStyle w:val="ad"/>
+            <w:lang w:val="en-US"/>
+          </w:rPr>
+          <w:t>uart</w:t>
+        </w:r>
+        <w:proofErr w:type="spellEnd"/>
+        <w:r>
+          <w:rPr>
+            <w:rStyle w:val="ad"/>
+          </w:rPr>
+          <w:t>.</w:t>
+        </w:r>
+        <w:r>
+          <w:rPr>
+            <w:rStyle w:val="ad"/>
+            <w:lang w:val="en-US"/>
+          </w:rPr>
+          <w:t>html</w:t>
+        </w:r>
+      </w:hyperlink>
+      <w:r>
+        <w:t xml:space="preserve"> (</w:t>
+      </w:r>
+      <w:r>
+        <w:t>дата</w:t>
+      </w:r>
+      <w:r>
+        <w:t xml:space="preserve"> </w:t>
+      </w:r>
+      <w:r>
+        <w:t>обращения</w:t>
+      </w:r>
+      <w:r>
+        <w:t xml:space="preserve"> 02.03.2022).</w:t>
+      </w:r>
     </w:p>
     <w:p>
       <w:pPr>
@@ -18309,19 +18500,2241 @@
           <w:lang w:val="en-US"/>
         </w:rPr>
       </w:pPr>
+      <w:r>
+        <w:rPr>
+          <w:lang w:val="en-US"/>
+        </w:rPr>
+        <w:t>9</w:t>
+      </w:r>
+      <w:r>
+        <w:rPr>
+          <w:lang w:val="en-US"/>
+        </w:rPr>
+        <w:t xml:space="preserve">) </w:t>
+      </w:r>
+      <w:r>
+        <w:rPr>
+          <w:lang w:val="en-US"/>
+        </w:rPr>
+        <w:t>Serial Communication using UART on ATMEGA2560</w:t>
+      </w:r>
+      <w:r>
+        <w:rPr>
+          <w:lang w:val="en-US"/>
+        </w:rPr>
+        <w:t xml:space="preserve"> </w:t>
+      </w:r>
+      <w:r>
+        <w:rPr>
+          <w:lang w:val="en-US"/>
+        </w:rPr>
+        <w:t>[</w:t>
+      </w:r>
+      <w:r>
+        <w:t>Электронный</w:t>
+      </w:r>
+      <w:r>
+        <w:rPr>
+          <w:lang w:val="en-US"/>
+        </w:rPr>
+        <w:t xml:space="preserve"> </w:t>
+      </w:r>
+      <w:r>
+        <w:t>ресурс</w:t>
+      </w:r>
+      <w:r>
+        <w:rPr>
+          <w:lang w:val="en-US"/>
+        </w:rPr>
+        <w:t xml:space="preserve">] </w:t>
+      </w:r>
+      <w:r>
+        <w:rPr>
+          <w:lang w:val="en-US"/>
+        </w:rPr>
+        <w:t>URL</w:t>
+      </w:r>
+      <w:r>
+        <w:rPr>
+          <w:lang w:val="en-US"/>
+        </w:rPr>
+        <w:t xml:space="preserve">: </w:t>
+      </w:r>
+      <w:hyperlink r:id="rId26" w:history="1">
+        <w:r>
+          <w:rPr>
+            <w:rStyle w:val="ad"/>
+            <w:lang w:val="en-US"/>
+          </w:rPr>
+          <w:t>https://www.avrfreaks.net/forum/serial-communication-using-uart-atmega2560</w:t>
+        </w:r>
+      </w:hyperlink>
+      <w:r>
+        <w:rPr>
+          <w:lang w:val="en-US"/>
+        </w:rPr>
+        <w:t xml:space="preserve"> </w:t>
+      </w:r>
+      <w:r>
+        <w:rPr>
+          <w:lang w:val="en-US"/>
+        </w:rPr>
+        <w:t>(</w:t>
+      </w:r>
+      <w:r>
+        <w:t>дата</w:t>
+      </w:r>
+      <w:r>
+        <w:rPr>
+          <w:lang w:val="en-US"/>
+        </w:rPr>
+        <w:t xml:space="preserve"> </w:t>
+      </w:r>
+      <w:r>
+        <w:t>обращения</w:t>
+      </w:r>
+      <w:r>
+        <w:rPr>
+          <w:lang w:val="en-US"/>
+        </w:rPr>
+        <w:t xml:space="preserve"> 0</w:t>
+      </w:r>
+      <w:r>
+        <w:rPr>
+          <w:lang w:val="en-US"/>
+        </w:rPr>
+        <w:t>3</w:t>
+      </w:r>
+      <w:r>
+        <w:rPr>
+          <w:lang w:val="en-US"/>
+        </w:rPr>
+        <w:t>.03.2022).</w:t>
+      </w:r>
     </w:p>
     <w:p>
-      <w:pPr>
-        <w:ind w:firstLine="0"/>
+      <w:r>
+        <w:t>10</w:t>
+      </w:r>
+      <w:r>
+        <w:t>)</w:t>
+      </w:r>
+      <w:r>
+        <w:t xml:space="preserve"> </w:t>
+      </w:r>
+      <w:proofErr w:type="spellStart"/>
+      <w:r>
+        <w:t>Atmel</w:t>
+      </w:r>
+      <w:proofErr w:type="spellEnd"/>
+      <w:r>
+        <w:t xml:space="preserve"> ATmega640/V-1280/V-1281/V-2560/V-2561/V</w:t>
+      </w:r>
+      <w:r>
+        <w:t xml:space="preserve"> </w:t>
+      </w:r>
+      <w:r>
+        <w:t>[</w:t>
+      </w:r>
+      <w:r>
+        <w:t>Электронный</w:t>
+      </w:r>
+      <w:r>
+        <w:t xml:space="preserve"> </w:t>
+      </w:r>
+      <w:r>
+        <w:t>ресурс</w:t>
+      </w:r>
+      <w:r>
+        <w:t xml:space="preserve">] </w:t>
+      </w:r>
+      <w:r>
         <w:rPr>
           <w:lang w:val="en-US"/>
         </w:rPr>
-      </w:pPr>
+        <w:t>URL</w:t>
+      </w:r>
+      <w:r>
+        <w:t xml:space="preserve">: </w:t>
+      </w:r>
+      <w:hyperlink r:id="rId27" w:history="1">
+        <w:r>
+          <w:rPr>
+            <w:rStyle w:val="ad"/>
+            <w:lang w:val="en-US"/>
+          </w:rPr>
+          <w:t>https</w:t>
+        </w:r>
+        <w:r>
+          <w:rPr>
+            <w:rStyle w:val="ad"/>
+          </w:rPr>
+          <w:t>://</w:t>
+        </w:r>
+        <w:proofErr w:type="spellStart"/>
+        <w:r>
+          <w:rPr>
+            <w:rStyle w:val="ad"/>
+            <w:lang w:val="en-US"/>
+          </w:rPr>
+          <w:t>ww</w:t>
+        </w:r>
+        <w:proofErr w:type="spellEnd"/>
+        <w:r>
+          <w:rPr>
+            <w:rStyle w:val="ad"/>
+          </w:rPr>
+          <w:t>1.</w:t>
+        </w:r>
+        <w:r>
+          <w:rPr>
+            <w:rStyle w:val="ad"/>
+            <w:lang w:val="en-US"/>
+          </w:rPr>
+          <w:t>microchip</w:t>
+        </w:r>
+        <w:r>
+          <w:rPr>
+            <w:rStyle w:val="ad"/>
+          </w:rPr>
+          <w:t>.</w:t>
+        </w:r>
+        <w:r>
+          <w:rPr>
+            <w:rStyle w:val="ad"/>
+            <w:lang w:val="en-US"/>
+          </w:rPr>
+          <w:t>com</w:t>
+        </w:r>
+        <w:r>
+          <w:rPr>
+            <w:rStyle w:val="ad"/>
+          </w:rPr>
+          <w:t>/</w:t>
+        </w:r>
+        <w:r>
+          <w:rPr>
+            <w:rStyle w:val="ad"/>
+            <w:lang w:val="en-US"/>
+          </w:rPr>
+          <w:t>downloads</w:t>
+        </w:r>
+        <w:r>
+          <w:rPr>
+            <w:rStyle w:val="ad"/>
+          </w:rPr>
+          <w:t>/</w:t>
+        </w:r>
+        <w:proofErr w:type="spellStart"/>
+        <w:r>
+          <w:rPr>
+            <w:rStyle w:val="ad"/>
+            <w:lang w:val="en-US"/>
+          </w:rPr>
+          <w:t>en</w:t>
+        </w:r>
+        <w:proofErr w:type="spellEnd"/>
+        <w:r>
+          <w:rPr>
+            <w:rStyle w:val="ad"/>
+          </w:rPr>
+          <w:t>/</w:t>
+        </w:r>
+        <w:proofErr w:type="spellStart"/>
+        <w:r>
+          <w:rPr>
+            <w:rStyle w:val="ad"/>
+            <w:lang w:val="en-US"/>
+          </w:rPr>
+          <w:t>devicedoc</w:t>
+        </w:r>
+        <w:proofErr w:type="spellEnd"/>
+        <w:r>
+          <w:rPr>
+            <w:rStyle w:val="ad"/>
+          </w:rPr>
+          <w:t>/</w:t>
+        </w:r>
+        <w:proofErr w:type="spellStart"/>
+        <w:r>
+          <w:rPr>
+            <w:rStyle w:val="ad"/>
+            <w:lang w:val="en-US"/>
+          </w:rPr>
+          <w:t>atmel</w:t>
+        </w:r>
+        <w:proofErr w:type="spellEnd"/>
+        <w:r>
+          <w:rPr>
+            <w:rStyle w:val="ad"/>
+          </w:rPr>
+          <w:t>-2549-8-</w:t>
+        </w:r>
+        <w:r>
+          <w:rPr>
+            <w:rStyle w:val="ad"/>
+            <w:lang w:val="en-US"/>
+          </w:rPr>
+          <w:t>bit</w:t>
+        </w:r>
+        <w:r>
+          <w:rPr>
+            <w:rStyle w:val="ad"/>
+          </w:rPr>
+          <w:t>-</w:t>
+        </w:r>
+        <w:proofErr w:type="spellStart"/>
+        <w:r>
+          <w:rPr>
+            <w:rStyle w:val="ad"/>
+            <w:lang w:val="en-US"/>
+          </w:rPr>
+          <w:t>avr</w:t>
+        </w:r>
+        <w:proofErr w:type="spellEnd"/>
+        <w:r>
+          <w:rPr>
+            <w:rStyle w:val="ad"/>
+          </w:rPr>
+          <w:t>-</w:t>
+        </w:r>
+        <w:r>
+          <w:rPr>
+            <w:rStyle w:val="ad"/>
+            <w:lang w:val="en-US"/>
+          </w:rPr>
+          <w:t>microcontroller</w:t>
+        </w:r>
+        <w:r>
+          <w:rPr>
+            <w:rStyle w:val="ad"/>
+          </w:rPr>
+          <w:t>-</w:t>
+        </w:r>
+        <w:proofErr w:type="spellStart"/>
+        <w:r>
+          <w:rPr>
+            <w:rStyle w:val="ad"/>
+            <w:lang w:val="en-US"/>
+          </w:rPr>
+          <w:t>atmega</w:t>
+        </w:r>
+        <w:proofErr w:type="spellEnd"/>
+        <w:r>
+          <w:rPr>
+            <w:rStyle w:val="ad"/>
+          </w:rPr>
+          <w:t>640-1280-1281-2560-2561_</w:t>
+        </w:r>
+        <w:r>
+          <w:rPr>
+            <w:rStyle w:val="ad"/>
+            <w:lang w:val="en-US"/>
+          </w:rPr>
+          <w:t>datasheet</w:t>
+        </w:r>
+        <w:r>
+          <w:rPr>
+            <w:rStyle w:val="ad"/>
+          </w:rPr>
+          <w:t>.</w:t>
+        </w:r>
+        <w:r>
+          <w:rPr>
+            <w:rStyle w:val="ad"/>
+            <w:lang w:val="en-US"/>
+          </w:rPr>
+          <w:t>pdf</w:t>
+        </w:r>
+      </w:hyperlink>
+      <w:r>
+        <w:t xml:space="preserve"> </w:t>
+      </w:r>
+      <w:r>
+        <w:t>(</w:t>
+      </w:r>
+      <w:r>
+        <w:t>дата</w:t>
+      </w:r>
+      <w:r>
+        <w:t xml:space="preserve"> </w:t>
+      </w:r>
+      <w:r>
+        <w:t>обращения</w:t>
+      </w:r>
+      <w:r>
+        <w:t xml:space="preserve"> 0</w:t>
+      </w:r>
+      <w:r>
+        <w:t>3</w:t>
+      </w:r>
+      <w:r>
+        <w:t>.03.2022).</w:t>
+      </w:r>
+    </w:p>
+    <w:p>
+      <w:r>
+        <w:t>11</w:t>
+      </w:r>
+      <w:r>
+        <w:t>)</w:t>
+      </w:r>
+      <w:r>
+        <w:t xml:space="preserve"> </w:t>
+      </w:r>
+      <w:proofErr w:type="spellStart"/>
+      <w:r>
+        <w:rPr>
+          <w:lang w:val="en-US"/>
+        </w:rPr>
+        <w:t>ATmega</w:t>
+      </w:r>
+      <w:proofErr w:type="spellEnd"/>
+      <w:r>
+        <w:t>328</w:t>
+      </w:r>
+      <w:r>
+        <w:rPr>
+          <w:lang w:val="en-US"/>
+        </w:rPr>
+        <w:t>PA</w:t>
+      </w:r>
+      <w:r>
+        <w:t xml:space="preserve"> </w:t>
+      </w:r>
+      <w:r>
+        <w:t>[</w:t>
+      </w:r>
+      <w:r>
+        <w:t>Электронный</w:t>
+      </w:r>
+      <w:r>
+        <w:t xml:space="preserve"> </w:t>
+      </w:r>
+      <w:r>
+        <w:t>ресурс</w:t>
+      </w:r>
+      <w:r>
+        <w:t xml:space="preserve">] </w:t>
+      </w:r>
+      <w:r>
+        <w:rPr>
+          <w:lang w:val="en-US"/>
+        </w:rPr>
+        <w:t>URL</w:t>
+      </w:r>
+      <w:r>
+        <w:t xml:space="preserve">: </w:t>
+      </w:r>
+      <w:hyperlink r:id="rId28" w:history="1">
+        <w:r>
+          <w:rPr>
+            <w:rStyle w:val="ad"/>
+            <w:lang w:val="en-US"/>
+          </w:rPr>
+          <w:t>https</w:t>
+        </w:r>
+        <w:r>
+          <w:rPr>
+            <w:rStyle w:val="ad"/>
+          </w:rPr>
+          <w:t>://</w:t>
+        </w:r>
+        <w:r>
+          <w:rPr>
+            <w:rStyle w:val="ad"/>
+            <w:lang w:val="en-US"/>
+          </w:rPr>
+          <w:t>files</w:t>
+        </w:r>
+        <w:r>
+          <w:rPr>
+            <w:rStyle w:val="ad"/>
+          </w:rPr>
+          <w:t>.</w:t>
+        </w:r>
+        <w:proofErr w:type="spellStart"/>
+        <w:r>
+          <w:rPr>
+            <w:rStyle w:val="ad"/>
+            <w:lang w:val="en-US"/>
+          </w:rPr>
+          <w:t>amperka</w:t>
+        </w:r>
+        <w:proofErr w:type="spellEnd"/>
+        <w:r>
+          <w:rPr>
+            <w:rStyle w:val="ad"/>
+          </w:rPr>
+          <w:t>.</w:t>
+        </w:r>
+        <w:proofErr w:type="spellStart"/>
+        <w:r>
+          <w:rPr>
+            <w:rStyle w:val="ad"/>
+            <w:lang w:val="en-US"/>
+          </w:rPr>
+          <w:t>ru</w:t>
+        </w:r>
+        <w:proofErr w:type="spellEnd"/>
+        <w:r>
+          <w:rPr>
+            <w:rStyle w:val="ad"/>
+          </w:rPr>
+          <w:t>/</w:t>
+        </w:r>
+        <w:r>
+          <w:rPr>
+            <w:rStyle w:val="ad"/>
+            <w:lang w:val="en-US"/>
+          </w:rPr>
+          <w:t>datasheets</w:t>
+        </w:r>
+        <w:r>
+          <w:rPr>
+            <w:rStyle w:val="ad"/>
+          </w:rPr>
+          <w:t>/</w:t>
+        </w:r>
+        <w:proofErr w:type="spellStart"/>
+        <w:r>
+          <w:rPr>
+            <w:rStyle w:val="ad"/>
+            <w:lang w:val="en-US"/>
+          </w:rPr>
+          <w:t>ATmega</w:t>
+        </w:r>
+        <w:proofErr w:type="spellEnd"/>
+        <w:r>
+          <w:rPr>
+            <w:rStyle w:val="ad"/>
+          </w:rPr>
+          <w:t>328.</w:t>
+        </w:r>
+        <w:r>
+          <w:rPr>
+            <w:rStyle w:val="ad"/>
+            <w:lang w:val="en-US"/>
+          </w:rPr>
+          <w:t>pdf</w:t>
+        </w:r>
+      </w:hyperlink>
+      <w:r>
+        <w:t xml:space="preserve"> </w:t>
+      </w:r>
+      <w:r>
+        <w:t>(</w:t>
+      </w:r>
+      <w:r>
+        <w:t>дата</w:t>
+      </w:r>
+      <w:r>
+        <w:t xml:space="preserve"> </w:t>
+      </w:r>
+      <w:r>
+        <w:t>обращения</w:t>
+      </w:r>
+      <w:r>
+        <w:t xml:space="preserve"> 0</w:t>
+      </w:r>
+      <w:r>
+        <w:t>3</w:t>
+      </w:r>
+      <w:r>
+        <w:t>.03.2022).</w:t>
+      </w:r>
+    </w:p>
+    <w:p>
+      <w:pPr>
+        <w:rPr>
+          <w:lang w:val="en-US"/>
+        </w:rPr>
+      </w:pPr>
+      <w:r>
+        <w:rPr>
+          <w:lang w:val="en-US"/>
+        </w:rPr>
+        <w:t>12</w:t>
+      </w:r>
+      <w:r>
+        <w:rPr>
+          <w:lang w:val="en-US"/>
+        </w:rPr>
+        <w:t xml:space="preserve">) </w:t>
+      </w:r>
+      <w:r>
+        <w:rPr>
+          <w:lang w:val="en-US"/>
+        </w:rPr>
+        <w:t>SPI on Arduino Mega not working in Assembler</w:t>
+      </w:r>
+      <w:r>
+        <w:rPr>
+          <w:lang w:val="en-US"/>
+        </w:rPr>
+        <w:t xml:space="preserve"> </w:t>
+      </w:r>
+      <w:r>
+        <w:rPr>
+          <w:lang w:val="en-US"/>
+        </w:rPr>
+        <w:t>[</w:t>
+      </w:r>
+      <w:r>
+        <w:t>Электронный</w:t>
+      </w:r>
+      <w:r>
+        <w:rPr>
+          <w:lang w:val="en-US"/>
+        </w:rPr>
+        <w:t xml:space="preserve"> </w:t>
+      </w:r>
+      <w:r>
+        <w:t>ресурс</w:t>
+      </w:r>
+      <w:r>
+        <w:rPr>
+          <w:lang w:val="en-US"/>
+        </w:rPr>
+        <w:t xml:space="preserve">] </w:t>
+      </w:r>
+      <w:r>
+        <w:rPr>
+          <w:lang w:val="en-US"/>
+        </w:rPr>
+        <w:t>URL</w:t>
+      </w:r>
+      <w:r>
+        <w:rPr>
+          <w:lang w:val="en-US"/>
+        </w:rPr>
+        <w:t xml:space="preserve">: </w:t>
+      </w:r>
+      <w:hyperlink r:id="rId29" w:history="1">
+        <w:r>
+          <w:rPr>
+            <w:rStyle w:val="ad"/>
+            <w:lang w:val="en-US"/>
+          </w:rPr>
+          <w:t>https://www.avrfreaks.net/forum/spi-arduino-mega-not-working-assembler</w:t>
+        </w:r>
+      </w:hyperlink>
+      <w:r>
+        <w:rPr>
+          <w:lang w:val="en-US"/>
+        </w:rPr>
+        <w:t xml:space="preserve"> </w:t>
+      </w:r>
+      <w:r>
+        <w:rPr>
+          <w:lang w:val="en-US"/>
+        </w:rPr>
+        <w:t>(</w:t>
+      </w:r>
+      <w:r>
+        <w:t>дата</w:t>
+      </w:r>
+      <w:r>
+        <w:rPr>
+          <w:lang w:val="en-US"/>
+        </w:rPr>
+        <w:t xml:space="preserve"> </w:t>
+      </w:r>
+      <w:r>
+        <w:t>обращения</w:t>
+      </w:r>
+      <w:r>
+        <w:rPr>
+          <w:lang w:val="en-US"/>
+        </w:rPr>
+        <w:t xml:space="preserve"> 0</w:t>
+      </w:r>
+      <w:r>
+        <w:rPr>
+          <w:lang w:val="en-US"/>
+        </w:rPr>
+        <w:t>4</w:t>
+      </w:r>
+      <w:r>
+        <w:rPr>
+          <w:lang w:val="en-US"/>
+        </w:rPr>
+        <w:t>.03.2022).</w:t>
+      </w:r>
+    </w:p>
+    <w:p>
+      <w:r>
+        <w:t>13</w:t>
+      </w:r>
+      <w:r>
+        <w:t xml:space="preserve">) </w:t>
+      </w:r>
+      <w:proofErr w:type="spellStart"/>
+      <w:r>
+        <w:rPr>
+          <w:lang w:val="en-US"/>
+        </w:rPr>
+        <w:t>avr</w:t>
+      </w:r>
+      <w:proofErr w:type="spellEnd"/>
+      <w:r>
+        <w:t>-</w:t>
+      </w:r>
+      <w:proofErr w:type="spellStart"/>
+      <w:r>
+        <w:rPr>
+          <w:lang w:val="en-US"/>
+        </w:rPr>
+        <w:t>sbi</w:t>
+      </w:r>
+      <w:proofErr w:type="spellEnd"/>
+      <w:r>
+        <w:t>-</w:t>
+      </w:r>
+      <w:r>
+        <w:rPr>
+          <w:lang w:val="en-US"/>
+        </w:rPr>
+        <w:t>for</w:t>
+      </w:r>
+      <w:r>
+        <w:t>-</w:t>
+      </w:r>
+      <w:proofErr w:type="spellStart"/>
+      <w:r>
+        <w:rPr>
+          <w:lang w:val="en-US"/>
+        </w:rPr>
+        <w:t>spi</w:t>
+      </w:r>
+      <w:proofErr w:type="spellEnd"/>
+      <w:r>
+        <w:t>-</w:t>
+      </w:r>
+      <w:r>
+        <w:rPr>
+          <w:lang w:val="en-US"/>
+        </w:rPr>
+        <w:t>ports</w:t>
+      </w:r>
+      <w:r>
+        <w:t>-</w:t>
+      </w:r>
+      <w:r>
+        <w:rPr>
+          <w:lang w:val="en-US"/>
+        </w:rPr>
+        <w:t>h</w:t>
+      </w:r>
+      <w:r>
+        <w:t xml:space="preserve"> [</w:t>
+      </w:r>
+      <w:r>
+        <w:t>Электронный</w:t>
+      </w:r>
+      <w:r>
+        <w:t xml:space="preserve"> </w:t>
+      </w:r>
+      <w:r>
+        <w:t>ресурс</w:t>
+      </w:r>
+      <w:r>
+        <w:t xml:space="preserve">] </w:t>
+      </w:r>
+      <w:r>
+        <w:rPr>
+          <w:lang w:val="en-US"/>
+        </w:rPr>
+        <w:t>URL</w:t>
+      </w:r>
+      <w:r>
+        <w:t xml:space="preserve">: </w:t>
+      </w:r>
+      <w:hyperlink r:id="rId30" w:history="1">
+        <w:r>
+          <w:rPr>
+            <w:rStyle w:val="ad"/>
+            <w:lang w:val="en-US"/>
+          </w:rPr>
+          <w:t>https</w:t>
+        </w:r>
+        <w:r>
+          <w:rPr>
+            <w:rStyle w:val="ad"/>
+          </w:rPr>
+          <w:t>://</w:t>
+        </w:r>
+        <w:proofErr w:type="spellStart"/>
+        <w:r>
+          <w:rPr>
+            <w:rStyle w:val="ad"/>
+            <w:lang w:val="en-US"/>
+          </w:rPr>
+          <w:t>stackoverflow</w:t>
+        </w:r>
+        <w:proofErr w:type="spellEnd"/>
+        <w:r>
+          <w:rPr>
+            <w:rStyle w:val="ad"/>
+          </w:rPr>
+          <w:t>.</w:t>
+        </w:r>
+        <w:r>
+          <w:rPr>
+            <w:rStyle w:val="ad"/>
+            <w:lang w:val="en-US"/>
+          </w:rPr>
+          <w:t>com</w:t>
+        </w:r>
+        <w:r>
+          <w:rPr>
+            <w:rStyle w:val="ad"/>
+          </w:rPr>
+          <w:t>/</w:t>
+        </w:r>
+        <w:r>
+          <w:rPr>
+            <w:rStyle w:val="ad"/>
+            <w:lang w:val="en-US"/>
+          </w:rPr>
+          <w:t>questions</w:t>
+        </w:r>
+        <w:r>
+          <w:rPr>
+            <w:rStyle w:val="ad"/>
+          </w:rPr>
+          <w:t>/40807274/</w:t>
+        </w:r>
+        <w:proofErr w:type="spellStart"/>
+        <w:r>
+          <w:rPr>
+            <w:rStyle w:val="ad"/>
+            <w:lang w:val="en-US"/>
+          </w:rPr>
+          <w:t>avr</w:t>
+        </w:r>
+        <w:proofErr w:type="spellEnd"/>
+        <w:r>
+          <w:rPr>
+            <w:rStyle w:val="ad"/>
+          </w:rPr>
+          <w:t>-</w:t>
+        </w:r>
+        <w:proofErr w:type="spellStart"/>
+        <w:r>
+          <w:rPr>
+            <w:rStyle w:val="ad"/>
+            <w:lang w:val="en-US"/>
+          </w:rPr>
+          <w:t>sbi</w:t>
+        </w:r>
+        <w:proofErr w:type="spellEnd"/>
+        <w:r>
+          <w:rPr>
+            <w:rStyle w:val="ad"/>
+          </w:rPr>
+          <w:t>-</w:t>
+        </w:r>
+        <w:r>
+          <w:rPr>
+            <w:rStyle w:val="ad"/>
+            <w:lang w:val="en-US"/>
+          </w:rPr>
+          <w:t>for</w:t>
+        </w:r>
+        <w:r>
+          <w:rPr>
+            <w:rStyle w:val="ad"/>
+          </w:rPr>
+          <w:t>-</w:t>
+        </w:r>
+        <w:proofErr w:type="spellStart"/>
+        <w:r>
+          <w:rPr>
+            <w:rStyle w:val="ad"/>
+            <w:lang w:val="en-US"/>
+          </w:rPr>
+          <w:t>spi</w:t>
+        </w:r>
+        <w:proofErr w:type="spellEnd"/>
+        <w:r>
+          <w:rPr>
+            <w:rStyle w:val="ad"/>
+          </w:rPr>
+          <w:t>-</w:t>
+        </w:r>
+        <w:r>
+          <w:rPr>
+            <w:rStyle w:val="ad"/>
+            <w:lang w:val="en-US"/>
+          </w:rPr>
+          <w:t>ports</w:t>
+        </w:r>
+        <w:r>
+          <w:rPr>
+            <w:rStyle w:val="ad"/>
+          </w:rPr>
+          <w:t>-</w:t>
+        </w:r>
+        <w:r>
+          <w:rPr>
+            <w:rStyle w:val="ad"/>
+            <w:lang w:val="en-US"/>
+          </w:rPr>
+          <w:t>h</w:t>
+        </w:r>
+        <w:r>
+          <w:rPr>
+            <w:rStyle w:val="ad"/>
+          </w:rPr>
+          <w:t>-</w:t>
+        </w:r>
+        <w:proofErr w:type="spellStart"/>
+        <w:r>
+          <w:rPr>
+            <w:rStyle w:val="ad"/>
+            <w:lang w:val="en-US"/>
+          </w:rPr>
+          <w:t>atmega</w:t>
+        </w:r>
+        <w:proofErr w:type="spellEnd"/>
+        <w:r>
+          <w:rPr>
+            <w:rStyle w:val="ad"/>
+          </w:rPr>
+          <w:t>2560</w:t>
+        </w:r>
+      </w:hyperlink>
+      <w:r>
+        <w:t xml:space="preserve"> </w:t>
+      </w:r>
+      <w:r>
+        <w:t>(</w:t>
+      </w:r>
+      <w:r>
+        <w:t>дата</w:t>
+      </w:r>
+      <w:r>
+        <w:t xml:space="preserve"> </w:t>
+      </w:r>
+      <w:r>
+        <w:t>обращения</w:t>
+      </w:r>
+      <w:r>
+        <w:t xml:space="preserve"> 0</w:t>
+      </w:r>
+      <w:r>
+        <w:t>6</w:t>
+      </w:r>
+      <w:r>
+        <w:t>.03.2022).</w:t>
+      </w:r>
+    </w:p>
+    <w:p>
+      <w:r>
+        <w:t>14</w:t>
+      </w:r>
+      <w:r>
+        <w:t xml:space="preserve">) </w:t>
+      </w:r>
+      <w:proofErr w:type="spellStart"/>
+      <w:r>
+        <w:rPr>
+          <w:lang w:val="en-US"/>
+        </w:rPr>
+        <w:t>ATmega</w:t>
+      </w:r>
+      <w:proofErr w:type="spellEnd"/>
+      <w:r>
+        <w:t xml:space="preserve">2560 </w:t>
+      </w:r>
+      <w:r>
+        <w:rPr>
+          <w:lang w:val="en-US"/>
+        </w:rPr>
+        <w:t>as</w:t>
+      </w:r>
+      <w:r>
+        <w:t xml:space="preserve"> </w:t>
+      </w:r>
+      <w:r>
+        <w:rPr>
+          <w:lang w:val="en-US"/>
+        </w:rPr>
+        <w:t>an</w:t>
+      </w:r>
+      <w:r>
+        <w:t xml:space="preserve"> </w:t>
+      </w:r>
+      <w:r>
+        <w:rPr>
+          <w:lang w:val="en-US"/>
+        </w:rPr>
+        <w:t>SPI</w:t>
+      </w:r>
+      <w:r>
+        <w:t xml:space="preserve"> </w:t>
+      </w:r>
+      <w:r>
+        <w:rPr>
+          <w:lang w:val="en-US"/>
+        </w:rPr>
+        <w:t>slave</w:t>
+      </w:r>
+      <w:r>
+        <w:t xml:space="preserve"> [</w:t>
+      </w:r>
+      <w:r>
+        <w:t>Электронный</w:t>
+      </w:r>
+      <w:r>
+        <w:t xml:space="preserve"> </w:t>
+      </w:r>
+      <w:r>
+        <w:t>ресурс</w:t>
+      </w:r>
+      <w:r>
+        <w:t xml:space="preserve">] </w:t>
+      </w:r>
+      <w:r>
+        <w:rPr>
+          <w:lang w:val="en-US"/>
+        </w:rPr>
+        <w:t>URL</w:t>
+      </w:r>
+      <w:r>
+        <w:t xml:space="preserve">: </w:t>
+      </w:r>
+      <w:hyperlink r:id="rId31" w:history="1">
+        <w:r>
+          <w:rPr>
+            <w:rStyle w:val="ad"/>
+            <w:lang w:val="en-US"/>
+          </w:rPr>
+          <w:t>https</w:t>
+        </w:r>
+        <w:r>
+          <w:rPr>
+            <w:rStyle w:val="ad"/>
+          </w:rPr>
+          <w:t>://</w:t>
+        </w:r>
+        <w:proofErr w:type="spellStart"/>
+        <w:r>
+          <w:rPr>
+            <w:rStyle w:val="ad"/>
+            <w:lang w:val="en-US"/>
+          </w:rPr>
+          <w:t>rpc</w:t>
+        </w:r>
+        <w:proofErr w:type="spellEnd"/>
+        <w:r>
+          <w:rPr>
+            <w:rStyle w:val="ad"/>
+          </w:rPr>
+          <w:t>.</w:t>
+        </w:r>
+        <w:proofErr w:type="spellStart"/>
+        <w:r>
+          <w:rPr>
+            <w:rStyle w:val="ad"/>
+            <w:lang w:val="en-US"/>
+          </w:rPr>
+          <w:t>gehennom</w:t>
+        </w:r>
+        <w:proofErr w:type="spellEnd"/>
+        <w:r>
+          <w:rPr>
+            <w:rStyle w:val="ad"/>
+          </w:rPr>
+          <w:t>.</w:t>
+        </w:r>
+        <w:r>
+          <w:rPr>
+            <w:rStyle w:val="ad"/>
+            <w:lang w:val="en-US"/>
+          </w:rPr>
+          <w:t>org</w:t>
+        </w:r>
+        <w:r>
+          <w:rPr>
+            <w:rStyle w:val="ad"/>
+          </w:rPr>
+          <w:t>/2013/09/</w:t>
+        </w:r>
+        <w:proofErr w:type="spellStart"/>
+        <w:r>
+          <w:rPr>
+            <w:rStyle w:val="ad"/>
+            <w:lang w:val="en-US"/>
+          </w:rPr>
+          <w:t>atmega</w:t>
+        </w:r>
+        <w:proofErr w:type="spellEnd"/>
+        <w:r>
+          <w:rPr>
+            <w:rStyle w:val="ad"/>
+          </w:rPr>
+          <w:t>2560-</w:t>
+        </w:r>
+        <w:r>
+          <w:rPr>
+            <w:rStyle w:val="ad"/>
+            <w:lang w:val="en-US"/>
+          </w:rPr>
+          <w:t>as</w:t>
+        </w:r>
+        <w:r>
+          <w:rPr>
+            <w:rStyle w:val="ad"/>
+          </w:rPr>
+          <w:t>-</w:t>
+        </w:r>
+        <w:r>
+          <w:rPr>
+            <w:rStyle w:val="ad"/>
+            <w:lang w:val="en-US"/>
+          </w:rPr>
+          <w:t>an</w:t>
+        </w:r>
+        <w:r>
+          <w:rPr>
+            <w:rStyle w:val="ad"/>
+          </w:rPr>
+          <w:t>-</w:t>
+        </w:r>
+        <w:proofErr w:type="spellStart"/>
+        <w:r>
+          <w:rPr>
+            <w:rStyle w:val="ad"/>
+            <w:lang w:val="en-US"/>
+          </w:rPr>
+          <w:t>spi</w:t>
+        </w:r>
+        <w:proofErr w:type="spellEnd"/>
+        <w:r>
+          <w:rPr>
+            <w:rStyle w:val="ad"/>
+          </w:rPr>
+          <w:t>-</w:t>
+        </w:r>
+        <w:r>
+          <w:rPr>
+            <w:rStyle w:val="ad"/>
+            <w:lang w:val="en-US"/>
+          </w:rPr>
+          <w:t>slave</w:t>
+        </w:r>
+        <w:r>
+          <w:rPr>
+            <w:rStyle w:val="ad"/>
+          </w:rPr>
+          <w:t>/</w:t>
+        </w:r>
+      </w:hyperlink>
+      <w:r>
+        <w:t xml:space="preserve"> </w:t>
+      </w:r>
+      <w:r>
+        <w:t>(</w:t>
+      </w:r>
+      <w:r>
+        <w:t>дата</w:t>
+      </w:r>
+      <w:r>
+        <w:t xml:space="preserve"> </w:t>
+      </w:r>
+      <w:r>
+        <w:t>обращения</w:t>
+      </w:r>
+      <w:r>
+        <w:t xml:space="preserve"> 0</w:t>
+      </w:r>
+      <w:r>
+        <w:t>8</w:t>
+      </w:r>
+      <w:r>
+        <w:t>.03.2022).</w:t>
+      </w:r>
+    </w:p>
+    <w:p>
+      <w:r>
+        <w:t>15</w:t>
+      </w:r>
+      <w:r>
+        <w:t xml:space="preserve">) </w:t>
+      </w:r>
+      <w:r>
+        <w:t xml:space="preserve">Справка по Ассемблеру для </w:t>
+      </w:r>
+      <w:r>
+        <w:rPr>
+          <w:lang w:val="en-US"/>
+        </w:rPr>
+        <w:t>Atmel</w:t>
+      </w:r>
+      <w:r>
+        <w:t xml:space="preserve"> </w:t>
+      </w:r>
+      <w:r>
+        <w:rPr>
+          <w:lang w:val="en-US"/>
+        </w:rPr>
+        <w:t>AVR</w:t>
+      </w:r>
+      <w:r>
+        <w:t xml:space="preserve"> </w:t>
+      </w:r>
+      <w:r>
+        <w:t>[</w:t>
+      </w:r>
+      <w:r>
+        <w:t>Электронный</w:t>
+      </w:r>
+      <w:r>
+        <w:t xml:space="preserve"> </w:t>
+      </w:r>
+      <w:r>
+        <w:t>ресурс</w:t>
+      </w:r>
+      <w:r>
+        <w:t xml:space="preserve">] </w:t>
+      </w:r>
+      <w:r>
+        <w:rPr>
+          <w:lang w:val="en-US"/>
+        </w:rPr>
+        <w:t>URL</w:t>
+      </w:r>
+      <w:r>
+        <w:t xml:space="preserve">: </w:t>
+      </w:r>
+      <w:hyperlink r:id="rId32" w:history="1">
+        <w:r>
+          <w:rPr>
+            <w:rStyle w:val="ad"/>
+            <w:lang w:val="en-US"/>
+          </w:rPr>
+          <w:t>https</w:t>
+        </w:r>
+        <w:r>
+          <w:rPr>
+            <w:rStyle w:val="ad"/>
+          </w:rPr>
+          <w:t>://</w:t>
+        </w:r>
+        <w:proofErr w:type="spellStart"/>
+        <w:r>
+          <w:rPr>
+            <w:rStyle w:val="ad"/>
+            <w:lang w:val="en-US"/>
+          </w:rPr>
+          <w:t>dfe</w:t>
+        </w:r>
+        <w:proofErr w:type="spellEnd"/>
+        <w:r>
+          <w:rPr>
+            <w:rStyle w:val="ad"/>
+          </w:rPr>
+          <w:t>.</w:t>
+        </w:r>
+        <w:proofErr w:type="spellStart"/>
+        <w:r>
+          <w:rPr>
+            <w:rStyle w:val="ad"/>
+            <w:lang w:val="en-US"/>
+          </w:rPr>
+          <w:t>karelia</w:t>
+        </w:r>
+        <w:proofErr w:type="spellEnd"/>
+        <w:r>
+          <w:rPr>
+            <w:rStyle w:val="ad"/>
+          </w:rPr>
+          <w:t>.</w:t>
+        </w:r>
+        <w:proofErr w:type="spellStart"/>
+        <w:r>
+          <w:rPr>
+            <w:rStyle w:val="ad"/>
+            <w:lang w:val="en-US"/>
+          </w:rPr>
+          <w:t>ru</w:t>
+        </w:r>
+        <w:proofErr w:type="spellEnd"/>
+        <w:r>
+          <w:rPr>
+            <w:rStyle w:val="ad"/>
+          </w:rPr>
+          <w:t>/</w:t>
+        </w:r>
+        <w:r>
+          <w:rPr>
+            <w:rStyle w:val="ad"/>
+            <w:lang w:val="en-US"/>
+          </w:rPr>
+          <w:t>koi</w:t>
+        </w:r>
+        <w:r>
+          <w:rPr>
+            <w:rStyle w:val="ad"/>
+          </w:rPr>
+          <w:t>/</w:t>
+        </w:r>
+        <w:proofErr w:type="spellStart"/>
+        <w:r>
+          <w:rPr>
+            <w:rStyle w:val="ad"/>
+            <w:lang w:val="en-US"/>
+          </w:rPr>
+          <w:t>posob</w:t>
+        </w:r>
+        <w:proofErr w:type="spellEnd"/>
+        <w:r>
+          <w:rPr>
+            <w:rStyle w:val="ad"/>
+          </w:rPr>
+          <w:t>/</w:t>
+        </w:r>
+        <w:proofErr w:type="spellStart"/>
+        <w:r>
+          <w:rPr>
+            <w:rStyle w:val="ad"/>
+            <w:lang w:val="en-US"/>
+          </w:rPr>
+          <w:t>avrlab</w:t>
+        </w:r>
+        <w:proofErr w:type="spellEnd"/>
+        <w:r>
+          <w:rPr>
+            <w:rStyle w:val="ad"/>
+          </w:rPr>
+          <w:t>/</w:t>
+        </w:r>
+        <w:proofErr w:type="spellStart"/>
+        <w:r>
+          <w:rPr>
+            <w:rStyle w:val="ad"/>
+            <w:lang w:val="en-US"/>
+          </w:rPr>
+          <w:t>avrasm</w:t>
+        </w:r>
+        <w:proofErr w:type="spellEnd"/>
+        <w:r>
+          <w:rPr>
+            <w:rStyle w:val="ad"/>
+          </w:rPr>
+          <w:t>-</w:t>
+        </w:r>
+        <w:proofErr w:type="spellStart"/>
+        <w:r>
+          <w:rPr>
+            <w:rStyle w:val="ad"/>
+            <w:lang w:val="en-US"/>
+          </w:rPr>
+          <w:t>rus</w:t>
+        </w:r>
+        <w:proofErr w:type="spellEnd"/>
+        <w:r>
+          <w:rPr>
+            <w:rStyle w:val="ad"/>
+          </w:rPr>
+          <w:t>.</w:t>
+        </w:r>
+        <w:r>
+          <w:rPr>
+            <w:rStyle w:val="ad"/>
+            <w:lang w:val="en-US"/>
+          </w:rPr>
+          <w:t>htm</w:t>
+        </w:r>
+      </w:hyperlink>
+      <w:r>
+        <w:t xml:space="preserve"> </w:t>
+      </w:r>
+      <w:r>
+        <w:t>(</w:t>
+      </w:r>
+      <w:r>
+        <w:t>дата</w:t>
+      </w:r>
+      <w:r>
+        <w:t xml:space="preserve"> </w:t>
+      </w:r>
+      <w:r>
+        <w:t>обращения</w:t>
+      </w:r>
+      <w:r>
+        <w:t xml:space="preserve"> 0</w:t>
+      </w:r>
+      <w:r>
+        <w:t>8</w:t>
+      </w:r>
+      <w:r>
+        <w:t>.03.2022).</w:t>
+      </w:r>
+    </w:p>
+    <w:p>
+      <w:r>
+        <w:t>16</w:t>
+      </w:r>
+      <w:r>
+        <w:t xml:space="preserve">) </w:t>
+      </w:r>
+      <w:r>
+        <w:t xml:space="preserve">Первая программа для </w:t>
+      </w:r>
+      <w:r>
+        <w:rPr>
+          <w:lang w:val="en-US"/>
+        </w:rPr>
+        <w:t>AVR</w:t>
+      </w:r>
+      <w:r>
+        <w:t xml:space="preserve"> микроконтроллера на Ассемблере</w:t>
+      </w:r>
+      <w:r>
+        <w:t xml:space="preserve"> </w:t>
+      </w:r>
+      <w:r>
+        <w:t>[</w:t>
+      </w:r>
+      <w:r>
+        <w:t>Электронный</w:t>
+      </w:r>
+      <w:r>
+        <w:t xml:space="preserve"> </w:t>
+      </w:r>
+      <w:r>
+        <w:t>ресурс</w:t>
+      </w:r>
+      <w:r>
+        <w:t xml:space="preserve">] </w:t>
+      </w:r>
+      <w:r>
+        <w:rPr>
+          <w:lang w:val="en-US"/>
+        </w:rPr>
+        <w:t>URL</w:t>
+      </w:r>
+      <w:r>
+        <w:t xml:space="preserve">: </w:t>
+      </w:r>
+      <w:hyperlink r:id="rId33" w:history="1">
+        <w:r>
+          <w:rPr>
+            <w:rStyle w:val="ad"/>
+            <w:lang w:val="en-US"/>
+          </w:rPr>
+          <w:t>https</w:t>
+        </w:r>
+        <w:r>
+          <w:rPr>
+            <w:rStyle w:val="ad"/>
+          </w:rPr>
+          <w:t>://</w:t>
+        </w:r>
+        <w:proofErr w:type="spellStart"/>
+        <w:r>
+          <w:rPr>
+            <w:rStyle w:val="ad"/>
+            <w:lang w:val="en-US"/>
+          </w:rPr>
+          <w:t>ph</w:t>
+        </w:r>
+        <w:proofErr w:type="spellEnd"/>
+        <w:r>
+          <w:rPr>
+            <w:rStyle w:val="ad"/>
+          </w:rPr>
+          <w:t>0</w:t>
+        </w:r>
+        <w:proofErr w:type="spellStart"/>
+        <w:r>
+          <w:rPr>
+            <w:rStyle w:val="ad"/>
+            <w:lang w:val="en-US"/>
+          </w:rPr>
+          <w:t>en</w:t>
+        </w:r>
+        <w:proofErr w:type="spellEnd"/>
+        <w:r>
+          <w:rPr>
+            <w:rStyle w:val="ad"/>
+          </w:rPr>
+          <w:t>1</w:t>
+        </w:r>
+        <w:r>
+          <w:rPr>
+            <w:rStyle w:val="ad"/>
+            <w:lang w:val="en-US"/>
+          </w:rPr>
+          <w:t>x</w:t>
+        </w:r>
+        <w:r>
+          <w:rPr>
+            <w:rStyle w:val="ad"/>
+          </w:rPr>
+          <w:t>.</w:t>
+        </w:r>
+        <w:r>
+          <w:rPr>
+            <w:rStyle w:val="ad"/>
+            <w:lang w:val="en-US"/>
+          </w:rPr>
+          <w:t>net</w:t>
+        </w:r>
+        <w:r>
+          <w:rPr>
+            <w:rStyle w:val="ad"/>
+          </w:rPr>
+          <w:t>/79-</w:t>
+        </w:r>
+        <w:proofErr w:type="spellStart"/>
+        <w:r>
+          <w:rPr>
+            <w:rStyle w:val="ad"/>
+            <w:lang w:val="en-US"/>
+          </w:rPr>
+          <w:t>avr</w:t>
+        </w:r>
+        <w:proofErr w:type="spellEnd"/>
+        <w:r>
+          <w:rPr>
+            <w:rStyle w:val="ad"/>
+          </w:rPr>
+          <w:t>-</w:t>
+        </w:r>
+        <w:proofErr w:type="spellStart"/>
+        <w:r>
+          <w:rPr>
+            <w:rStyle w:val="ad"/>
+            <w:lang w:val="en-US"/>
+          </w:rPr>
+          <w:t>asm</w:t>
+        </w:r>
+        <w:proofErr w:type="spellEnd"/>
+        <w:r>
+          <w:rPr>
+            <w:rStyle w:val="ad"/>
+          </w:rPr>
+          <w:t>-</w:t>
+        </w:r>
+        <w:r>
+          <w:rPr>
+            <w:rStyle w:val="ad"/>
+            <w:lang w:val="en-US"/>
+          </w:rPr>
+          <w:t>first</w:t>
+        </w:r>
+        <w:r>
+          <w:rPr>
+            <w:rStyle w:val="ad"/>
+          </w:rPr>
+          <w:t>-</w:t>
+        </w:r>
+        <w:r>
+          <w:rPr>
+            <w:rStyle w:val="ad"/>
+            <w:lang w:val="en-US"/>
+          </w:rPr>
+          <w:t>program</w:t>
+        </w:r>
+        <w:r>
+          <w:rPr>
+            <w:rStyle w:val="ad"/>
+          </w:rPr>
+          <w:t>-</w:t>
+        </w:r>
+        <w:r>
+          <w:rPr>
+            <w:rStyle w:val="ad"/>
+            <w:lang w:val="en-US"/>
+          </w:rPr>
+          <w:t>for</w:t>
+        </w:r>
+        <w:r>
+          <w:rPr>
+            <w:rStyle w:val="ad"/>
+          </w:rPr>
+          <w:t>-</w:t>
+        </w:r>
+        <w:r>
+          <w:rPr>
+            <w:rStyle w:val="ad"/>
+            <w:lang w:val="en-US"/>
+          </w:rPr>
+          <w:t>microcontroller</w:t>
+        </w:r>
+        <w:r>
+          <w:rPr>
+            <w:rStyle w:val="ad"/>
+          </w:rPr>
+          <w:t>.</w:t>
+        </w:r>
+        <w:r>
+          <w:rPr>
+            <w:rStyle w:val="ad"/>
+            <w:lang w:val="en-US"/>
+          </w:rPr>
+          <w:t>html</w:t>
+        </w:r>
+      </w:hyperlink>
+      <w:r>
+        <w:t xml:space="preserve"> </w:t>
+      </w:r>
+      <w:r>
+        <w:t>(</w:t>
+      </w:r>
+      <w:r>
+        <w:t>дата</w:t>
+      </w:r>
+      <w:r>
+        <w:t xml:space="preserve"> </w:t>
+      </w:r>
+      <w:r>
+        <w:t>обращения</w:t>
+      </w:r>
+      <w:r>
+        <w:t xml:space="preserve"> </w:t>
+      </w:r>
+      <w:r>
+        <w:t>10</w:t>
+      </w:r>
+      <w:r>
+        <w:t>.03.2022).</w:t>
+      </w:r>
+    </w:p>
+    <w:p>
+      <w:r>
+        <w:t>17</w:t>
+      </w:r>
+      <w:r>
+        <w:t xml:space="preserve">) </w:t>
+      </w:r>
+      <w:r>
+        <w:t xml:space="preserve">Примеры на Ассемблере для микроконтроллеров </w:t>
+      </w:r>
+      <w:r>
+        <w:rPr>
+          <w:lang w:val="en-US"/>
+        </w:rPr>
+        <w:t>Atmel</w:t>
+      </w:r>
+      <w:r>
+        <w:t xml:space="preserve"> </w:t>
+      </w:r>
+      <w:r>
+        <w:rPr>
+          <w:lang w:val="en-US"/>
+        </w:rPr>
+        <w:t>AVR</w:t>
+      </w:r>
+      <w:r>
+        <w:t xml:space="preserve"> </w:t>
+      </w:r>
+      <w:r>
+        <w:t>[</w:t>
+      </w:r>
+      <w:r>
+        <w:t>Электронный</w:t>
+      </w:r>
+      <w:r>
+        <w:t xml:space="preserve"> </w:t>
+      </w:r>
+      <w:r>
+        <w:t>ресурс</w:t>
+      </w:r>
+      <w:r>
+        <w:t xml:space="preserve">] </w:t>
+      </w:r>
+      <w:r>
+        <w:rPr>
+          <w:lang w:val="en-US"/>
+        </w:rPr>
+        <w:t>URL</w:t>
+      </w:r>
+      <w:r>
+        <w:t xml:space="preserve">: </w:t>
+      </w:r>
+      <w:hyperlink r:id="rId34" w:history="1">
+        <w:r>
+          <w:rPr>
+            <w:rStyle w:val="ad"/>
+            <w:lang w:val="en-US"/>
+          </w:rPr>
+          <w:t>https</w:t>
+        </w:r>
+        <w:r>
+          <w:rPr>
+            <w:rStyle w:val="ad"/>
+          </w:rPr>
+          <w:t>://</w:t>
+        </w:r>
+        <w:proofErr w:type="spellStart"/>
+        <w:r>
+          <w:rPr>
+            <w:rStyle w:val="ad"/>
+            <w:lang w:val="en-US"/>
+          </w:rPr>
+          <w:t>smartep</w:t>
+        </w:r>
+        <w:proofErr w:type="spellEnd"/>
+        <w:r>
+          <w:rPr>
+            <w:rStyle w:val="ad"/>
+          </w:rPr>
+          <w:t>.</w:t>
+        </w:r>
+        <w:proofErr w:type="spellStart"/>
+        <w:r>
+          <w:rPr>
+            <w:rStyle w:val="ad"/>
+            <w:lang w:val="en-US"/>
+          </w:rPr>
+          <w:t>ru</w:t>
+        </w:r>
+        <w:proofErr w:type="spellEnd"/>
+        <w:r>
+          <w:rPr>
+            <w:rStyle w:val="ad"/>
+          </w:rPr>
+          <w:t>/</w:t>
+        </w:r>
+        <w:r>
+          <w:rPr>
+            <w:rStyle w:val="ad"/>
+            <w:lang w:val="en-US"/>
+          </w:rPr>
+          <w:t>index</w:t>
+        </w:r>
+        <w:r>
+          <w:rPr>
+            <w:rStyle w:val="ad"/>
+          </w:rPr>
+          <w:t>.</w:t>
+        </w:r>
+        <w:r>
+          <w:rPr>
+            <w:rStyle w:val="ad"/>
+            <w:lang w:val="en-US"/>
+          </w:rPr>
+          <w:t>php</w:t>
+        </w:r>
+        <w:r>
+          <w:rPr>
+            <w:rStyle w:val="ad"/>
+          </w:rPr>
+          <w:t>?</w:t>
+        </w:r>
+        <w:r>
+          <w:rPr>
+            <w:rStyle w:val="ad"/>
+            <w:lang w:val="en-US"/>
+          </w:rPr>
+          <w:t>page</w:t>
+        </w:r>
+        <w:r>
+          <w:rPr>
+            <w:rStyle w:val="ad"/>
+          </w:rPr>
+          <w:t>=</w:t>
+        </w:r>
+        <w:proofErr w:type="spellStart"/>
+        <w:r>
+          <w:rPr>
+            <w:rStyle w:val="ad"/>
+            <w:lang w:val="en-US"/>
+          </w:rPr>
+          <w:t>avr</w:t>
+        </w:r>
+        <w:proofErr w:type="spellEnd"/>
+        <w:r>
+          <w:rPr>
+            <w:rStyle w:val="ad"/>
+          </w:rPr>
+          <w:t>_</w:t>
+        </w:r>
+        <w:proofErr w:type="spellStart"/>
+        <w:r>
+          <w:rPr>
+            <w:rStyle w:val="ad"/>
+            <w:lang w:val="en-US"/>
+          </w:rPr>
+          <w:t>asm</w:t>
+        </w:r>
+        <w:proofErr w:type="spellEnd"/>
+        <w:r>
+          <w:rPr>
+            <w:rStyle w:val="ad"/>
+          </w:rPr>
+          <w:t>_</w:t>
+        </w:r>
+        <w:r>
+          <w:rPr>
+            <w:rStyle w:val="ad"/>
+            <w:lang w:val="en-US"/>
+          </w:rPr>
+          <w:t>examples</w:t>
+        </w:r>
+      </w:hyperlink>
+      <w:r>
+        <w:t xml:space="preserve"> </w:t>
+      </w:r>
+      <w:r>
+        <w:t>(</w:t>
+      </w:r>
+      <w:r>
+        <w:t>дата</w:t>
+      </w:r>
+      <w:r>
+        <w:t xml:space="preserve"> </w:t>
+      </w:r>
+      <w:r>
+        <w:t>обращения</w:t>
+      </w:r>
+      <w:r>
+        <w:t xml:space="preserve"> </w:t>
+      </w:r>
+      <w:r>
+        <w:t>16</w:t>
+      </w:r>
+      <w:r>
+        <w:t>.03.2022).</w:t>
+      </w:r>
+    </w:p>
+    <w:p>
+      <w:r>
+        <w:t>18</w:t>
+      </w:r>
+      <w:r>
+        <w:t xml:space="preserve">) </w:t>
+      </w:r>
+      <w:r>
+        <w:t>&lt;</w:t>
+      </w:r>
+      <w:proofErr w:type="spellStart"/>
+      <w:r>
+        <w:rPr>
+          <w:lang w:val="en-US"/>
+        </w:rPr>
+        <w:t>avr</w:t>
+      </w:r>
+      <w:proofErr w:type="spellEnd"/>
+      <w:r>
+        <w:t>/</w:t>
+      </w:r>
+      <w:r>
+        <w:rPr>
+          <w:lang w:val="en-US"/>
+        </w:rPr>
+        <w:t>interrupt</w:t>
+      </w:r>
+      <w:r>
+        <w:t>.</w:t>
+      </w:r>
+      <w:r>
+        <w:rPr>
+          <w:lang w:val="en-US"/>
+        </w:rPr>
+        <w:t>h</w:t>
+      </w:r>
+      <w:r>
+        <w:t xml:space="preserve">&gt;: </w:t>
+      </w:r>
+      <w:r>
+        <w:rPr>
+          <w:lang w:val="en-US"/>
+        </w:rPr>
+        <w:t>Interrupts</w:t>
+      </w:r>
+      <w:r>
+        <w:t xml:space="preserve"> </w:t>
+      </w:r>
+      <w:r>
+        <w:t>[</w:t>
+      </w:r>
+      <w:r>
+        <w:t>Электронный</w:t>
+      </w:r>
+      <w:r>
+        <w:t xml:space="preserve"> </w:t>
+      </w:r>
+      <w:r>
+        <w:t>ресурс</w:t>
+      </w:r>
+      <w:r>
+        <w:t xml:space="preserve">] </w:t>
+      </w:r>
+      <w:r>
+        <w:rPr>
+          <w:lang w:val="en-US"/>
+        </w:rPr>
+        <w:t>URL</w:t>
+      </w:r>
+      <w:r>
+        <w:t xml:space="preserve">: </w:t>
+      </w:r>
+      <w:hyperlink r:id="rId35" w:history="1">
+        <w:r>
+          <w:rPr>
+            <w:rStyle w:val="ad"/>
+            <w:lang w:val="en-US"/>
+          </w:rPr>
+          <w:t>https</w:t>
+        </w:r>
+        <w:r>
+          <w:rPr>
+            <w:rStyle w:val="ad"/>
+          </w:rPr>
+          <w:t>://</w:t>
+        </w:r>
+        <w:r>
+          <w:rPr>
+            <w:rStyle w:val="ad"/>
+            <w:lang w:val="en-US"/>
+          </w:rPr>
+          <w:t>www</w:t>
+        </w:r>
+        <w:r>
+          <w:rPr>
+            <w:rStyle w:val="ad"/>
+          </w:rPr>
+          <w:t>.</w:t>
+        </w:r>
+        <w:proofErr w:type="spellStart"/>
+        <w:r>
+          <w:rPr>
+            <w:rStyle w:val="ad"/>
+            <w:lang w:val="en-US"/>
+          </w:rPr>
+          <w:t>nongnu</w:t>
+        </w:r>
+        <w:proofErr w:type="spellEnd"/>
+        <w:r>
+          <w:rPr>
+            <w:rStyle w:val="ad"/>
+          </w:rPr>
+          <w:t>.</w:t>
+        </w:r>
+        <w:r>
+          <w:rPr>
+            <w:rStyle w:val="ad"/>
+            <w:lang w:val="en-US"/>
+          </w:rPr>
+          <w:t>org</w:t>
+        </w:r>
+        <w:r>
+          <w:rPr>
+            <w:rStyle w:val="ad"/>
+          </w:rPr>
+          <w:t>/</w:t>
+        </w:r>
+        <w:proofErr w:type="spellStart"/>
+        <w:r>
+          <w:rPr>
+            <w:rStyle w:val="ad"/>
+            <w:lang w:val="en-US"/>
+          </w:rPr>
+          <w:t>avr</w:t>
+        </w:r>
+        <w:proofErr w:type="spellEnd"/>
+        <w:r>
+          <w:rPr>
+            <w:rStyle w:val="ad"/>
+          </w:rPr>
+          <w:t>-</w:t>
+        </w:r>
+        <w:proofErr w:type="spellStart"/>
+        <w:r>
+          <w:rPr>
+            <w:rStyle w:val="ad"/>
+            <w:lang w:val="en-US"/>
+          </w:rPr>
+          <w:t>libc</w:t>
+        </w:r>
+        <w:proofErr w:type="spellEnd"/>
+        <w:r>
+          <w:rPr>
+            <w:rStyle w:val="ad"/>
+          </w:rPr>
+          <w:t>/</w:t>
+        </w:r>
+        <w:r>
+          <w:rPr>
+            <w:rStyle w:val="ad"/>
+            <w:lang w:val="en-US"/>
+          </w:rPr>
+          <w:t>user</w:t>
+        </w:r>
+        <w:r>
+          <w:rPr>
+            <w:rStyle w:val="ad"/>
+          </w:rPr>
+          <w:t>-</w:t>
+        </w:r>
+        <w:r>
+          <w:rPr>
+            <w:rStyle w:val="ad"/>
+            <w:lang w:val="en-US"/>
+          </w:rPr>
+          <w:t>manual</w:t>
+        </w:r>
+        <w:r>
+          <w:rPr>
+            <w:rStyle w:val="ad"/>
+          </w:rPr>
+          <w:t>/</w:t>
+        </w:r>
+        <w:r>
+          <w:rPr>
+            <w:rStyle w:val="ad"/>
+            <w:lang w:val="en-US"/>
+          </w:rPr>
+          <w:t>group</w:t>
+        </w:r>
+        <w:r>
+          <w:rPr>
+            <w:rStyle w:val="ad"/>
+          </w:rPr>
+          <w:t>__</w:t>
+        </w:r>
+        <w:proofErr w:type="spellStart"/>
+        <w:r>
+          <w:rPr>
+            <w:rStyle w:val="ad"/>
+            <w:lang w:val="en-US"/>
+          </w:rPr>
+          <w:t>avr</w:t>
+        </w:r>
+        <w:proofErr w:type="spellEnd"/>
+        <w:r>
+          <w:rPr>
+            <w:rStyle w:val="ad"/>
+          </w:rPr>
+          <w:t>__</w:t>
+        </w:r>
+        <w:r>
+          <w:rPr>
+            <w:rStyle w:val="ad"/>
+            <w:lang w:val="en-US"/>
+          </w:rPr>
+          <w:t>interrupts</w:t>
+        </w:r>
+        <w:r>
+          <w:rPr>
+            <w:rStyle w:val="ad"/>
+          </w:rPr>
+          <w:t>.</w:t>
+        </w:r>
+        <w:r>
+          <w:rPr>
+            <w:rStyle w:val="ad"/>
+            <w:lang w:val="en-US"/>
+          </w:rPr>
+          <w:t>html</w:t>
+        </w:r>
+      </w:hyperlink>
+      <w:r>
+        <w:t xml:space="preserve"> </w:t>
+      </w:r>
+      <w:r>
+        <w:t>(</w:t>
+      </w:r>
+      <w:r>
+        <w:t>дата</w:t>
+      </w:r>
+      <w:r>
+        <w:t xml:space="preserve"> </w:t>
+      </w:r>
+      <w:r>
+        <w:t>обращения</w:t>
+      </w:r>
+      <w:r>
+        <w:t xml:space="preserve"> </w:t>
+      </w:r>
+      <w:r>
+        <w:t>16</w:t>
+      </w:r>
+      <w:r>
+        <w:t>.03.2022).</w:t>
+      </w:r>
+    </w:p>
+    <w:p>
+      <w:r>
+        <w:t>19</w:t>
+      </w:r>
+      <w:r>
+        <w:t xml:space="preserve">) </w:t>
+      </w:r>
+      <w:r>
+        <w:rPr>
+          <w:lang w:val="en-US"/>
+        </w:rPr>
+        <w:t>AVR</w:t>
+      </w:r>
+      <w:r>
+        <w:t xml:space="preserve"> </w:t>
+      </w:r>
+      <w:r>
+        <w:rPr>
+          <w:lang w:val="en-US"/>
+        </w:rPr>
+        <w:t>External</w:t>
+      </w:r>
+      <w:r>
+        <w:t xml:space="preserve"> </w:t>
+      </w:r>
+      <w:r>
+        <w:rPr>
+          <w:lang w:val="en-US"/>
+        </w:rPr>
+        <w:t>Interrupts</w:t>
+      </w:r>
+      <w:r>
+        <w:t xml:space="preserve"> </w:t>
+      </w:r>
+      <w:r>
+        <w:t>[</w:t>
+      </w:r>
+      <w:r>
+        <w:t>Электронный</w:t>
+      </w:r>
+      <w:r>
+        <w:t xml:space="preserve"> </w:t>
+      </w:r>
+      <w:r>
+        <w:t>ресурс</w:t>
+      </w:r>
+      <w:r>
+        <w:t xml:space="preserve">] </w:t>
+      </w:r>
+      <w:r>
+        <w:rPr>
+          <w:lang w:val="en-US"/>
+        </w:rPr>
+        <w:t>URL</w:t>
+      </w:r>
+      <w:r>
+        <w:t xml:space="preserve">: </w:t>
+      </w:r>
+      <w:hyperlink r:id="rId36" w:history="1">
+        <w:r>
+          <w:rPr>
+            <w:rStyle w:val="ad"/>
+            <w:lang w:val="en-US"/>
+          </w:rPr>
+          <w:t>https</w:t>
+        </w:r>
+        <w:r>
+          <w:rPr>
+            <w:rStyle w:val="ad"/>
+          </w:rPr>
+          <w:t>://</w:t>
+        </w:r>
+        <w:proofErr w:type="spellStart"/>
+        <w:r>
+          <w:rPr>
+            <w:rStyle w:val="ad"/>
+            <w:lang w:val="en-US"/>
+          </w:rPr>
+          <w:t>exploreembedded</w:t>
+        </w:r>
+        <w:proofErr w:type="spellEnd"/>
+        <w:r>
+          <w:rPr>
+            <w:rStyle w:val="ad"/>
+          </w:rPr>
+          <w:t>.</w:t>
+        </w:r>
+        <w:r>
+          <w:rPr>
+            <w:rStyle w:val="ad"/>
+            <w:lang w:val="en-US"/>
+          </w:rPr>
+          <w:t>com</w:t>
+        </w:r>
+        <w:r>
+          <w:rPr>
+            <w:rStyle w:val="ad"/>
+          </w:rPr>
+          <w:t>/</w:t>
+        </w:r>
+        <w:r>
+          <w:rPr>
+            <w:rStyle w:val="ad"/>
+            <w:lang w:val="en-US"/>
+          </w:rPr>
+          <w:t>wiki</w:t>
+        </w:r>
+        <w:r>
+          <w:rPr>
+            <w:rStyle w:val="ad"/>
+          </w:rPr>
+          <w:t>/</w:t>
+        </w:r>
+        <w:r>
+          <w:rPr>
+            <w:rStyle w:val="ad"/>
+            <w:lang w:val="en-US"/>
+          </w:rPr>
+          <w:t>AVR</w:t>
+        </w:r>
+        <w:r>
+          <w:rPr>
+            <w:rStyle w:val="ad"/>
+          </w:rPr>
+          <w:t>_</w:t>
+        </w:r>
+        <w:r>
+          <w:rPr>
+            <w:rStyle w:val="ad"/>
+            <w:lang w:val="en-US"/>
+          </w:rPr>
+          <w:t>External</w:t>
+        </w:r>
+        <w:r>
+          <w:rPr>
+            <w:rStyle w:val="ad"/>
+          </w:rPr>
+          <w:t>_</w:t>
+        </w:r>
+        <w:r>
+          <w:rPr>
+            <w:rStyle w:val="ad"/>
+            <w:lang w:val="en-US"/>
+          </w:rPr>
+          <w:t>Interrupts</w:t>
+        </w:r>
+      </w:hyperlink>
+      <w:r>
+        <w:t xml:space="preserve"> </w:t>
+      </w:r>
+      <w:r>
+        <w:t>(</w:t>
+      </w:r>
+      <w:r>
+        <w:t>дата</w:t>
+      </w:r>
+      <w:r>
+        <w:t xml:space="preserve"> </w:t>
+      </w:r>
+      <w:r>
+        <w:t>обращения</w:t>
+      </w:r>
+      <w:r>
+        <w:t xml:space="preserve"> </w:t>
+      </w:r>
+      <w:r>
+        <w:t>16</w:t>
+      </w:r>
+      <w:r>
+        <w:t>.03.2022).</w:t>
+      </w:r>
     </w:p>
     <w:sectPr>
       <w:pgSz w:w="11906" w:h="16838"/>
       <w:pgMar w:top="1418" w:right="1133" w:bottom="851" w:left="1985" w:header="709" w:footer="709" w:gutter="0"/>
-      <w:pgNumType w:start="1"/>
       <w:cols w:space="708"/>
       <w:titlePg/>
       <w:docGrid w:linePitch="381"/>
@@ -18355,46 +20768,53 @@
 </w:endnotes>
 </file>
 
-<file path=word/footnotes.xml><?xml version="1.0" encoding="utf-8"?>
-<w:footnotes xmlns:wpc="http://schemas.microsoft.com/office/word/2010/wordprocessingCanvas" xmlns:cx="http://schemas.microsoft.com/office/drawing/2014/chartex" xmlns:cx1="http://schemas.microsoft.com/office/drawing/2015/9/8/chartex" xmlns:cx2="http://schemas.microsoft.com/office/drawing/2015/10/21/chartex" xmlns:cx3="http://schemas.microsoft.com/office/drawing/2016/5/9/chartex" xmlns:cx4="http://schemas.microsoft.com/office/drawing/2016/5/10/chartex" xmlns:cx5="http://schemas.microsoft.com/office/drawing/2016/5/11/chartex" xmlns:cx6="http://schemas.microsoft.com/office/drawing/2016/5/12/chartex" xmlns:cx7="http://schemas.microsoft.com/office/drawing/2016/5/13/chartex" xmlns:cx8="http://schemas.microsoft.com/office/drawing/2016/5/14/chartex" xmlns:mc="http://schemas.openxmlformats.org/markup-compatibility/2006" xmlns:aink="http://schemas.microsoft.com/office/drawing/2016/ink" xmlns:am3d="http://schemas.microsoft.com/office/drawing/2017/model3d" xmlns:o="urn:schemas-microsoft-com:office:office" xmlns:r="http://schemas.openxmlformats.org/officeDocument/2006/relationships" xmlns:m="http://schemas.openxmlformats.org/officeDocument/2006/math" xmlns:v="urn:schemas-microsoft-com:vml" xmlns:wp14="http://schemas.microsoft.com/office/word/2010/wordprocessingDrawing" xmlns:wp="http://schemas.openxmlformats.org/drawingml/2006/wordprocessingDrawing" xmlns:w10="urn:schemas-microsoft-com:office:word" xmlns:w="http://schemas.openxmlformats.org/wordprocessingml/2006/main" xmlns:w14="http://schemas.microsoft.com/office/word/2010/wordml" xmlns:w15="http://schemas.microsoft.com/office/word/2012/wordml" xmlns:w16cex="http://schemas.microsoft.com/office/word/2018/wordml/cex" xmlns:w16cid="http://schemas.microsoft.com/office/word/2016/wordml/cid" xmlns:w16="http://schemas.microsoft.com/office/word/2018/wordml" xmlns:w16sdtdh="http://schemas.microsoft.com/office/word/2020/wordml/sdtdatahash" xmlns:w16se="http://schemas.microsoft.com/office/word/2015/wordml/symex" xmlns:wpg="http://schemas.microsoft.com/office/word/2010/wordprocessingGroup" xmlns:wpi="http://schemas.microsoft.com/office/word/2010/wordprocessingInk" xmlns:wne="http://schemas.microsoft.com/office/word/2006/wordml" xmlns:wps="http://schemas.microsoft.com/office/word/2010/wordprocessingShape" mc:Ignorable="w14 w15 w16se w16cid w16 w16cex w16sdtdh wp14">
-  <w:footnote w:type="separator" w:id="-1">
-    <w:p>
-      <w:pPr>
-        <w:spacing w:line="240" w:lineRule="auto"/>
-      </w:pPr>
-      <w:r>
-        <w:separator/>
-      </w:r>
-    </w:p>
-  </w:footnote>
-  <w:footnote w:type="continuationSeparator" w:id="0">
-    <w:p>
-      <w:pPr>
-        <w:spacing w:line="240" w:lineRule="auto"/>
-      </w:pPr>
-      <w:r>
-        <w:continuationSeparator/>
-      </w:r>
-    </w:p>
-  </w:footnote>
-</w:footnotes>
+<file path=word/footer1.xml><?xml version="1.0" encoding="utf-8"?>
+<w:ftr xmlns:wpc="http://schemas.microsoft.com/office/word/2010/wordprocessingCanvas" xmlns:cx="http://schemas.microsoft.com/office/drawing/2014/chartex" xmlns:cx1="http://schemas.microsoft.com/office/drawing/2015/9/8/chartex" xmlns:cx2="http://schemas.microsoft.com/office/drawing/2015/10/21/chartex" xmlns:cx3="http://schemas.microsoft.com/office/drawing/2016/5/9/chartex" xmlns:cx4="http://schemas.microsoft.com/office/drawing/2016/5/10/chartex" xmlns:cx5="http://schemas.microsoft.com/office/drawing/2016/5/11/chartex" xmlns:cx6="http://schemas.microsoft.com/office/drawing/2016/5/12/chartex" xmlns:cx7="http://schemas.microsoft.com/office/drawing/2016/5/13/chartex" xmlns:cx8="http://schemas.microsoft.com/office/drawing/2016/5/14/chartex" xmlns:mc="http://schemas.openxmlformats.org/markup-compatibility/2006" xmlns:aink="http://schemas.microsoft.com/office/drawing/2016/ink" xmlns:am3d="http://schemas.microsoft.com/office/drawing/2017/model3d" xmlns:o="urn:schemas-microsoft-com:office:office" xmlns:r="http://schemas.openxmlformats.org/officeDocument/2006/relationships" xmlns:m="http://schemas.openxmlformats.org/officeDocument/2006/math" xmlns:v="urn:schemas-microsoft-com:vml" xmlns:wp14="http://schemas.microsoft.com/office/word/2010/wordprocessingDrawing" xmlns:wp="http://schemas.openxmlformats.org/drawingml/2006/wordprocessingDrawing" xmlns:w10="urn:schemas-microsoft-com:office:word" xmlns:w="http://schemas.openxmlformats.org/wordprocessingml/2006/main" xmlns:w14="http://schemas.microsoft.com/office/word/2010/wordml" xmlns:w15="http://schemas.microsoft.com/office/word/2012/wordml" xmlns:w16cex="http://schemas.microsoft.com/office/word/2018/wordml/cex" xmlns:w16cid="http://schemas.microsoft.com/office/word/2016/wordml/cid" xmlns:w16="http://schemas.microsoft.com/office/word/2018/wordml" xmlns:w16sdtdh="http://schemas.microsoft.com/office/word/2020/wordml/sdtdatahash" xmlns:w16se="http://schemas.microsoft.com/office/word/2015/wordml/symex" xmlns:wpg="http://schemas.microsoft.com/office/word/2010/wordprocessingGroup" xmlns:wpi="http://schemas.microsoft.com/office/word/2010/wordprocessingInk" xmlns:wne="http://schemas.microsoft.com/office/word/2006/wordml" xmlns:wps="http://schemas.microsoft.com/office/word/2010/wordprocessingShape" mc:Ignorable="w14 w15 w16se w16cid w16 w16cex w16sdtdh wp14">
+  <w:p>
+    <w:pPr>
+      <w:pStyle w:val="a8"/>
+    </w:pPr>
+  </w:p>
+  <w:p>
+    <w:pPr>
+      <w:pStyle w:val="a8"/>
+    </w:pPr>
+  </w:p>
+</w:ftr>
 </file>
 
-<file path=word/header1.xml><?xml version="1.0" encoding="utf-8"?>
-<w:hdr xmlns:wpc="http://schemas.microsoft.com/office/word/2010/wordprocessingCanvas" xmlns:cx="http://schemas.microsoft.com/office/drawing/2014/chartex" xmlns:cx1="http://schemas.microsoft.com/office/drawing/2015/9/8/chartex" xmlns:cx2="http://schemas.microsoft.com/office/drawing/2015/10/21/chartex" xmlns:cx3="http://schemas.microsoft.com/office/drawing/2016/5/9/chartex" xmlns:cx4="http://schemas.microsoft.com/office/drawing/2016/5/10/chartex" xmlns:cx5="http://schemas.microsoft.com/office/drawing/2016/5/11/chartex" xmlns:cx6="http://schemas.microsoft.com/office/drawing/2016/5/12/chartex" xmlns:cx7="http://schemas.microsoft.com/office/drawing/2016/5/13/chartex" xmlns:cx8="http://schemas.microsoft.com/office/drawing/2016/5/14/chartex" xmlns:mc="http://schemas.openxmlformats.org/markup-compatibility/2006" xmlns:aink="http://schemas.microsoft.com/office/drawing/2016/ink" xmlns:am3d="http://schemas.microsoft.com/office/drawing/2017/model3d" xmlns:o="urn:schemas-microsoft-com:office:office" xmlns:r="http://schemas.openxmlformats.org/officeDocument/2006/relationships" xmlns:m="http://schemas.openxmlformats.org/officeDocument/2006/math" xmlns:v="urn:schemas-microsoft-com:vml" xmlns:wp14="http://schemas.microsoft.com/office/word/2010/wordprocessingDrawing" xmlns:wp="http://schemas.openxmlformats.org/drawingml/2006/wordprocessingDrawing" xmlns:w10="urn:schemas-microsoft-com:office:word" xmlns:w="http://schemas.openxmlformats.org/wordprocessingml/2006/main" xmlns:w14="http://schemas.microsoft.com/office/word/2010/wordml" xmlns:w15="http://schemas.microsoft.com/office/word/2012/wordml" xmlns:w16cex="http://schemas.microsoft.com/office/word/2018/wordml/cex" xmlns:w16cid="http://schemas.microsoft.com/office/word/2016/wordml/cid" xmlns:w16="http://schemas.microsoft.com/office/word/2018/wordml" xmlns:w16sdtdh="http://schemas.microsoft.com/office/word/2020/wordml/sdtdatahash" xmlns:w16se="http://schemas.microsoft.com/office/word/2015/wordml/symex" xmlns:wpg="http://schemas.microsoft.com/office/word/2010/wordprocessingGroup" xmlns:wpi="http://schemas.microsoft.com/office/word/2010/wordprocessingInk" xmlns:wne="http://schemas.microsoft.com/office/word/2006/wordml" xmlns:wps="http://schemas.microsoft.com/office/word/2010/wordprocessingShape" mc:Ignorable="w14 w15 w16se w16cid w16 w16cex w16sdtdh wp14">
+<file path=word/footer2.xml><?xml version="1.0" encoding="utf-8"?>
+<w:ftr xmlns:wpc="http://schemas.microsoft.com/office/word/2010/wordprocessingCanvas" xmlns:cx="http://schemas.microsoft.com/office/drawing/2014/chartex" xmlns:cx1="http://schemas.microsoft.com/office/drawing/2015/9/8/chartex" xmlns:cx2="http://schemas.microsoft.com/office/drawing/2015/10/21/chartex" xmlns:cx3="http://schemas.microsoft.com/office/drawing/2016/5/9/chartex" xmlns:cx4="http://schemas.microsoft.com/office/drawing/2016/5/10/chartex" xmlns:cx5="http://schemas.microsoft.com/office/drawing/2016/5/11/chartex" xmlns:cx6="http://schemas.microsoft.com/office/drawing/2016/5/12/chartex" xmlns:cx7="http://schemas.microsoft.com/office/drawing/2016/5/13/chartex" xmlns:cx8="http://schemas.microsoft.com/office/drawing/2016/5/14/chartex" xmlns:mc="http://schemas.openxmlformats.org/markup-compatibility/2006" xmlns:aink="http://schemas.microsoft.com/office/drawing/2016/ink" xmlns:am3d="http://schemas.microsoft.com/office/drawing/2017/model3d" xmlns:o="urn:schemas-microsoft-com:office:office" xmlns:r="http://schemas.openxmlformats.org/officeDocument/2006/relationships" xmlns:m="http://schemas.openxmlformats.org/officeDocument/2006/math" xmlns:v="urn:schemas-microsoft-com:vml" xmlns:wp14="http://schemas.microsoft.com/office/word/2010/wordprocessingDrawing" xmlns:wp="http://schemas.openxmlformats.org/drawingml/2006/wordprocessingDrawing" xmlns:w10="urn:schemas-microsoft-com:office:word" xmlns:w="http://schemas.openxmlformats.org/wordprocessingml/2006/main" xmlns:w14="http://schemas.microsoft.com/office/word/2010/wordml" xmlns:w15="http://schemas.microsoft.com/office/word/2012/wordml" xmlns:w16cex="http://schemas.microsoft.com/office/word/2018/wordml/cex" xmlns:w16cid="http://schemas.microsoft.com/office/word/2016/wordml/cid" xmlns:w16="http://schemas.microsoft.com/office/word/2018/wordml" xmlns:w16sdtdh="http://schemas.microsoft.com/office/word/2020/wordml/sdtdatahash" xmlns:w16se="http://schemas.microsoft.com/office/word/2015/wordml/symex" xmlns:wpg="http://schemas.microsoft.com/office/word/2010/wordprocessingGroup" xmlns:wpi="http://schemas.microsoft.com/office/word/2010/wordprocessingInk" xmlns:wne="http://schemas.microsoft.com/office/word/2006/wordml" xmlns:wps="http://schemas.microsoft.com/office/word/2010/wordprocessingShape" mc:Ignorable="w14 w15 w16se w16cid w16 w16cex w16sdtdh wp14">
+  <w:p>
+    <w:pPr>
+      <w:pStyle w:val="a8"/>
+      <w:ind w:firstLine="0"/>
+    </w:pPr>
+  </w:p>
+</w:ftr>
+</file>
+
+<file path=word/footer3.xml><?xml version="1.0" encoding="utf-8"?>
+<w:ftr xmlns:wpc="http://schemas.microsoft.com/office/word/2010/wordprocessingCanvas" xmlns:cx="http://schemas.microsoft.com/office/drawing/2014/chartex" xmlns:cx1="http://schemas.microsoft.com/office/drawing/2015/9/8/chartex" xmlns:cx2="http://schemas.microsoft.com/office/drawing/2015/10/21/chartex" xmlns:cx3="http://schemas.microsoft.com/office/drawing/2016/5/9/chartex" xmlns:cx4="http://schemas.microsoft.com/office/drawing/2016/5/10/chartex" xmlns:cx5="http://schemas.microsoft.com/office/drawing/2016/5/11/chartex" xmlns:cx6="http://schemas.microsoft.com/office/drawing/2016/5/12/chartex" xmlns:cx7="http://schemas.microsoft.com/office/drawing/2016/5/13/chartex" xmlns:cx8="http://schemas.microsoft.com/office/drawing/2016/5/14/chartex" xmlns:mc="http://schemas.openxmlformats.org/markup-compatibility/2006" xmlns:aink="http://schemas.microsoft.com/office/drawing/2016/ink" xmlns:am3d="http://schemas.microsoft.com/office/drawing/2017/model3d" xmlns:o="urn:schemas-microsoft-com:office:office" xmlns:r="http://schemas.openxmlformats.org/officeDocument/2006/relationships" xmlns:m="http://schemas.openxmlformats.org/officeDocument/2006/math" xmlns:v="urn:schemas-microsoft-com:vml" xmlns:wp14="http://schemas.microsoft.com/office/word/2010/wordprocessingDrawing" xmlns:wp="http://schemas.openxmlformats.org/drawingml/2006/wordprocessingDrawing" xmlns:w10="urn:schemas-microsoft-com:office:word" xmlns:w="http://schemas.openxmlformats.org/wordprocessingml/2006/main" xmlns:w14="http://schemas.microsoft.com/office/word/2010/wordml" xmlns:w15="http://schemas.microsoft.com/office/word/2012/wordml" xmlns:w16cex="http://schemas.microsoft.com/office/word/2018/wordml/cex" xmlns:w16cid="http://schemas.microsoft.com/office/word/2016/wordml/cid" xmlns:w16="http://schemas.microsoft.com/office/word/2018/wordml" xmlns:w16sdtdh="http://schemas.microsoft.com/office/word/2020/wordml/sdtdatahash" xmlns:w16se="http://schemas.microsoft.com/office/word/2015/wordml/symex" xmlns:wpg="http://schemas.microsoft.com/office/word/2010/wordprocessingGroup" xmlns:wpi="http://schemas.microsoft.com/office/word/2010/wordprocessingInk" xmlns:wne="http://schemas.microsoft.com/office/word/2006/wordml" xmlns:wps="http://schemas.microsoft.com/office/word/2010/wordprocessingShape" mc:Ignorable="w14 w15 w16se w16cid w16 w16cex w16sdtdh wp14">
   <w:sdt>
     <w:sdtPr>
-      <w:id w:val="1463996671"/>
+      <w:id w:val="1995143758"/>
       <w:docPartObj>
-        <w:docPartGallery w:val="Page Numbers (Top of Page)"/>
+        <w:docPartGallery w:val="Page Numbers (Bottom of Page)"/>
         <w:docPartUnique/>
       </w:docPartObj>
     </w:sdtPr>
-    <w:sdtEndPr/>
     <w:sdtContent>
       <w:p>
         <w:pPr>
-          <w:pStyle w:val="a6"/>
+          <w:pStyle w:val="a8"/>
+          <w:ind w:firstLine="0"/>
+          <w:jc w:val="center"/>
+        </w:pPr>
+      </w:p>
+      <w:p>
+        <w:pPr>
+          <w:pStyle w:val="a8"/>
           <w:ind w:firstLine="0"/>
           <w:jc w:val="center"/>
         </w:pPr>
@@ -18408,10 +20828,7 @@
           <w:fldChar w:fldCharType="separate"/>
         </w:r>
         <w:r>
-          <w:rPr>
-            <w:noProof/>
-          </w:rPr>
-          <w:t>8</w:t>
+          <w:t>2</w:t>
         </w:r>
         <w:r>
           <w:fldChar w:fldCharType="end"/>
@@ -18419,6 +20836,80 @@
       </w:p>
     </w:sdtContent>
   </w:sdt>
+</w:ftr>
+</file>
+
+<file path=word/footer4.xml><?xml version="1.0" encoding="utf-8"?>
+<w:ftr xmlns:wpc="http://schemas.microsoft.com/office/word/2010/wordprocessingCanvas" xmlns:cx="http://schemas.microsoft.com/office/drawing/2014/chartex" xmlns:cx1="http://schemas.microsoft.com/office/drawing/2015/9/8/chartex" xmlns:cx2="http://schemas.microsoft.com/office/drawing/2015/10/21/chartex" xmlns:cx3="http://schemas.microsoft.com/office/drawing/2016/5/9/chartex" xmlns:cx4="http://schemas.microsoft.com/office/drawing/2016/5/10/chartex" xmlns:cx5="http://schemas.microsoft.com/office/drawing/2016/5/11/chartex" xmlns:cx6="http://schemas.microsoft.com/office/drawing/2016/5/12/chartex" xmlns:cx7="http://schemas.microsoft.com/office/drawing/2016/5/13/chartex" xmlns:cx8="http://schemas.microsoft.com/office/drawing/2016/5/14/chartex" xmlns:mc="http://schemas.openxmlformats.org/markup-compatibility/2006" xmlns:aink="http://schemas.microsoft.com/office/drawing/2016/ink" xmlns:am3d="http://schemas.microsoft.com/office/drawing/2017/model3d" xmlns:o="urn:schemas-microsoft-com:office:office" xmlns:r="http://schemas.openxmlformats.org/officeDocument/2006/relationships" xmlns:m="http://schemas.openxmlformats.org/officeDocument/2006/math" xmlns:v="urn:schemas-microsoft-com:vml" xmlns:wp14="http://schemas.microsoft.com/office/word/2010/wordprocessingDrawing" xmlns:wp="http://schemas.openxmlformats.org/drawingml/2006/wordprocessingDrawing" xmlns:w10="urn:schemas-microsoft-com:office:word" xmlns:w="http://schemas.openxmlformats.org/wordprocessingml/2006/main" xmlns:w14="http://schemas.microsoft.com/office/word/2010/wordml" xmlns:w15="http://schemas.microsoft.com/office/word/2012/wordml" xmlns:w16cex="http://schemas.microsoft.com/office/word/2018/wordml/cex" xmlns:w16cid="http://schemas.microsoft.com/office/word/2016/wordml/cid" xmlns:w16="http://schemas.microsoft.com/office/word/2018/wordml" xmlns:w16sdtdh="http://schemas.microsoft.com/office/word/2020/wordml/sdtdatahash" xmlns:w16se="http://schemas.microsoft.com/office/word/2015/wordml/symex" xmlns:wpg="http://schemas.microsoft.com/office/word/2010/wordprocessingGroup" xmlns:wpi="http://schemas.microsoft.com/office/word/2010/wordprocessingInk" xmlns:wne="http://schemas.microsoft.com/office/word/2006/wordml" xmlns:wps="http://schemas.microsoft.com/office/word/2010/wordprocessingShape" mc:Ignorable="w14 w15 w16se w16cid w16 w16cex w16sdtdh wp14">
+  <w:sdt>
+    <w:sdtPr>
+      <w:id w:val="202146393"/>
+      <w:docPartObj>
+        <w:docPartGallery w:val="Page Numbers (Bottom of Page)"/>
+        <w:docPartUnique/>
+      </w:docPartObj>
+    </w:sdtPr>
+    <w:sdtContent>
+      <w:p>
+        <w:pPr>
+          <w:pStyle w:val="a8"/>
+          <w:ind w:firstLine="0"/>
+          <w:jc w:val="center"/>
+        </w:pPr>
+        <w:r>
+          <w:fldChar w:fldCharType="begin"/>
+        </w:r>
+        <w:r>
+          <w:instrText>PAGE   \* MERGEFORMAT</w:instrText>
+        </w:r>
+        <w:r>
+          <w:fldChar w:fldCharType="separate"/>
+        </w:r>
+        <w:r>
+          <w:t>2</w:t>
+        </w:r>
+        <w:r>
+          <w:fldChar w:fldCharType="end"/>
+        </w:r>
+      </w:p>
+    </w:sdtContent>
+  </w:sdt>
+</w:ftr>
+</file>
+
+<file path=word/footnotes.xml><?xml version="1.0" encoding="utf-8"?>
+<w:footnotes xmlns:wpc="http://schemas.microsoft.com/office/word/2010/wordprocessingCanvas" xmlns:cx="http://schemas.microsoft.com/office/drawing/2014/chartex" xmlns:cx1="http://schemas.microsoft.com/office/drawing/2015/9/8/chartex" xmlns:cx2="http://schemas.microsoft.com/office/drawing/2015/10/21/chartex" xmlns:cx3="http://schemas.microsoft.com/office/drawing/2016/5/9/chartex" xmlns:cx4="http://schemas.microsoft.com/office/drawing/2016/5/10/chartex" xmlns:cx5="http://schemas.microsoft.com/office/drawing/2016/5/11/chartex" xmlns:cx6="http://schemas.microsoft.com/office/drawing/2016/5/12/chartex" xmlns:cx7="http://schemas.microsoft.com/office/drawing/2016/5/13/chartex" xmlns:cx8="http://schemas.microsoft.com/office/drawing/2016/5/14/chartex" xmlns:mc="http://schemas.openxmlformats.org/markup-compatibility/2006" xmlns:aink="http://schemas.microsoft.com/office/drawing/2016/ink" xmlns:am3d="http://schemas.microsoft.com/office/drawing/2017/model3d" xmlns:o="urn:schemas-microsoft-com:office:office" xmlns:r="http://schemas.openxmlformats.org/officeDocument/2006/relationships" xmlns:m="http://schemas.openxmlformats.org/officeDocument/2006/math" xmlns:v="urn:schemas-microsoft-com:vml" xmlns:wp14="http://schemas.microsoft.com/office/word/2010/wordprocessingDrawing" xmlns:wp="http://schemas.openxmlformats.org/drawingml/2006/wordprocessingDrawing" xmlns:w10="urn:schemas-microsoft-com:office:word" xmlns:w="http://schemas.openxmlformats.org/wordprocessingml/2006/main" xmlns:w14="http://schemas.microsoft.com/office/word/2010/wordml" xmlns:w15="http://schemas.microsoft.com/office/word/2012/wordml" xmlns:w16cex="http://schemas.microsoft.com/office/word/2018/wordml/cex" xmlns:w16cid="http://schemas.microsoft.com/office/word/2016/wordml/cid" xmlns:w16="http://schemas.microsoft.com/office/word/2018/wordml" xmlns:w16sdtdh="http://schemas.microsoft.com/office/word/2020/wordml/sdtdatahash" xmlns:w16se="http://schemas.microsoft.com/office/word/2015/wordml/symex" xmlns:wpg="http://schemas.microsoft.com/office/word/2010/wordprocessingGroup" xmlns:wpi="http://schemas.microsoft.com/office/word/2010/wordprocessingInk" xmlns:wne="http://schemas.microsoft.com/office/word/2006/wordml" xmlns:wps="http://schemas.microsoft.com/office/word/2010/wordprocessingShape" mc:Ignorable="w14 w15 w16se w16cid w16 w16cex w16sdtdh wp14">
+  <w:footnote w:type="separator" w:id="-1">
+    <w:p>
+      <w:pPr>
+        <w:spacing w:line="240" w:lineRule="auto"/>
+      </w:pPr>
+      <w:r>
+        <w:separator/>
+      </w:r>
+    </w:p>
+  </w:footnote>
+  <w:footnote w:type="continuationSeparator" w:id="0">
+    <w:p>
+      <w:pPr>
+        <w:spacing w:line="240" w:lineRule="auto"/>
+      </w:pPr>
+      <w:r>
+        <w:continuationSeparator/>
+      </w:r>
+    </w:p>
+  </w:footnote>
+</w:footnotes>
+</file>
+
+<file path=word/header1.xml><?xml version="1.0" encoding="utf-8"?>
+<w:hdr xmlns:wpc="http://schemas.microsoft.com/office/word/2010/wordprocessingCanvas" xmlns:cx="http://schemas.microsoft.com/office/drawing/2014/chartex" xmlns:cx1="http://schemas.microsoft.com/office/drawing/2015/9/8/chartex" xmlns:cx2="http://schemas.microsoft.com/office/drawing/2015/10/21/chartex" xmlns:cx3="http://schemas.microsoft.com/office/drawing/2016/5/9/chartex" xmlns:cx4="http://schemas.microsoft.com/office/drawing/2016/5/10/chartex" xmlns:cx5="http://schemas.microsoft.com/office/drawing/2016/5/11/chartex" xmlns:cx6="http://schemas.microsoft.com/office/drawing/2016/5/12/chartex" xmlns:cx7="http://schemas.microsoft.com/office/drawing/2016/5/13/chartex" xmlns:cx8="http://schemas.microsoft.com/office/drawing/2016/5/14/chartex" xmlns:mc="http://schemas.openxmlformats.org/markup-compatibility/2006" xmlns:aink="http://schemas.microsoft.com/office/drawing/2016/ink" xmlns:am3d="http://schemas.microsoft.com/office/drawing/2017/model3d" xmlns:o="urn:schemas-microsoft-com:office:office" xmlns:r="http://schemas.openxmlformats.org/officeDocument/2006/relationships" xmlns:m="http://schemas.openxmlformats.org/officeDocument/2006/math" xmlns:v="urn:schemas-microsoft-com:vml" xmlns:wp14="http://schemas.microsoft.com/office/word/2010/wordprocessingDrawing" xmlns:wp="http://schemas.openxmlformats.org/drawingml/2006/wordprocessingDrawing" xmlns:w10="urn:schemas-microsoft-com:office:word" xmlns:w="http://schemas.openxmlformats.org/wordprocessingml/2006/main" xmlns:w14="http://schemas.microsoft.com/office/word/2010/wordml" xmlns:w15="http://schemas.microsoft.com/office/word/2012/wordml" xmlns:w16cex="http://schemas.microsoft.com/office/word/2018/wordml/cex" xmlns:w16cid="http://schemas.microsoft.com/office/word/2016/wordml/cid" xmlns:w16="http://schemas.microsoft.com/office/word/2018/wordml" xmlns:w16sdtdh="http://schemas.microsoft.com/office/word/2020/wordml/sdtdatahash" xmlns:w16se="http://schemas.microsoft.com/office/word/2015/wordml/symex" xmlns:wpg="http://schemas.microsoft.com/office/word/2010/wordprocessingGroup" xmlns:wpi="http://schemas.microsoft.com/office/word/2010/wordprocessingInk" xmlns:wne="http://schemas.microsoft.com/office/word/2006/wordml" xmlns:wps="http://schemas.microsoft.com/office/word/2010/wordprocessingShape" mc:Ignorable="w14 w15 w16se w16cid w16 w16cex w16sdtdh wp14">
+  <w:p>
+    <w:pPr>
+      <w:pStyle w:val="a6"/>
+      <w:ind w:firstLine="0"/>
+    </w:pPr>
+  </w:p>
   <w:p>
     <w:pPr>
       <w:pStyle w:val="a6"/>
